--- a/doc/VirtualApp源码阅读.docx
+++ b/doc/VirtualApp源码阅读.docx
@@ -1,6 +1,6 @@
 
 <file path=word/document.xml><?xml version="1.0" encoding="utf-8"?>
-<w:document xmlns:wpc="http://schemas.microsoft.com/office/word/2010/wordprocessingCanvas" xmlns:mc="http://schemas.openxmlformats.org/markup-compatibility/2006" xmlns:o="urn:schemas-microsoft-com:office:office" xmlns:r="http://schemas.openxmlformats.org/officeDocument/2006/relationships" xmlns:m="http://schemas.openxmlformats.org/officeDocument/2006/math" xmlns:v="urn:schemas-microsoft-com:vml" xmlns:wp14="http://schemas.microsoft.com/office/word/2010/wordprocessingDrawing" xmlns:wp="http://schemas.openxmlformats.org/drawingml/2006/wordprocessingDrawing" xmlns:w10="urn:schemas-microsoft-com:office:word" xmlns:w="http://schemas.openxmlformats.org/wordprocessingml/2006/main" xmlns:w14="http://schemas.microsoft.com/office/word/2010/wordml" xmlns:w15="http://schemas.microsoft.com/office/word/2012/wordml" xmlns:wpg="http://schemas.microsoft.com/office/word/2010/wordprocessingGroup" xmlns:wpi="http://schemas.microsoft.com/office/word/2010/wordprocessingInk" xmlns:wne="http://schemas.microsoft.com/office/word/2006/wordml" xmlns:wps="http://schemas.microsoft.com/office/word/2010/wordprocessingShape" mc:Ignorable="w14 w15 wp14">
+<w:document xmlns:wpc="http://schemas.microsoft.com/office/word/2010/wordprocessingCanvas" xmlns:cx="http://schemas.microsoft.com/office/drawing/2014/chartex" xmlns:cx1="http://schemas.microsoft.com/office/drawing/2015/9/8/chartex" xmlns:cx2="http://schemas.microsoft.com/office/drawing/2015/10/21/chartex" xmlns:cx3="http://schemas.microsoft.com/office/drawing/2016/5/9/chartex" xmlns:cx4="http://schemas.microsoft.com/office/drawing/2016/5/10/chartex" xmlns:cx5="http://schemas.microsoft.com/office/drawing/2016/5/11/chartex" xmlns:cx6="http://schemas.microsoft.com/office/drawing/2016/5/12/chartex" xmlns:cx7="http://schemas.microsoft.com/office/drawing/2016/5/13/chartex" xmlns:cx8="http://schemas.microsoft.com/office/drawing/2016/5/14/chartex" xmlns:mc="http://schemas.openxmlformats.org/markup-compatibility/2006" xmlns:aink="http://schemas.microsoft.com/office/drawing/2016/ink" xmlns:am3d="http://schemas.microsoft.com/office/drawing/2017/model3d" xmlns:o="urn:schemas-microsoft-com:office:office" xmlns:r="http://schemas.openxmlformats.org/officeDocument/2006/relationships" xmlns:m="http://schemas.openxmlformats.org/officeDocument/2006/math" xmlns:v="urn:schemas-microsoft-com:vml" xmlns:wp14="http://schemas.microsoft.com/office/word/2010/wordprocessingDrawing" xmlns:wp="http://schemas.openxmlformats.org/drawingml/2006/wordprocessingDrawing" xmlns:w10="urn:schemas-microsoft-com:office:word" xmlns:w="http://schemas.openxmlformats.org/wordprocessingml/2006/main" xmlns:w14="http://schemas.microsoft.com/office/word/2010/wordml" xmlns:w15="http://schemas.microsoft.com/office/word/2012/wordml" xmlns:w16se="http://schemas.microsoft.com/office/word/2015/wordml/symex" xmlns:wpg="http://schemas.microsoft.com/office/word/2010/wordprocessingGroup" xmlns:wpi="http://schemas.microsoft.com/office/word/2010/wordprocessingInk" xmlns:wne="http://schemas.microsoft.com/office/word/2006/wordml" xmlns:wps="http://schemas.microsoft.com/office/word/2010/wordprocessingShape" mc:Ignorable="w14 w15 w16se wp14">
   <w:body>
     <w:p>
       <w:pPr>
@@ -33,10 +33,134 @@
     </w:p>
     <w:p>
       <w:pPr>
-        <w:rPr>
-          <w:szCs w:val="21"/>
+        <w:pStyle w:val="1"/>
+        <w:rPr>
+          <w:rFonts w:hint="eastAsia"/>
         </w:rPr>
       </w:pPr>
+      <w:r>
+        <w:rPr>
+          <w:rFonts w:hint="eastAsia"/>
+        </w:rPr>
+        <w:t>基础</w:t>
+      </w:r>
+      <w:r>
+        <w:t>知识</w:t>
+      </w:r>
+    </w:p>
+    <w:p>
+      <w:pPr>
+        <w:rPr>
+          <w:rFonts w:hint="eastAsia"/>
+          <w:szCs w:val="21"/>
+        </w:rPr>
+      </w:pPr>
+      <w:r>
+        <w:rPr>
+          <w:rFonts w:hint="eastAsia"/>
+          <w:szCs w:val="21"/>
+        </w:rPr>
+        <w:t>Java</w:t>
+      </w:r>
+      <w:r>
+        <w:rPr>
+          <w:rFonts w:hint="eastAsia"/>
+          <w:szCs w:val="21"/>
+        </w:rPr>
+        <w:t>动态</w:t>
+      </w:r>
+      <w:r>
+        <w:rPr>
+          <w:szCs w:val="21"/>
+        </w:rPr>
+        <w:t>代理</w:t>
+      </w:r>
+    </w:p>
+    <w:p>
+      <w:pPr>
+        <w:rPr>
+          <w:szCs w:val="21"/>
+        </w:rPr>
+      </w:pPr>
+      <w:hyperlink r:id="rId7" w:history="1">
+        <w:r>
+          <w:rPr>
+            <w:rStyle w:val="a3"/>
+            <w:szCs w:val="21"/>
+          </w:rPr>
+          <w:t>https://blog.csdn.net/ganyao939543405/article/details/76146760</w:t>
+        </w:r>
+      </w:hyperlink>
+    </w:p>
+    <w:p>
+      <w:pPr>
+        <w:rPr>
+          <w:szCs w:val="21"/>
+        </w:rPr>
+      </w:pPr>
+      <w:r>
+        <w:rPr>
+          <w:rFonts w:hint="eastAsia"/>
+          <w:szCs w:val="21"/>
+        </w:rPr>
+        <w:t>VA</w:t>
+      </w:r>
+      <w:r>
+        <w:rPr>
+          <w:rFonts w:hint="eastAsia"/>
+          <w:szCs w:val="21"/>
+        </w:rPr>
+        <w:t>利用</w:t>
+      </w:r>
+      <w:proofErr w:type="spellStart"/>
+      <w:r>
+        <w:rPr>
+          <w:rFonts w:hint="eastAsia"/>
+          <w:b/>
+          <w:szCs w:val="21"/>
+        </w:rPr>
+        <w:t>ContentProvider</w:t>
+      </w:r>
+      <w:proofErr w:type="spellEnd"/>
+      <w:r>
+        <w:rPr>
+          <w:rFonts w:hint="eastAsia"/>
+          <w:b/>
+          <w:szCs w:val="21"/>
+        </w:rPr>
+        <w:t>的同步特性构建了一套</w:t>
+      </w:r>
+      <w:bookmarkStart w:id="0" w:name="_GoBack"/>
+      <w:bookmarkEnd w:id="0"/>
+      <w:r>
+        <w:rPr>
+          <w:rFonts w:hint="eastAsia"/>
+          <w:b/>
+          <w:szCs w:val="21"/>
+        </w:rPr>
+        <w:t>跨进程同步通信机制</w:t>
+      </w:r>
+      <w:r>
+        <w:rPr>
+          <w:rFonts w:hint="eastAsia"/>
+          <w:szCs w:val="21"/>
+        </w:rPr>
+        <w:t>；这使得整个框架的核心得以摆脱</w:t>
+      </w:r>
+      <w:r>
+        <w:rPr>
+          <w:rFonts w:hint="eastAsia"/>
+          <w:szCs w:val="21"/>
+        </w:rPr>
+        <w:t>AIDL Service</w:t>
+      </w:r>
+      <w:r>
+        <w:rPr>
+          <w:rFonts w:hint="eastAsia"/>
+          <w:szCs w:val="21"/>
+        </w:rPr>
+        <w:t>异步过程的苦恼</w:t>
+      </w:r>
     </w:p>
     <w:p>
       <w:pPr>
@@ -56,7 +180,6 @@
       <w:pPr>
         <w:pStyle w:val="2"/>
         <w:rPr>
-          <w:rFonts w:hint="eastAsia"/>
           <w:sz w:val="21"/>
         </w:rPr>
       </w:pPr>
@@ -93,7 +216,7 @@
         </w:rPr>
         <w:t xml:space="preserve"> </w:t>
       </w:r>
-      <w:hyperlink r:id="rId5" w:history="1">
+      <w:hyperlink r:id="rId8" w:history="1">
         <w:r>
           <w:rPr>
             <w:rStyle w:val="a3"/>
@@ -112,19 +235,11 @@
           <w:shd w:val="clear" w:color="auto" w:fill="FFFFFF"/>
         </w:rPr>
       </w:pPr>
-      <w:proofErr w:type="gramStart"/>
-      <w:r>
-        <w:rPr>
-          <w:szCs w:val="21"/>
-        </w:rPr>
-        <w:t>commit</w:t>
-      </w:r>
-      <w:proofErr w:type="gramEnd"/>
-      <w:r>
-        <w:rPr>
-          <w:szCs w:val="21"/>
-        </w:rPr>
-        <w:t xml:space="preserve"> HASH:</w:t>
+      <w:r>
+        <w:rPr>
+          <w:szCs w:val="21"/>
+        </w:rPr>
+        <w:t>commit HASH:</w:t>
       </w:r>
       <w:r>
         <w:rPr>
@@ -133,16 +248,32 @@
           <w:szCs w:val="21"/>
           <w:shd w:val="clear" w:color="auto" w:fill="FFFFFF"/>
         </w:rPr>
-        <w:t xml:space="preserve"> </w:t>
-      </w:r>
-      <w:r>
+        <w:t xml:space="preserve"> 17fc81c628594ecd2194cba774f1780c2047abbf</w:t>
+      </w:r>
+    </w:p>
+    <w:p>
+      <w:pPr>
         <w:rPr>
           <w:rFonts w:ascii="Consolas" w:hAnsi="Consolas" w:cs="Consolas"/>
           <w:color w:val="444D56"/>
           <w:szCs w:val="21"/>
           <w:shd w:val="clear" w:color="auto" w:fill="FFFFFF"/>
         </w:rPr>
-        <w:t>17fc81c628594ecd2194cba774f1780c2047abbf</w:t>
+      </w:pPr>
+    </w:p>
+    <w:p>
+      <w:pPr>
+        <w:pStyle w:val="2"/>
+        <w:rPr>
+          <w:shd w:val="clear" w:color="auto" w:fill="FFFFFF"/>
+        </w:rPr>
+      </w:pPr>
+      <w:r>
+        <w:rPr>
+          <w:rFonts w:hint="eastAsia"/>
+          <w:shd w:val="clear" w:color="auto" w:fill="FFFFFF"/>
+        </w:rPr>
+        <w:t>编译</w:t>
       </w:r>
     </w:p>
     <w:p>
@@ -154,32 +285,62 @@
           <w:shd w:val="clear" w:color="auto" w:fill="FFFFFF"/>
         </w:rPr>
       </w:pPr>
-    </w:p>
-    <w:p>
-      <w:pPr>
-        <w:pStyle w:val="2"/>
-        <w:rPr>
-          <w:rFonts w:hint="eastAsia"/>
-          <w:shd w:val="clear" w:color="auto" w:fill="FFFFFF"/>
-        </w:rPr>
-      </w:pPr>
-      <w:r>
-        <w:rPr>
-          <w:rFonts w:hint="eastAsia"/>
-          <w:shd w:val="clear" w:color="auto" w:fill="FFFFFF"/>
-        </w:rPr>
-        <w:t>编译</w:t>
-      </w:r>
-    </w:p>
-    <w:p>
-      <w:pPr>
+      <w:r>
         <w:rPr>
           <w:rFonts w:ascii="Consolas" w:hAnsi="Consolas" w:cs="Consolas" w:hint="eastAsia"/>
           <w:color w:val="444D56"/>
           <w:szCs w:val="21"/>
           <w:shd w:val="clear" w:color="auto" w:fill="FFFFFF"/>
         </w:rPr>
+        <w:t>Windows 7</w:t>
+      </w:r>
+      <w:r>
+        <w:rPr>
+          <w:rFonts w:ascii="Consolas" w:hAnsi="Consolas" w:cs="Consolas"/>
+          <w:color w:val="444D56"/>
+          <w:szCs w:val="21"/>
+          <w:shd w:val="clear" w:color="auto" w:fill="FFFFFF"/>
+        </w:rPr>
+        <w:t xml:space="preserve"> Professional SP1</w:t>
+      </w:r>
+    </w:p>
+    <w:p>
+      <w:pPr>
+        <w:rPr>
+          <w:rFonts w:ascii="Consolas" w:hAnsi="Consolas" w:cs="Consolas"/>
+          <w:color w:val="444D56"/>
+          <w:szCs w:val="21"/>
+          <w:shd w:val="clear" w:color="auto" w:fill="FFFFFF"/>
+        </w:rPr>
       </w:pPr>
+      <w:r>
+        <w:rPr>
+          <w:rFonts w:ascii="Consolas" w:hAnsi="Consolas" w:cs="Consolas"/>
+          <w:color w:val="444D56"/>
+          <w:szCs w:val="21"/>
+          <w:shd w:val="clear" w:color="auto" w:fill="FFFFFF"/>
+        </w:rPr>
+        <w:t>Android Studio 2.3.3</w:t>
+      </w:r>
+    </w:p>
+    <w:p>
+      <w:pPr>
+        <w:rPr>
+          <w:rFonts w:ascii="Consolas" w:hAnsi="Consolas" w:cs="Consolas"/>
+          <w:color w:val="444D56"/>
+          <w:szCs w:val="21"/>
+          <w:shd w:val="clear" w:color="auto" w:fill="FFFFFF"/>
+        </w:rPr>
+      </w:pPr>
+      <w:r>
+        <w:rPr>
+          <w:rFonts w:ascii="Consolas" w:hAnsi="Consolas" w:cs="Consolas"/>
+          <w:color w:val="444D56"/>
+          <w:szCs w:val="21"/>
+          <w:shd w:val="clear" w:color="auto" w:fill="FFFFFF"/>
+        </w:rPr>
+        <w:t xml:space="preserve">Android SDK </w:t>
+      </w:r>
       <w:r>
         <w:rPr>
           <w:rFonts w:ascii="Consolas" w:hAnsi="Consolas" w:cs="Consolas" w:hint="eastAsia"/>
@@ -187,7 +348,7 @@
           <w:szCs w:val="21"/>
           <w:shd w:val="clear" w:color="auto" w:fill="FFFFFF"/>
         </w:rPr>
-        <w:t>Windows 7</w:t>
+        <w:t>最新</w:t>
       </w:r>
       <w:r>
         <w:rPr>
@@ -196,7 +357,7 @@
           <w:szCs w:val="21"/>
           <w:shd w:val="clear" w:color="auto" w:fill="FFFFFF"/>
         </w:rPr>
-        <w:t xml:space="preserve"> Professional SP1</w:t>
+        <w:t>版本</w:t>
       </w:r>
     </w:p>
     <w:p>
@@ -210,12 +371,21 @@
       </w:pPr>
       <w:r>
         <w:rPr>
+          <w:rFonts w:ascii="Consolas" w:hAnsi="Consolas" w:cs="Consolas" w:hint="eastAsia"/>
+          <w:color w:val="444D56"/>
+          <w:szCs w:val="21"/>
+          <w:shd w:val="clear" w:color="auto" w:fill="FFFFFF"/>
+        </w:rPr>
+        <w:t>android-ndk-r</w:t>
+      </w:r>
+      <w:r>
+        <w:rPr>
           <w:rFonts w:ascii="Consolas" w:hAnsi="Consolas" w:cs="Consolas"/>
           <w:color w:val="444D56"/>
           <w:szCs w:val="21"/>
           <w:shd w:val="clear" w:color="auto" w:fill="FFFFFF"/>
         </w:rPr>
-        <w:t>Android Studio 2.3.3</w:t>
+        <w:t>14b</w:t>
       </w:r>
     </w:p>
     <w:p>
@@ -227,14 +397,39 @@
           <w:shd w:val="clear" w:color="auto" w:fill="FFFFFF"/>
         </w:rPr>
       </w:pPr>
-      <w:r>
+    </w:p>
+    <w:p>
+      <w:pPr>
+        <w:pStyle w:val="1"/>
+        <w:rPr>
+          <w:shd w:val="clear" w:color="auto" w:fill="FFFFFF"/>
+        </w:rPr>
+      </w:pPr>
+      <w:r>
+        <w:rPr>
+          <w:rFonts w:hint="eastAsia"/>
+          <w:shd w:val="clear" w:color="auto" w:fill="FFFFFF"/>
+        </w:rPr>
+        <w:t>概览</w:t>
+      </w:r>
+    </w:p>
+    <w:p>
+      <w:pPr>
         <w:rPr>
           <w:rFonts w:ascii="Consolas" w:hAnsi="Consolas" w:cs="Consolas"/>
           <w:color w:val="444D56"/>
           <w:szCs w:val="21"/>
           <w:shd w:val="clear" w:color="auto" w:fill="FFFFFF"/>
         </w:rPr>
-        <w:t xml:space="preserve">Android SDK </w:t>
+      </w:pPr>
+      <w:r>
+        <w:rPr>
+          <w:rFonts w:ascii="Consolas" w:hAnsi="Consolas" w:cs="Consolas"/>
+          <w:color w:val="444D56"/>
+          <w:szCs w:val="21"/>
+          <w:shd w:val="clear" w:color="auto" w:fill="FFFFFF"/>
+        </w:rPr>
+        <w:tab/>
       </w:r>
       <w:r>
         <w:rPr>
@@ -243,7 +438,7 @@
           <w:szCs w:val="21"/>
           <w:shd w:val="clear" w:color="auto" w:fill="FFFFFF"/>
         </w:rPr>
-        <w:t>最新</w:t>
+        <w:t>安装</w:t>
       </w:r>
       <w:r>
         <w:rPr>
@@ -252,19 +447,66 @@
           <w:szCs w:val="21"/>
           <w:shd w:val="clear" w:color="auto" w:fill="FFFFFF"/>
         </w:rPr>
-        <w:t>版本</w:t>
-      </w:r>
-    </w:p>
-    <w:p>
-      <w:pPr>
+        <w:t>运行</w:t>
+      </w:r>
+      <w:proofErr w:type="spellStart"/>
+      <w:r>
+        <w:rPr>
+          <w:rFonts w:ascii="Consolas" w:hAnsi="Consolas" w:cs="Consolas" w:hint="eastAsia"/>
+          <w:color w:val="444D56"/>
+          <w:szCs w:val="21"/>
+          <w:shd w:val="clear" w:color="auto" w:fill="FFFFFF"/>
+        </w:rPr>
+        <w:t>VirtualApp</w:t>
+      </w:r>
+      <w:proofErr w:type="spellEnd"/>
+      <w:r>
+        <w:rPr>
+          <w:rFonts w:ascii="Consolas" w:hAnsi="Consolas" w:cs="Consolas" w:hint="eastAsia"/>
+          <w:color w:val="444D56"/>
+          <w:szCs w:val="21"/>
+          <w:shd w:val="clear" w:color="auto" w:fill="FFFFFF"/>
+        </w:rPr>
+        <w:t>,</w:t>
+      </w:r>
+      <w:r>
+        <w:rPr>
+          <w:rFonts w:ascii="Consolas" w:hAnsi="Consolas" w:cs="Consolas" w:hint="eastAsia"/>
+          <w:color w:val="444D56"/>
+          <w:szCs w:val="21"/>
+          <w:shd w:val="clear" w:color="auto" w:fill="FFFFFF"/>
+        </w:rPr>
+        <w:t>通过</w:t>
+      </w:r>
+      <w:proofErr w:type="spellStart"/>
+      <w:r>
+        <w:rPr>
+          <w:rFonts w:ascii="Consolas" w:hAnsi="Consolas" w:cs="Consolas" w:hint="eastAsia"/>
+          <w:color w:val="444D56"/>
+          <w:szCs w:val="21"/>
+          <w:shd w:val="clear" w:color="auto" w:fill="FFFFFF"/>
+        </w:rPr>
+        <w:t>VirtualApp</w:t>
+      </w:r>
+      <w:proofErr w:type="spellEnd"/>
+      <w:r>
+        <w:rPr>
+          <w:rFonts w:ascii="Consolas" w:hAnsi="Consolas" w:cs="Consolas" w:hint="eastAsia"/>
+          <w:color w:val="444D56"/>
+          <w:szCs w:val="21"/>
+          <w:shd w:val="clear" w:color="auto" w:fill="FFFFFF"/>
+        </w:rPr>
+        <w:t>选择</w:t>
+      </w:r>
+      <w:r>
         <w:rPr>
           <w:rFonts w:ascii="Consolas" w:hAnsi="Consolas" w:cs="Consolas"/>
           <w:color w:val="444D56"/>
           <w:szCs w:val="21"/>
           <w:shd w:val="clear" w:color="auto" w:fill="FFFFFF"/>
         </w:rPr>
-      </w:pPr>
-      <w:proofErr w:type="gramStart"/>
+        <w:t>一个已经安装的</w:t>
+      </w:r>
       <w:r>
         <w:rPr>
           <w:rFonts w:ascii="Consolas" w:hAnsi="Consolas" w:cs="Consolas" w:hint="eastAsia"/>
@@ -272,7 +514,16 @@
           <w:szCs w:val="21"/>
           <w:shd w:val="clear" w:color="auto" w:fill="FFFFFF"/>
         </w:rPr>
-        <w:t>android-ndk-r</w:t>
+        <w:t>App,</w:t>
+      </w:r>
+      <w:r>
+        <w:rPr>
+          <w:rFonts w:ascii="Consolas" w:hAnsi="Consolas" w:cs="Consolas" w:hint="eastAsia"/>
+          <w:color w:val="444D56"/>
+          <w:szCs w:val="21"/>
+          <w:shd w:val="clear" w:color="auto" w:fill="FFFFFF"/>
+        </w:rPr>
+        <w:t>并</w:t>
       </w:r>
       <w:r>
         <w:rPr>
@@ -281,173 +532,24 @@
           <w:szCs w:val="21"/>
           <w:shd w:val="clear" w:color="auto" w:fill="FFFFFF"/>
         </w:rPr>
-        <w:t>14b</w:t>
-      </w:r>
-      <w:proofErr w:type="gramEnd"/>
-    </w:p>
-    <w:p>
-      <w:pPr>
+        <w:t>启动。如</w:t>
+      </w:r>
+      <w:r>
+        <w:rPr>
+          <w:rFonts w:ascii="Consolas" w:hAnsi="Consolas" w:cs="Consolas" w:hint="eastAsia"/>
+          <w:color w:val="444D56"/>
+          <w:szCs w:val="21"/>
+          <w:shd w:val="clear" w:color="auto" w:fill="FFFFFF"/>
+        </w:rPr>
+        <w:t>图</w:t>
+      </w:r>
+      <w:r>
         <w:rPr>
           <w:rFonts w:ascii="Consolas" w:hAnsi="Consolas" w:cs="Consolas"/>
           <w:color w:val="444D56"/>
           <w:szCs w:val="21"/>
           <w:shd w:val="clear" w:color="auto" w:fill="FFFFFF"/>
         </w:rPr>
-      </w:pPr>
-    </w:p>
-    <w:p>
-      <w:pPr>
-        <w:pStyle w:val="1"/>
-        <w:rPr>
-          <w:rFonts w:hint="eastAsia"/>
-          <w:shd w:val="clear" w:color="auto" w:fill="FFFFFF"/>
-        </w:rPr>
-      </w:pPr>
-      <w:r>
-        <w:rPr>
-          <w:rFonts w:hint="eastAsia"/>
-          <w:shd w:val="clear" w:color="auto" w:fill="FFFFFF"/>
-        </w:rPr>
-        <w:t>概览</w:t>
-      </w:r>
-    </w:p>
-    <w:p>
-      <w:pPr>
-        <w:rPr>
-          <w:rFonts w:ascii="Consolas" w:hAnsi="Consolas" w:cs="Consolas"/>
-          <w:color w:val="444D56"/>
-          <w:szCs w:val="21"/>
-          <w:shd w:val="clear" w:color="auto" w:fill="FFFFFF"/>
-        </w:rPr>
-      </w:pPr>
-      <w:r>
-        <w:rPr>
-          <w:rFonts w:ascii="Consolas" w:hAnsi="Consolas" w:cs="Consolas"/>
-          <w:color w:val="444D56"/>
-          <w:szCs w:val="21"/>
-          <w:shd w:val="clear" w:color="auto" w:fill="FFFFFF"/>
-        </w:rPr>
-        <w:tab/>
-      </w:r>
-      <w:r>
-        <w:rPr>
-          <w:rFonts w:ascii="Consolas" w:hAnsi="Consolas" w:cs="Consolas" w:hint="eastAsia"/>
-          <w:color w:val="444D56"/>
-          <w:szCs w:val="21"/>
-          <w:shd w:val="clear" w:color="auto" w:fill="FFFFFF"/>
-        </w:rPr>
-        <w:t>安装</w:t>
-      </w:r>
-      <w:r>
-        <w:rPr>
-          <w:rFonts w:ascii="Consolas" w:hAnsi="Consolas" w:cs="Consolas"/>
-          <w:color w:val="444D56"/>
-          <w:szCs w:val="21"/>
-          <w:shd w:val="clear" w:color="auto" w:fill="FFFFFF"/>
-        </w:rPr>
-        <w:t>运行</w:t>
-      </w:r>
-      <w:proofErr w:type="spellStart"/>
-      <w:r>
-        <w:rPr>
-          <w:rFonts w:ascii="Consolas" w:hAnsi="Consolas" w:cs="Consolas" w:hint="eastAsia"/>
-          <w:color w:val="444D56"/>
-          <w:szCs w:val="21"/>
-          <w:shd w:val="clear" w:color="auto" w:fill="FFFFFF"/>
-        </w:rPr>
-        <w:t>VirtualApp</w:t>
-      </w:r>
-      <w:proofErr w:type="spellEnd"/>
-      <w:r>
-        <w:rPr>
-          <w:rFonts w:ascii="Consolas" w:hAnsi="Consolas" w:cs="Consolas" w:hint="eastAsia"/>
-          <w:color w:val="444D56"/>
-          <w:szCs w:val="21"/>
-          <w:shd w:val="clear" w:color="auto" w:fill="FFFFFF"/>
-        </w:rPr>
-        <w:t>,</w:t>
-      </w:r>
-      <w:r>
-        <w:rPr>
-          <w:rFonts w:ascii="Consolas" w:hAnsi="Consolas" w:cs="Consolas" w:hint="eastAsia"/>
-          <w:color w:val="444D56"/>
-          <w:szCs w:val="21"/>
-          <w:shd w:val="clear" w:color="auto" w:fill="FFFFFF"/>
-        </w:rPr>
-        <w:t>通过</w:t>
-      </w:r>
-      <w:proofErr w:type="spellStart"/>
-      <w:r>
-        <w:rPr>
-          <w:rFonts w:ascii="Consolas" w:hAnsi="Consolas" w:cs="Consolas" w:hint="eastAsia"/>
-          <w:color w:val="444D56"/>
-          <w:szCs w:val="21"/>
-          <w:shd w:val="clear" w:color="auto" w:fill="FFFFFF"/>
-        </w:rPr>
-        <w:t>VirtualApp</w:t>
-      </w:r>
-      <w:proofErr w:type="spellEnd"/>
-      <w:r>
-        <w:rPr>
-          <w:rFonts w:ascii="Consolas" w:hAnsi="Consolas" w:cs="Consolas" w:hint="eastAsia"/>
-          <w:color w:val="444D56"/>
-          <w:szCs w:val="21"/>
-          <w:shd w:val="clear" w:color="auto" w:fill="FFFFFF"/>
-        </w:rPr>
-        <w:t>选择</w:t>
-      </w:r>
-      <w:r>
-        <w:rPr>
-          <w:rFonts w:ascii="Consolas" w:hAnsi="Consolas" w:cs="Consolas"/>
-          <w:color w:val="444D56"/>
-          <w:szCs w:val="21"/>
-          <w:shd w:val="clear" w:color="auto" w:fill="FFFFFF"/>
-        </w:rPr>
-        <w:t>一个已经安装的</w:t>
-      </w:r>
-      <w:r>
-        <w:rPr>
-          <w:rFonts w:ascii="Consolas" w:hAnsi="Consolas" w:cs="Consolas" w:hint="eastAsia"/>
-          <w:color w:val="444D56"/>
-          <w:szCs w:val="21"/>
-          <w:shd w:val="clear" w:color="auto" w:fill="FFFFFF"/>
-        </w:rPr>
-        <w:t>App,</w:t>
-      </w:r>
-      <w:r>
-        <w:rPr>
-          <w:rFonts w:ascii="Consolas" w:hAnsi="Consolas" w:cs="Consolas" w:hint="eastAsia"/>
-          <w:color w:val="444D56"/>
-          <w:szCs w:val="21"/>
-          <w:shd w:val="clear" w:color="auto" w:fill="FFFFFF"/>
-        </w:rPr>
-        <w:t>并</w:t>
-      </w:r>
-      <w:r>
-        <w:rPr>
-          <w:rFonts w:ascii="Consolas" w:hAnsi="Consolas" w:cs="Consolas"/>
-          <w:color w:val="444D56"/>
-          <w:szCs w:val="21"/>
-          <w:shd w:val="clear" w:color="auto" w:fill="FFFFFF"/>
-        </w:rPr>
-        <w:t>启动。如</w:t>
-      </w:r>
-      <w:r>
-        <w:rPr>
-          <w:rFonts w:ascii="Consolas" w:hAnsi="Consolas" w:cs="Consolas" w:hint="eastAsia"/>
-          <w:color w:val="444D56"/>
-          <w:szCs w:val="21"/>
-          <w:shd w:val="clear" w:color="auto" w:fill="FFFFFF"/>
-        </w:rPr>
-        <w:t>图</w:t>
-      </w:r>
-      <w:r>
-        <w:rPr>
-          <w:rFonts w:ascii="Consolas" w:hAnsi="Consolas" w:cs="Consolas"/>
-          <w:color w:val="444D56"/>
-          <w:szCs w:val="21"/>
-          <w:shd w:val="clear" w:color="auto" w:fill="FFFFFF"/>
-        </w:rPr>
         <w:t>：</w:t>
       </w:r>
     </w:p>
@@ -464,6 +566,7 @@
           <w:noProof/>
           <w:szCs w:val="21"/>
         </w:rPr>
+        <w:lastRenderedPageBreak/>
         <w:drawing>
           <wp:inline distT="0" distB="0" distL="0" distR="0">
             <wp:extent cx="2008432" cy="2320290"/>
@@ -480,7 +583,7 @@
                     <pic:cNvPicPr/>
                   </pic:nvPicPr>
                   <pic:blipFill>
-                    <a:blip r:embed="rId6" cstate="print">
+                    <a:blip r:embed="rId9" cstate="print">
                       <a:extLst>
                         <a:ext uri="{28A0092B-C50C-407E-A947-70E740481C1C}">
                           <a14:useLocalDpi xmlns:a14="http://schemas.microsoft.com/office/drawing/2010/main" val="0"/>
@@ -564,7 +667,7 @@
                     <pic:cNvPicPr/>
                   </pic:nvPicPr>
                   <pic:blipFill>
-                    <a:blip r:embed="rId7">
+                    <a:blip r:embed="rId10">
                       <a:extLst>
                         <a:ext uri="{28A0092B-C50C-407E-A947-70E740481C1C}">
                           <a14:useLocalDpi xmlns:a14="http://schemas.microsoft.com/office/drawing/2010/main" val="0"/>
@@ -601,7 +704,6 @@
         <w:ind w:firstLineChars="0"/>
         <w:jc w:val="left"/>
         <w:rPr>
-          <w:rFonts w:hint="eastAsia"/>
           <w:szCs w:val="21"/>
         </w:rPr>
       </w:pPr>
@@ -725,7 +827,6 @@
         <w:ind w:firstLineChars="0"/>
         <w:jc w:val="left"/>
         <w:rPr>
-          <w:rFonts w:hint="eastAsia"/>
           <w:szCs w:val="21"/>
         </w:rPr>
       </w:pPr>
@@ -734,7 +835,6 @@
           <w:rFonts w:hint="eastAsia"/>
           <w:szCs w:val="21"/>
         </w:rPr>
-        <w:lastRenderedPageBreak/>
         <w:t>服务</w:t>
       </w:r>
       <w:r>
@@ -1160,26 +1260,24 @@
     <w:p>
       <w:r>
         <w:tab/>
-      </w:r>
+        <w:t>public Promise&lt;List&lt;</w:t>
+      </w:r>
+      <w:proofErr w:type="spellStart"/>
+      <w:r>
+        <w:t>AppData</w:t>
+      </w:r>
+      <w:proofErr w:type="spellEnd"/>
       <w:proofErr w:type="gramStart"/>
       <w:r>
-        <w:t>public</w:t>
+        <w:t>&gt;,</w:t>
+      </w:r>
+      <w:proofErr w:type="spellStart"/>
+      <w:r>
+        <w:t>Throwable</w:t>
       </w:r>
       <w:proofErr w:type="gramEnd"/>
       <w:r>
-        <w:t xml:space="preserve"> Promise&lt;List&lt;</w:t>
-      </w:r>
-      <w:proofErr w:type="spellStart"/>
-      <w:r>
-        <w:t>AppData</w:t>
-      </w:r>
-      <w:proofErr w:type="spellEnd"/>
-      <w:r>
-        <w:t>&gt;,</w:t>
-      </w:r>
-      <w:proofErr w:type="spellStart"/>
-      <w:r>
-        <w:t>Throwable,Void</w:t>
+        <w:t>,Void</w:t>
       </w:r>
       <w:proofErr w:type="spellEnd"/>
       <w:r>
@@ -1222,31 +1320,62 @@
       </w:r>
     </w:p>
     <w:p>
-      <w:pPr>
-        <w:rPr>
-          <w:rFonts w:hint="eastAsia"/>
-        </w:rPr>
-      </w:pPr>
-      <w:proofErr w:type="gramStart"/>
-      <w:r>
-        <w:rPr>
-          <w:rFonts w:hint="eastAsia"/>
-        </w:rPr>
-        <w:t>class</w:t>
-      </w:r>
-      <w:proofErr w:type="gramEnd"/>
-      <w:r>
-        <w:rPr>
-          <w:rFonts w:hint="eastAsia"/>
-        </w:rPr>
+      <w:r>
+        <w:rPr>
+          <w:rFonts w:hint="eastAsia"/>
+        </w:rPr>
+        <w:t xml:space="preserve">class </w:t>
+      </w:r>
+      <w:proofErr w:type="spellStart"/>
+      <w:r>
+        <w:rPr>
+          <w:rFonts w:hint="eastAsia"/>
+        </w:rPr>
+        <w:t>ListAppPresenterImpl</w:t>
+      </w:r>
+      <w:proofErr w:type="spellEnd"/>
+    </w:p>
+    <w:p>
+      <w:r>
+        <w:t>{</w:t>
+      </w:r>
+    </w:p>
+    <w:p>
+      <w:r>
+        <w:tab/>
+        <w:t xml:space="preserve">private </w:t>
+      </w:r>
+      <w:proofErr w:type="spellStart"/>
+      <w:r>
+        <w:t>AppDataSource</w:t>
+      </w:r>
+      <w:proofErr w:type="spellEnd"/>
+      <w:r>
         <w:t xml:space="preserve"> </w:t>
       </w:r>
       <w:proofErr w:type="spellStart"/>
       <w:r>
-        <w:rPr>
-          <w:rFonts w:hint="eastAsia"/>
-        </w:rPr>
-        <w:t>ListAppPresenterImpl</w:t>
+        <w:t>mRepository</w:t>
+      </w:r>
+      <w:proofErr w:type="spellEnd"/>
+      <w:r>
+        <w:t>;</w:t>
+      </w:r>
+    </w:p>
+    <w:p>
+      <w:r>
+        <w:lastRenderedPageBreak/>
+        <w:t>}</w:t>
+      </w:r>
+    </w:p>
+    <w:p/>
+    <w:p>
+      <w:r>
+        <w:t xml:space="preserve">class </w:t>
+      </w:r>
+      <w:proofErr w:type="spellStart"/>
+      <w:r>
+        <w:t>ListAppFragment</w:t>
       </w:r>
       <w:proofErr w:type="spellEnd"/>
     </w:p>
@@ -1257,66 +1386,11 @@
     </w:p>
     <w:p>
       <w:r>
-        <w:tab/>
-      </w:r>
-      <w:proofErr w:type="gramStart"/>
-      <w:r>
-        <w:t>private</w:t>
-      </w:r>
-      <w:proofErr w:type="gramEnd"/>
-      <w:r>
-        <w:t xml:space="preserve"> </w:t>
-      </w:r>
-      <w:proofErr w:type="spellStart"/>
-      <w:r>
-        <w:t>AppDataSource</w:t>
-      </w:r>
-      <w:proofErr w:type="spellEnd"/>
-      <w:r>
-        <w:t xml:space="preserve"> </w:t>
-      </w:r>
-      <w:proofErr w:type="spellStart"/>
-      <w:r>
-        <w:t>mRepository</w:t>
-      </w:r>
-      <w:proofErr w:type="spellEnd"/>
-      <w:r>
-        <w:t>;</w:t>
-      </w:r>
-    </w:p>
-    <w:p>
-      <w:r>
         <w:t>}</w:t>
       </w:r>
     </w:p>
     <w:p/>
     <w:p>
-      <w:proofErr w:type="gramStart"/>
-      <w:r>
-        <w:t>class</w:t>
-      </w:r>
-      <w:proofErr w:type="gramEnd"/>
-      <w:r>
-        <w:t xml:space="preserve"> </w:t>
-      </w:r>
-      <w:proofErr w:type="spellStart"/>
-      <w:r>
-        <w:t>ListAppFragment</w:t>
-      </w:r>
-      <w:proofErr w:type="spellEnd"/>
-    </w:p>
-    <w:p>
-      <w:r>
-        <w:t>{</w:t>
-      </w:r>
-    </w:p>
-    <w:p>
-      <w:r>
-        <w:t>}</w:t>
-      </w:r>
-    </w:p>
-    <w:p/>
-    <w:p>
       <w:proofErr w:type="spellStart"/>
       <w:r>
         <w:t>ListAppActivity</w:t>
@@ -1331,11 +1405,16 @@
       <w:proofErr w:type="spellEnd"/>
     </w:p>
     <w:p>
-      <w:pPr>
-        <w:rPr>
-          <w:rFonts w:hint="eastAsia"/>
-        </w:rPr>
-      </w:pPr>
+      <w:r>
+        <w:t>VirtualCore.java</w:t>
+      </w:r>
+    </w:p>
+    <w:p>
+      <w:proofErr w:type="spellStart"/>
+      <w:r>
+        <w:t>installPackage</w:t>
+      </w:r>
+      <w:proofErr w:type="spellEnd"/>
     </w:p>
     <w:p>
       <w:pPr>
@@ -1345,7 +1424,6 @@
         <w:rPr>
           <w:rFonts w:hint="eastAsia"/>
         </w:rPr>
-        <w:lastRenderedPageBreak/>
         <w:t>运行</w:t>
       </w:r>
       <w:r>
@@ -1379,6 +1457,93 @@
       </w:r>
       <w:proofErr w:type="spellEnd"/>
     </w:p>
+    <w:p/>
+    <w:p>
+      <w:r>
+        <w:rPr>
+          <w:rFonts w:hint="eastAsia"/>
+        </w:rPr>
+        <w:t>只要在一个新的进程中调起了</w:t>
+      </w:r>
+      <w:r>
+        <w:rPr>
+          <w:rFonts w:hint="eastAsia"/>
+        </w:rPr>
+        <w:t xml:space="preserve"> </w:t>
+      </w:r>
+      <w:proofErr w:type="spellStart"/>
+      <w:r>
+        <w:rPr>
+          <w:rFonts w:hint="eastAsia"/>
+        </w:rPr>
+        <w:t>apk</w:t>
+      </w:r>
+      <w:proofErr w:type="spellEnd"/>
+      <w:r>
+        <w:rPr>
+          <w:rFonts w:hint="eastAsia"/>
+        </w:rPr>
+        <w:t xml:space="preserve"> </w:t>
+      </w:r>
+      <w:r>
+        <w:rPr>
+          <w:rFonts w:hint="eastAsia"/>
+        </w:rPr>
+        <w:t>中任何一个组件，</w:t>
+      </w:r>
+      <w:r>
+        <w:rPr>
+          <w:rFonts w:hint="eastAsia"/>
+        </w:rPr>
+        <w:t xml:space="preserve">App </w:t>
+      </w:r>
+      <w:r>
+        <w:rPr>
+          <w:rFonts w:hint="eastAsia"/>
+        </w:rPr>
+        <w:t>将被初始化，</w:t>
+      </w:r>
+      <w:r>
+        <w:rPr>
+          <w:rFonts w:hint="eastAsia"/>
+        </w:rPr>
+        <w:t xml:space="preserve">Application </w:t>
+      </w:r>
+      <w:r>
+        <w:rPr>
+          <w:rFonts w:hint="eastAsia"/>
+        </w:rPr>
+        <w:t>将被初始化</w:t>
+      </w:r>
+    </w:p>
+    <w:p>
+      <w:proofErr w:type="spellStart"/>
+      <w:r>
+        <w:t>ActiityManagerNative.geDefault</w:t>
+      </w:r>
+      <w:proofErr w:type="spellEnd"/>
+    </w:p>
+    <w:p>
+      <w:pPr>
+        <w:rPr>
+          <w:rFonts w:hint="eastAsia"/>
+        </w:rPr>
+      </w:pPr>
+      <w:r>
+        <w:t xml:space="preserve">HOOK </w:t>
+      </w:r>
+      <w:proofErr w:type="spellStart"/>
+      <w:r>
+        <w:t>startActivity</w:t>
+      </w:r>
+      <w:proofErr w:type="spellEnd"/>
+      <w:r>
+        <w:rPr>
+          <w:rFonts w:hint="eastAsia"/>
+        </w:rPr>
+        <w:t>方法</w:t>
+      </w:r>
+    </w:p>
     <w:p>
       <w:r>
         <w:rPr>
@@ -1412,23 +1577,20 @@
       </w:r>
     </w:p>
     <w:p>
+      <w:r>
+        <w:t xml:space="preserve">public void </w:t>
+      </w:r>
+      <w:proofErr w:type="spellStart"/>
       <w:proofErr w:type="gramStart"/>
       <w:r>
-        <w:t>public</w:t>
-      </w:r>
+        <w:t>launchApp</w:t>
+      </w:r>
+      <w:proofErr w:type="spellEnd"/>
+      <w:r>
+        <w:t>(</w:t>
+      </w:r>
+      <w:proofErr w:type="spellStart"/>
       <w:proofErr w:type="gramEnd"/>
-      <w:r>
-        <w:t xml:space="preserve"> void </w:t>
-      </w:r>
-      <w:proofErr w:type="spellStart"/>
-      <w:r>
-        <w:t>launchApp</w:t>
-      </w:r>
-      <w:proofErr w:type="spellEnd"/>
-      <w:r>
-        <w:t>(</w:t>
-      </w:r>
-      <w:proofErr w:type="spellStart"/>
       <w:r>
         <w:t>AppData</w:t>
       </w:r>
@@ -1458,68 +1620,52 @@
         <w:tab/>
       </w:r>
       <w:proofErr w:type="spellStart"/>
-      <w:proofErr w:type="gramStart"/>
       <w:r>
         <w:t>packageName</w:t>
       </w:r>
       <w:proofErr w:type="spellEnd"/>
-      <w:proofErr w:type="gramEnd"/>
     </w:p>
     <w:p>
       <w:r>
         <w:tab/>
-      </w:r>
-      <w:proofErr w:type="gramStart"/>
-      <w:r>
         <w:t>icon</w:t>
       </w:r>
-      <w:proofErr w:type="gramEnd"/>
     </w:p>
     <w:p>
       <w:r>
         <w:tab/>
-      </w:r>
-      <w:proofErr w:type="gramStart"/>
-      <w:r>
         <w:t>name</w:t>
       </w:r>
-      <w:proofErr w:type="gramEnd"/>
     </w:p>
     <w:p>
       <w:r>
         <w:tab/>
       </w:r>
       <w:proofErr w:type="spellStart"/>
-      <w:proofErr w:type="gramStart"/>
       <w:r>
         <w:t>isLoading</w:t>
       </w:r>
       <w:proofErr w:type="spellEnd"/>
-      <w:proofErr w:type="gramEnd"/>
     </w:p>
     <w:p>
       <w:r>
         <w:tab/>
       </w:r>
       <w:proofErr w:type="spellStart"/>
-      <w:proofErr w:type="gramStart"/>
       <w:r>
         <w:t>isFirstOpen</w:t>
       </w:r>
       <w:proofErr w:type="spellEnd"/>
-      <w:proofErr w:type="gramEnd"/>
     </w:p>
     <w:p>
       <w:r>
         <w:tab/>
       </w:r>
       <w:proofErr w:type="spellStart"/>
-      <w:proofErr w:type="gramStart"/>
       <w:r>
         <w:t>fastOpen</w:t>
       </w:r>
       <w:proofErr w:type="spellEnd"/>
-      <w:proofErr w:type="gramEnd"/>
     </w:p>
     <w:p>
       <w:r>
@@ -1568,13 +1714,16 @@
       </w:r>
     </w:p>
     <w:p>
+      <w:r>
+        <w:t xml:space="preserve">public static void </w:t>
+      </w:r>
       <w:proofErr w:type="gramStart"/>
       <w:r>
-        <w:t>public</w:t>
+        <w:t>launch(</w:t>
       </w:r>
       <w:proofErr w:type="gramEnd"/>
       <w:r>
-        <w:t xml:space="preserve"> static void launch(Context </w:t>
+        <w:t xml:space="preserve">Context </w:t>
       </w:r>
       <w:proofErr w:type="spellStart"/>
       <w:r>
@@ -1645,6 +1794,7 @@
           <w:sz w:val="18"/>
           <w:szCs w:val="18"/>
         </w:rPr>
+        <w:lastRenderedPageBreak/>
         <w:t xml:space="preserve">Intent </w:t>
       </w:r>
       <w:proofErr w:type="spellStart"/>
@@ -2355,21 +2505,21 @@
       </w:r>
     </w:p>
     <w:p>
+      <w:r>
+        <w:t xml:space="preserve">public Intent </w:t>
+      </w:r>
+      <w:proofErr w:type="spellStart"/>
       <w:proofErr w:type="gramStart"/>
       <w:r>
-        <w:t>public</w:t>
+        <w:t>getLaunchIntent</w:t>
+      </w:r>
+      <w:proofErr w:type="spellEnd"/>
+      <w:r>
+        <w:t>(</w:t>
       </w:r>
       <w:proofErr w:type="gramEnd"/>
       <w:r>
-        <w:t xml:space="preserve"> Intent </w:t>
-      </w:r>
-      <w:proofErr w:type="spellStart"/>
-      <w:r>
-        <w:t>getLaunchIntent</w:t>
-      </w:r>
-      <w:proofErr w:type="spellEnd"/>
-      <w:r>
-        <w:t xml:space="preserve">(String </w:t>
+        <w:t xml:space="preserve">String </w:t>
       </w:r>
       <w:proofErr w:type="spellStart"/>
       <w:r>
@@ -2433,12 +2583,11 @@
     <w:p>
       <w:proofErr w:type="gramStart"/>
       <w:r>
-        <w:lastRenderedPageBreak/>
-        <w:t>pm.queryIntentAcitivities(</w:t>
+        <w:t>pm.queryIntentAcitivities</w:t>
       </w:r>
       <w:proofErr w:type="gramEnd"/>
       <w:r>
-        <w:t>intentToResolve,intentToResolve.resolveType(content),0,userId);</w:t>
+        <w:t>(intentToResolve,intentToResolve.resolveType(content),0,userId);</w:t>
       </w:r>
     </w:p>
     <w:p/>
@@ -2452,16 +2601,31 @@
       </w:r>
       <w:proofErr w:type="spellEnd"/>
       <w:r>
-        <w:t xml:space="preserve"> = new </w:t>
-      </w:r>
+        <w:t xml:space="preserve"> = new Intent(</w:t>
+      </w:r>
+      <w:proofErr w:type="spellStart"/>
+      <w:r>
+        <w:t>intentToResolve</w:t>
+      </w:r>
+      <w:proofErr w:type="spellEnd"/>
+      <w:r>
+        <w:t>);</w:t>
+      </w:r>
+    </w:p>
+    <w:p>
+      <w:proofErr w:type="spellStart"/>
       <w:proofErr w:type="gramStart"/>
       <w:r>
-        <w:t>Intent(</w:t>
-      </w:r>
-      <w:proofErr w:type="spellStart"/>
+        <w:t>intent.setFlags</w:t>
+      </w:r>
+      <w:proofErr w:type="spellEnd"/>
       <w:proofErr w:type="gramEnd"/>
       <w:r>
-        <w:t>intentToResolve</w:t>
+        <w:t>(</w:t>
+      </w:r>
+      <w:proofErr w:type="spellStart"/>
+      <w:r>
+        <w:t>Intent.FLAG_ACTIVITY_NEW_TASK</w:t>
       </w:r>
       <w:proofErr w:type="spellEnd"/>
       <w:r>
@@ -2469,77 +2633,52 @@
       </w:r>
     </w:p>
     <w:p>
-      <w:pPr>
-        <w:rPr>
-          <w:rFonts w:hint="eastAsia"/>
-        </w:rPr>
-      </w:pPr>
+      <w:r>
+        <w:t>}</w:t>
+      </w:r>
+    </w:p>
+    <w:p>
+      <w:proofErr w:type="spellStart"/>
+      <w:r>
+        <w:t>com.lody.virtual</w:t>
+      </w:r>
+      <w:proofErr w:type="spellEnd"/>
+      <w:r>
+        <w:t>/client/</w:t>
+      </w:r>
+      <w:proofErr w:type="spellStart"/>
+      <w:r>
+        <w:t>ipc</w:t>
+      </w:r>
+      <w:proofErr w:type="spellEnd"/>
+      <w:r>
+        <w:t>/VPackageManager.java</w:t>
+      </w:r>
+    </w:p>
+    <w:p>
+      <w:r>
+        <w:t>public List&lt;</w:t>
+      </w:r>
+      <w:proofErr w:type="spellStart"/>
+      <w:r>
+        <w:t>ResolveInfo</w:t>
+      </w:r>
+      <w:proofErr w:type="spellEnd"/>
+      <w:r>
+        <w:t xml:space="preserve">&gt; </w:t>
+      </w:r>
       <w:proofErr w:type="spellStart"/>
       <w:proofErr w:type="gramStart"/>
       <w:r>
-        <w:t>intent.setFlags</w:t>
+        <w:t>queryIntentAcitivities</w:t>
       </w:r>
       <w:proofErr w:type="spellEnd"/>
       <w:r>
         <w:t>(</w:t>
       </w:r>
-      <w:proofErr w:type="spellStart"/>
       <w:proofErr w:type="gramEnd"/>
       <w:r>
-        <w:t>Intent.FLAG_ACTIVITY_NEW_TASK</w:t>
-      </w:r>
-      <w:proofErr w:type="spellEnd"/>
-      <w:r>
-        <w:t>);</w:t>
-      </w:r>
-    </w:p>
-    <w:p>
-      <w:r>
-        <w:t>}</w:t>
-      </w:r>
-    </w:p>
-    <w:p>
-      <w:proofErr w:type="spellStart"/>
-      <w:r>
-        <w:t>com.lody.virtual</w:t>
-      </w:r>
-      <w:proofErr w:type="spellEnd"/>
-      <w:r>
-        <w:t>/client/</w:t>
-      </w:r>
-      <w:proofErr w:type="spellStart"/>
-      <w:r>
-        <w:t>ipc</w:t>
-      </w:r>
-      <w:proofErr w:type="spellEnd"/>
-      <w:r>
-        <w:t>/VPackageManager.java</w:t>
-      </w:r>
-    </w:p>
-    <w:p>
-      <w:proofErr w:type="gramStart"/>
-      <w:r>
-        <w:t>public</w:t>
-      </w:r>
-      <w:proofErr w:type="gramEnd"/>
-      <w:r>
-        <w:t xml:space="preserve"> List&lt;</w:t>
-      </w:r>
-      <w:proofErr w:type="spellStart"/>
-      <w:r>
-        <w:t>ResolveInfo</w:t>
-      </w:r>
-      <w:proofErr w:type="spellEnd"/>
-      <w:r>
-        <w:t xml:space="preserve">&gt; </w:t>
-      </w:r>
-      <w:proofErr w:type="spellStart"/>
-      <w:r>
-        <w:t>queryIntentAcitivities</w:t>
-      </w:r>
-      <w:proofErr w:type="spellEnd"/>
-      <w:r>
-        <w:t>(Intent intent,</w:t>
+        <w:t>Intent intent,</w:t>
       </w:r>
     </w:p>
     <w:p>
@@ -2567,129 +2706,115 @@
         <w:tab/>
       </w:r>
       <w:proofErr w:type="spellStart"/>
+      <w:r>
+        <w:t>int</w:t>
+      </w:r>
+      <w:proofErr w:type="spellEnd"/>
+      <w:r>
+        <w:t xml:space="preserve"> flags,</w:t>
+      </w:r>
+    </w:p>
+    <w:p>
+      <w:r>
+        <w:tab/>
+      </w:r>
+      <w:proofErr w:type="spellStart"/>
+      <w:r>
+        <w:t>int</w:t>
+      </w:r>
+      <w:proofErr w:type="spellEnd"/>
+      <w:r>
+        <w:t xml:space="preserve"> </w:t>
+      </w:r>
+      <w:proofErr w:type="spellStart"/>
+      <w:r>
+        <w:t>userId</w:t>
+      </w:r>
+      <w:proofErr w:type="spellEnd"/>
+      <w:r>
+        <w:t>)</w:t>
+      </w:r>
+    </w:p>
+    <w:p>
+      <w:r>
+        <w:t>{</w:t>
+      </w:r>
+    </w:p>
+    <w:p>
+      <w:r>
+        <w:tab/>
+      </w:r>
+      <w:proofErr w:type="spellStart"/>
+      <w:r>
+        <w:t>getInterface</w:t>
+      </w:r>
+      <w:proofErr w:type="spellEnd"/>
+      <w:r>
+        <w:t>(</w:t>
+      </w:r>
       <w:proofErr w:type="gramStart"/>
       <w:r>
-        <w:t>int</w:t>
+        <w:t>).</w:t>
+      </w:r>
+      <w:proofErr w:type="spellStart"/>
+      <w:r>
+        <w:t>queryIntentActivities</w:t>
       </w:r>
       <w:proofErr w:type="spellEnd"/>
       <w:proofErr w:type="gramEnd"/>
       <w:r>
-        <w:t xml:space="preserve"> flags,</w:t>
-      </w:r>
-    </w:p>
+        <w:t>();</w:t>
+      </w:r>
+    </w:p>
+    <w:p/>
     <w:p>
       <w:r>
         <w:tab/>
       </w:r>
+    </w:p>
+    <w:p>
+      <w:r>
+        <w:t>}</w:t>
+      </w:r>
+    </w:p>
+    <w:p>
+      <w:r>
+        <w:t>VPackageManagerService.java</w:t>
+      </w:r>
+    </w:p>
+    <w:p>
+      <w:r>
+        <w:t>ServiceManagerNative</w:t>
+      </w:r>
+      <w:r>
+        <w:t>.java</w:t>
+      </w:r>
+    </w:p>
+    <w:p/>
+    <w:p>
+      <w:r>
+        <w:rPr>
+          <w:rFonts w:hint="eastAsia"/>
+        </w:rPr>
+        <w:t xml:space="preserve">LoadingAcitivity.java </w:t>
+      </w:r>
+    </w:p>
+    <w:p>
+      <w:r>
+        <w:t xml:space="preserve">protected void </w:t>
+      </w:r>
       <w:proofErr w:type="spellStart"/>
       <w:proofErr w:type="gramStart"/>
       <w:r>
-        <w:t>int</w:t>
-      </w:r>
-      <w:proofErr w:type="spellEnd"/>
+        <w:t>onCreate</w:t>
+      </w:r>
+      <w:proofErr w:type="spellEnd"/>
+      <w:r>
+        <w:t>(</w:t>
+      </w:r>
       <w:proofErr w:type="gramEnd"/>
       <w:r>
-        <w:t xml:space="preserve"> </w:t>
-      </w:r>
-      <w:proofErr w:type="spellStart"/>
-      <w:r>
-        <w:t>userId</w:t>
-      </w:r>
-      <w:proofErr w:type="spellEnd"/>
-      <w:r>
-        <w:t>)</w:t>
-      </w:r>
-    </w:p>
-    <w:p>
-      <w:r>
-        <w:t>{</w:t>
-      </w:r>
-    </w:p>
-    <w:p>
-      <w:r>
-        <w:tab/>
-      </w:r>
-      <w:proofErr w:type="spellStart"/>
-      <w:proofErr w:type="gramStart"/>
-      <w:r>
-        <w:t>getInterface</w:t>
-      </w:r>
-      <w:proofErr w:type="spellEnd"/>
-      <w:r>
-        <w:t>(</w:t>
-      </w:r>
-      <w:proofErr w:type="gramEnd"/>
-      <w:r>
-        <w:t>).</w:t>
-      </w:r>
-      <w:proofErr w:type="spellStart"/>
-      <w:r>
-        <w:t>queryIntentActivities</w:t>
-      </w:r>
-      <w:proofErr w:type="spellEnd"/>
-      <w:r>
-        <w:t>();</w:t>
-      </w:r>
-    </w:p>
-    <w:p/>
-    <w:p>
-      <w:r>
-        <w:tab/>
-      </w:r>
-    </w:p>
-    <w:p>
-      <w:pPr>
-        <w:rPr>
-          <w:rFonts w:hint="eastAsia"/>
-        </w:rPr>
-      </w:pPr>
-      <w:r>
-        <w:t>}</w:t>
-      </w:r>
-    </w:p>
-    <w:p>
-      <w:r>
-        <w:t>VPackageManagerService.java</w:t>
-      </w:r>
-    </w:p>
-    <w:p>
-      <w:r>
-        <w:t>ServiceManagerNative</w:t>
-      </w:r>
-      <w:r>
-        <w:t>.java</w:t>
-      </w:r>
-    </w:p>
-    <w:p/>
-    <w:p>
-      <w:pPr>
-        <w:rPr>
-          <w:rFonts w:hint="eastAsia"/>
-        </w:rPr>
-      </w:pPr>
-      <w:r>
-        <w:rPr>
-          <w:rFonts w:hint="eastAsia"/>
-        </w:rPr>
-        <w:t xml:space="preserve">LoadingAcitivity.java </w:t>
-      </w:r>
-    </w:p>
-    <w:p>
-      <w:proofErr w:type="gramStart"/>
-      <w:r>
-        <w:t>protected</w:t>
-      </w:r>
-      <w:proofErr w:type="gramEnd"/>
-      <w:r>
-        <w:t xml:space="preserve"> void </w:t>
-      </w:r>
-      <w:proofErr w:type="spellStart"/>
-      <w:r>
-        <w:t>onCreate</w:t>
-      </w:r>
-      <w:proofErr w:type="spellEnd"/>
-      <w:r>
-        <w:t xml:space="preserve">(Bundle </w:t>
+        <w:t xml:space="preserve">Bundle </w:t>
       </w:r>
       <w:proofErr w:type="spellStart"/>
       <w:r>
@@ -2716,22 +2841,28 @@
         <w:tab/>
       </w:r>
       <w:proofErr w:type="spellStart"/>
+      <w:r>
+        <w:t>appModel</w:t>
+      </w:r>
+      <w:proofErr w:type="spellEnd"/>
+      <w:r>
+        <w:t xml:space="preserve"> = </w:t>
+      </w:r>
+      <w:proofErr w:type="spellStart"/>
+      <w:r>
+        <w:t>PackageAppDataStorage.get</w:t>
+      </w:r>
+      <w:proofErr w:type="spellEnd"/>
+      <w:r>
+        <w:t>(</w:t>
+      </w:r>
       <w:proofErr w:type="gramStart"/>
       <w:r>
-        <w:t>appModel</w:t>
-      </w:r>
-      <w:proofErr w:type="spellEnd"/>
+        <w:t>).acquire</w:t>
+      </w:r>
       <w:proofErr w:type="gramEnd"/>
       <w:r>
-        <w:t xml:space="preserve"> = </w:t>
-      </w:r>
-      <w:proofErr w:type="spellStart"/>
-      <w:r>
-        <w:t>PackageAppDataStorage.get</w:t>
-      </w:r>
-      <w:proofErr w:type="spellEnd"/>
-      <w:r>
-        <w:t>().acquire(</w:t>
+        <w:t>(</w:t>
       </w:r>
       <w:proofErr w:type="spellStart"/>
       <w:r>
@@ -2747,17 +2878,20 @@
         <w:tab/>
       </w:r>
       <w:proofErr w:type="spellStart"/>
+      <w:r>
+        <w:t>VUiKit.defer</w:t>
+      </w:r>
+      <w:proofErr w:type="spellEnd"/>
+      <w:r>
+        <w:t>(</w:t>
+      </w:r>
       <w:proofErr w:type="gramStart"/>
       <w:r>
-        <w:t>VUiKit.defer</w:t>
-      </w:r>
-      <w:proofErr w:type="spellEnd"/>
-      <w:r>
-        <w:t>(</w:t>
+        <w:t>).when</w:t>
       </w:r>
       <w:proofErr w:type="gramEnd"/>
       <w:r>
-        <w:t>).when(()-&gt;{</w:t>
+        <w:t>(()-&gt;{</w:t>
       </w:r>
     </w:p>
     <w:p>
@@ -2766,20 +2900,18 @@
       </w:r>
       <w:r>
         <w:tab/>
+        <w:t xml:space="preserve">if </w:t>
       </w:r>
       <w:proofErr w:type="gramStart"/>
       <w:r>
-        <w:t>if</w:t>
-      </w:r>
+        <w:t>(!</w:t>
+      </w:r>
+      <w:proofErr w:type="spellStart"/>
+      <w:r>
+        <w:t>appModel.fastOpen</w:t>
+      </w:r>
+      <w:proofErr w:type="spellEnd"/>
       <w:proofErr w:type="gramEnd"/>
-      <w:r>
-        <w:t xml:space="preserve"> (!</w:t>
-      </w:r>
-      <w:proofErr w:type="spellStart"/>
-      <w:r>
-        <w:t>appModel.fastOpen</w:t>
-      </w:r>
-      <w:proofErr w:type="spellEnd"/>
       <w:r>
         <w:t>)</w:t>
       </w:r>
@@ -2816,26 +2948,26 @@
         <w:tab/>
       </w:r>
       <w:proofErr w:type="spellStart"/>
+      <w:r>
+        <w:t>VirtualCore.get</w:t>
+      </w:r>
+      <w:proofErr w:type="spellEnd"/>
+      <w:r>
+        <w:t>(</w:t>
+      </w:r>
       <w:proofErr w:type="gramStart"/>
       <w:r>
-        <w:t>VirtualCore.get</w:t>
-      </w:r>
-      <w:proofErr w:type="spellEnd"/>
+        <w:t>).</w:t>
+      </w:r>
+      <w:proofErr w:type="spellStart"/>
+      <w:r>
+        <w:t>preOpt</w:t>
+      </w:r>
+      <w:proofErr w:type="spellEnd"/>
+      <w:proofErr w:type="gramEnd"/>
       <w:r>
         <w:t>(</w:t>
       </w:r>
-      <w:proofErr w:type="gramEnd"/>
-      <w:r>
-        <w:t>).</w:t>
-      </w:r>
-      <w:proofErr w:type="spellStart"/>
-      <w:r>
-        <w:t>preOpt</w:t>
-      </w:r>
-      <w:proofErr w:type="spellEnd"/>
-      <w:r>
-        <w:t>(</w:t>
-      </w:r>
       <w:proofErr w:type="spellStart"/>
       <w:r>
         <w:t>appModel.packageName</w:t>
@@ -2847,6 +2979,7 @@
     </w:p>
     <w:p>
       <w:r>
+        <w:lastRenderedPageBreak/>
         <w:tab/>
       </w:r>
       <w:r>
@@ -2872,15 +3005,15 @@
       </w:r>
       <w:r>
         <w:tab/>
-        <w:t xml:space="preserve">   .</w:t>
+        <w:t xml:space="preserve">   </w:t>
       </w:r>
       <w:proofErr w:type="gramStart"/>
       <w:r>
-        <w:t>done(</w:t>
+        <w:t>.done</w:t>
       </w:r>
       <w:proofErr w:type="gramEnd"/>
       <w:r>
-        <w:t>(res)-&gt;VAativityManager.get().startAcitivity(intent,userId));</w:t>
+        <w:t>((res)-&gt;VAativityManager.get().startAcitivity(intent,userId));</w:t>
       </w:r>
     </w:p>
     <w:p>
@@ -2917,250 +3050,243 @@
       </w:r>
     </w:p>
     <w:p>
+      <w:r>
+        <w:t xml:space="preserve">public </w:t>
+      </w:r>
+      <w:proofErr w:type="spellStart"/>
+      <w:r>
+        <w:t>PackageAppData</w:t>
+      </w:r>
+      <w:proofErr w:type="spellEnd"/>
+      <w:r>
+        <w:t xml:space="preserve"> </w:t>
+      </w:r>
       <w:proofErr w:type="gramStart"/>
       <w:r>
-        <w:t>public</w:t>
+        <w:t>acquire(</w:t>
       </w:r>
       <w:proofErr w:type="gramEnd"/>
       <w:r>
+        <w:t xml:space="preserve">String </w:t>
+      </w:r>
+      <w:proofErr w:type="spellStart"/>
+      <w:r>
+        <w:t>packageName</w:t>
+      </w:r>
+      <w:proofErr w:type="spellEnd"/>
+      <w:r>
+        <w:t>)</w:t>
+      </w:r>
+    </w:p>
+    <w:p>
+      <w:r>
+        <w:t>{</w:t>
+      </w:r>
+    </w:p>
+    <w:p>
+      <w:r>
+        <w:tab/>
+      </w:r>
+      <w:proofErr w:type="spellStart"/>
+      <w:r>
+        <w:t>PackageAppData</w:t>
+      </w:r>
+      <w:proofErr w:type="spellEnd"/>
+      <w:r>
+        <w:t xml:space="preserve"> data;</w:t>
+      </w:r>
+    </w:p>
+    <w:p>
+      <w:r>
+        <w:tab/>
+        <w:t xml:space="preserve">data = </w:t>
+      </w:r>
+      <w:proofErr w:type="spellStart"/>
+      <w:r>
+        <w:t>loadAppData</w:t>
+      </w:r>
+      <w:proofErr w:type="spellEnd"/>
+      <w:r>
+        <w:t>(</w:t>
+      </w:r>
+      <w:proofErr w:type="spellStart"/>
+      <w:r>
+        <w:t>packageName</w:t>
+      </w:r>
+      <w:proofErr w:type="spellEnd"/>
+      <w:r>
+        <w:t>);</w:t>
+      </w:r>
+    </w:p>
+    <w:p>
+      <w:r>
+        <w:t>}</w:t>
+      </w:r>
+    </w:p>
+    <w:p>
+      <w:r>
+        <w:rPr>
+          <w:rFonts w:hint="eastAsia"/>
+        </w:rPr>
+        <w:t xml:space="preserve">private </w:t>
+      </w:r>
+      <w:proofErr w:type="spellStart"/>
+      <w:r>
+        <w:rPr>
+          <w:rFonts w:hint="eastAsia"/>
+        </w:rPr>
+        <w:t>PackageAppData</w:t>
+      </w:r>
+      <w:proofErr w:type="spellEnd"/>
+      <w:r>
+        <w:rPr>
+          <w:rFonts w:hint="eastAsia"/>
+        </w:rPr>
         <w:t xml:space="preserve"> </w:t>
       </w:r>
       <w:proofErr w:type="spellStart"/>
+      <w:proofErr w:type="gramStart"/>
+      <w:r>
+        <w:rPr>
+          <w:rFonts w:hint="eastAsia"/>
+        </w:rPr>
+        <w:t>loadAppData</w:t>
+      </w:r>
+      <w:proofErr w:type="spellEnd"/>
+      <w:r>
+        <w:rPr>
+          <w:rFonts w:hint="eastAsia"/>
+        </w:rPr>
+        <w:t>(</w:t>
+      </w:r>
+      <w:proofErr w:type="gramEnd"/>
+      <w:r>
+        <w:rPr>
+          <w:rFonts w:hint="eastAsia"/>
+        </w:rPr>
+        <w:t xml:space="preserve">String </w:t>
+      </w:r>
+      <w:proofErr w:type="spellStart"/>
+      <w:r>
+        <w:rPr>
+          <w:rFonts w:hint="eastAsia"/>
+        </w:rPr>
+        <w:t>packageName</w:t>
+      </w:r>
+      <w:proofErr w:type="spellEnd"/>
+      <w:r>
+        <w:rPr>
+          <w:rFonts w:hint="eastAsia"/>
+        </w:rPr>
+        <w:t>)</w:t>
+      </w:r>
+    </w:p>
+    <w:p>
+      <w:r>
+        <w:t>{</w:t>
+      </w:r>
+    </w:p>
+    <w:p>
+      <w:r>
+        <w:tab/>
+      </w:r>
+      <w:proofErr w:type="spellStart"/>
+      <w:r>
+        <w:t>InstalledAppInfo</w:t>
+      </w:r>
+      <w:proofErr w:type="spellEnd"/>
+      <w:r>
+        <w:t xml:space="preserve"> setting = </w:t>
+      </w:r>
+      <w:proofErr w:type="spellStart"/>
+      <w:r>
+        <w:t>VirtualCore.get</w:t>
+      </w:r>
+      <w:proofErr w:type="spellEnd"/>
+      <w:r>
+        <w:t>(</w:t>
+      </w:r>
+      <w:proofErr w:type="gramStart"/>
+      <w:r>
+        <w:t>).</w:t>
+      </w:r>
+      <w:proofErr w:type="spellStart"/>
+      <w:r>
+        <w:t>getInstalledAppInfo</w:t>
+      </w:r>
+      <w:proofErr w:type="spellEnd"/>
+      <w:proofErr w:type="gramEnd"/>
+      <w:r>
+        <w:t>(packageName,0);</w:t>
+      </w:r>
+    </w:p>
+    <w:p>
+      <w:r>
+        <w:tab/>
+      </w:r>
+      <w:proofErr w:type="spellStart"/>
       <w:r>
         <w:t>PackageAppData</w:t>
       </w:r>
       <w:proofErr w:type="spellEnd"/>
       <w:r>
-        <w:t xml:space="preserve"> acquire(String </w:t>
-      </w:r>
-      <w:proofErr w:type="spellStart"/>
-      <w:r>
-        <w:t>packageName</w:t>
-      </w:r>
-      <w:proofErr w:type="spellEnd"/>
+        <w:t xml:space="preserve"> data = new </w:t>
+      </w:r>
+      <w:proofErr w:type="spellStart"/>
+      <w:r>
+        <w:t>PackageAppData</w:t>
+      </w:r>
+      <w:proofErr w:type="spellEnd"/>
+      <w:r>
+        <w:t>(</w:t>
+      </w:r>
+      <w:proofErr w:type="spellStart"/>
+      <w:r>
+        <w:t>VApp.getApp</w:t>
+      </w:r>
+      <w:proofErr w:type="spellEnd"/>
+      <w:r>
+        <w:t>(</w:t>
+      </w:r>
+      <w:proofErr w:type="gramStart"/>
+      <w:r>
+        <w:t>),setting</w:t>
+      </w:r>
+      <w:proofErr w:type="gramEnd"/>
       <w:r>
         <w:t>)</w:t>
       </w:r>
     </w:p>
     <w:p>
       <w:r>
-        <w:t>{</w:t>
-      </w:r>
-    </w:p>
-    <w:p>
-      <w:r>
-        <w:tab/>
-      </w:r>
-      <w:proofErr w:type="spellStart"/>
-      <w:r>
-        <w:t>PackageAppData</w:t>
-      </w:r>
-      <w:proofErr w:type="spellEnd"/>
-      <w:r>
-        <w:t xml:space="preserve"> data;</w:t>
-      </w:r>
-    </w:p>
-    <w:p>
-      <w:r>
-        <w:tab/>
-      </w:r>
+        <w:t>}</w:t>
+      </w:r>
+    </w:p>
+    <w:p/>
+    <w:p>
+      <w:proofErr w:type="spellStart"/>
+      <w:r>
+        <w:t>com.lody.virtualapp</w:t>
+      </w:r>
+      <w:proofErr w:type="spellEnd"/>
+      <w:r>
+        <w:t>/client/core/VirtualCore.java</w:t>
+      </w:r>
+    </w:p>
+    <w:p>
+      <w:r>
+        <w:t xml:space="preserve">public </w:t>
+      </w:r>
+      <w:proofErr w:type="spellStart"/>
+      <w:r>
+        <w:t>InstalledAppInfo</w:t>
+      </w:r>
+      <w:proofErr w:type="spellEnd"/>
+      <w:r>
+        <w:t xml:space="preserve"> </w:t>
+      </w:r>
+      <w:proofErr w:type="spellStart"/>
       <w:proofErr w:type="gramStart"/>
-      <w:r>
-        <w:t>data</w:t>
-      </w:r>
-      <w:proofErr w:type="gramEnd"/>
-      <w:r>
-        <w:t xml:space="preserve"> = </w:t>
-      </w:r>
-      <w:proofErr w:type="spellStart"/>
-      <w:r>
-        <w:t>loadAppData</w:t>
-      </w:r>
-      <w:proofErr w:type="spellEnd"/>
-      <w:r>
-        <w:t>(</w:t>
-      </w:r>
-      <w:proofErr w:type="spellStart"/>
-      <w:r>
-        <w:t>packageName</w:t>
-      </w:r>
-      <w:proofErr w:type="spellEnd"/>
-      <w:r>
-        <w:t>);</w:t>
-      </w:r>
-    </w:p>
-    <w:p>
-      <w:r>
-        <w:t>}</w:t>
-      </w:r>
-    </w:p>
-    <w:p>
-      <w:pPr>
-        <w:rPr>
-          <w:rFonts w:hint="eastAsia"/>
-        </w:rPr>
-      </w:pPr>
-      <w:proofErr w:type="gramStart"/>
-      <w:r>
-        <w:rPr>
-          <w:rFonts w:hint="eastAsia"/>
-        </w:rPr>
-        <w:t>private</w:t>
-      </w:r>
-      <w:proofErr w:type="gramEnd"/>
-      <w:r>
-        <w:rPr>
-          <w:rFonts w:hint="eastAsia"/>
-        </w:rPr>
-        <w:t xml:space="preserve"> </w:t>
-      </w:r>
-      <w:proofErr w:type="spellStart"/>
-      <w:r>
-        <w:rPr>
-          <w:rFonts w:hint="eastAsia"/>
-        </w:rPr>
-        <w:t>PackageAppData</w:t>
-      </w:r>
-      <w:proofErr w:type="spellEnd"/>
-      <w:r>
-        <w:rPr>
-          <w:rFonts w:hint="eastAsia"/>
-        </w:rPr>
-        <w:t xml:space="preserve"> </w:t>
-      </w:r>
-      <w:proofErr w:type="spellStart"/>
-      <w:r>
-        <w:rPr>
-          <w:rFonts w:hint="eastAsia"/>
-        </w:rPr>
-        <w:t>loadAppData</w:t>
-      </w:r>
-      <w:proofErr w:type="spellEnd"/>
-      <w:r>
-        <w:rPr>
-          <w:rFonts w:hint="eastAsia"/>
-        </w:rPr>
-        <w:t xml:space="preserve">(String </w:t>
-      </w:r>
-      <w:proofErr w:type="spellStart"/>
-      <w:r>
-        <w:rPr>
-          <w:rFonts w:hint="eastAsia"/>
-        </w:rPr>
-        <w:t>packageName</w:t>
-      </w:r>
-      <w:proofErr w:type="spellEnd"/>
-      <w:r>
-        <w:rPr>
-          <w:rFonts w:hint="eastAsia"/>
-        </w:rPr>
-        <w:t>)</w:t>
-      </w:r>
-    </w:p>
-    <w:p>
-      <w:r>
-        <w:t>{</w:t>
-      </w:r>
-    </w:p>
-    <w:p>
-      <w:r>
-        <w:tab/>
-      </w:r>
-      <w:proofErr w:type="spellStart"/>
-      <w:r>
-        <w:t>InstalledAppInfo</w:t>
-      </w:r>
-      <w:proofErr w:type="spellEnd"/>
-      <w:r>
-        <w:t xml:space="preserve"> setting = </w:t>
-      </w:r>
-      <w:proofErr w:type="spellStart"/>
-      <w:proofErr w:type="gramStart"/>
-      <w:r>
-        <w:t>VirtualCore.get</w:t>
-      </w:r>
-      <w:proofErr w:type="spellEnd"/>
-      <w:r>
-        <w:t>(</w:t>
-      </w:r>
-      <w:proofErr w:type="gramEnd"/>
-      <w:r>
-        <w:t>).</w:t>
-      </w:r>
-      <w:proofErr w:type="spellStart"/>
-      <w:r>
-        <w:t>getInstalledAppInfo</w:t>
-      </w:r>
-      <w:proofErr w:type="spellEnd"/>
-      <w:r>
-        <w:t>(packageName,0);</w:t>
-      </w:r>
-    </w:p>
-    <w:p>
-      <w:r>
-        <w:tab/>
-      </w:r>
-      <w:proofErr w:type="spellStart"/>
-      <w:r>
-        <w:t>PackageAppData</w:t>
-      </w:r>
-      <w:proofErr w:type="spellEnd"/>
-      <w:r>
-        <w:t xml:space="preserve"> data = new </w:t>
-      </w:r>
-      <w:proofErr w:type="spellStart"/>
-      <w:proofErr w:type="gramStart"/>
-      <w:r>
-        <w:t>PackageAppData</w:t>
-      </w:r>
-      <w:proofErr w:type="spellEnd"/>
-      <w:r>
-        <w:t>(</w:t>
-      </w:r>
-      <w:proofErr w:type="spellStart"/>
-      <w:proofErr w:type="gramEnd"/>
-      <w:r>
-        <w:t>VApp.getApp</w:t>
-      </w:r>
-      <w:proofErr w:type="spellEnd"/>
-      <w:r>
-        <w:t>(),setting)</w:t>
-      </w:r>
-    </w:p>
-    <w:p>
-      <w:r>
-        <w:t>}</w:t>
-      </w:r>
-    </w:p>
-    <w:p/>
-    <w:p>
-      <w:proofErr w:type="spellStart"/>
-      <w:r>
-        <w:t>com.lody.virtualapp</w:t>
-      </w:r>
-      <w:proofErr w:type="spellEnd"/>
-      <w:r>
-        <w:t>/client/core/VirtualCore.java</w:t>
-      </w:r>
-    </w:p>
-    <w:p>
-      <w:proofErr w:type="gramStart"/>
-      <w:r>
-        <w:t>public</w:t>
-      </w:r>
-      <w:proofErr w:type="gramEnd"/>
-      <w:r>
-        <w:t xml:space="preserve"> </w:t>
-      </w:r>
-      <w:proofErr w:type="spellStart"/>
-      <w:r>
-        <w:t>InstalledAppInfo</w:t>
-      </w:r>
-      <w:proofErr w:type="spellEnd"/>
-      <w:r>
-        <w:t xml:space="preserve"> </w:t>
-      </w:r>
-      <w:proofErr w:type="spellStart"/>
       <w:r>
         <w:rPr>
           <w:b/>
@@ -3170,7 +3296,11 @@
       </w:r>
       <w:proofErr w:type="spellEnd"/>
       <w:r>
-        <w:t xml:space="preserve">(String </w:t>
+        <w:t>(</w:t>
+      </w:r>
+      <w:proofErr w:type="gramEnd"/>
+      <w:r>
+        <w:t xml:space="preserve">String </w:t>
       </w:r>
       <w:proofErr w:type="spellStart"/>
       <w:r>
@@ -3197,75 +3327,73 @@
     <w:p>
       <w:r>
         <w:tab/>
+        <w:t xml:space="preserve">return </w:t>
+      </w:r>
+      <w:proofErr w:type="spellStart"/>
+      <w:r>
+        <w:t>getService</w:t>
+      </w:r>
+      <w:proofErr w:type="spellEnd"/>
+      <w:r>
+        <w:t>(</w:t>
       </w:r>
       <w:proofErr w:type="gramStart"/>
       <w:r>
-        <w:t>return</w:t>
-      </w:r>
+        <w:t>).</w:t>
+      </w:r>
+      <w:proofErr w:type="spellStart"/>
+      <w:r>
+        <w:t>getInstalledAppInfo</w:t>
+      </w:r>
+      <w:proofErr w:type="spellEnd"/>
       <w:proofErr w:type="gramEnd"/>
       <w:r>
+        <w:t>(</w:t>
+      </w:r>
+      <w:proofErr w:type="spellStart"/>
+      <w:r>
+        <w:t>pkg,flags</w:t>
+      </w:r>
+      <w:proofErr w:type="spellEnd"/>
+      <w:r>
+        <w:t>);</w:t>
+      </w:r>
+    </w:p>
+    <w:p>
+      <w:r>
+        <w:t>}</w:t>
+      </w:r>
+    </w:p>
+    <w:p>
+      <w:proofErr w:type="spellStart"/>
+      <w:r>
+        <w:t>IAppManager</w:t>
+      </w:r>
+      <w:proofErr w:type="spellEnd"/>
+    </w:p>
+    <w:p/>
+    <w:p>
+      <w:r>
+        <w:rPr>
+          <w:rFonts w:hint="eastAsia"/>
+        </w:rPr>
+        <w:t>第</w:t>
+      </w:r>
+      <w:r>
+        <w:t>二</w:t>
+      </w:r>
+      <w:r>
+        <w:rPr>
+          <w:rFonts w:hint="eastAsia"/>
+        </w:rPr>
+        <w:t>步</w:t>
+      </w:r>
+      <w:r>
+        <w:rPr>
+          <w:rFonts w:hint="eastAsia"/>
+        </w:rPr>
         <w:t xml:space="preserve"> </w:t>
       </w:r>
-      <w:proofErr w:type="spellStart"/>
-      <w:r>
-        <w:t>getService</w:t>
-      </w:r>
-      <w:proofErr w:type="spellEnd"/>
-      <w:r>
-        <w:t>().</w:t>
-      </w:r>
-      <w:proofErr w:type="spellStart"/>
-      <w:r>
-        <w:t>getInstalledAppInfo</w:t>
-      </w:r>
-      <w:proofErr w:type="spellEnd"/>
-      <w:r>
-        <w:t>(</w:t>
-      </w:r>
-      <w:proofErr w:type="spellStart"/>
-      <w:r>
-        <w:t>pkg,flags</w:t>
-      </w:r>
-      <w:proofErr w:type="spellEnd"/>
-      <w:r>
-        <w:t>);</w:t>
-      </w:r>
-    </w:p>
-    <w:p>
-      <w:r>
-        <w:t>}</w:t>
-      </w:r>
-    </w:p>
-    <w:p>
-      <w:proofErr w:type="spellStart"/>
-      <w:r>
-        <w:t>IAppManager</w:t>
-      </w:r>
-      <w:proofErr w:type="spellEnd"/>
-    </w:p>
-    <w:p/>
-    <w:p>
-      <w:r>
-        <w:rPr>
-          <w:rFonts w:hint="eastAsia"/>
-        </w:rPr>
-        <w:t>第</w:t>
-      </w:r>
-      <w:r>
-        <w:t>二</w:t>
-      </w:r>
-      <w:r>
-        <w:rPr>
-          <w:rFonts w:hint="eastAsia"/>
-        </w:rPr>
-        <w:t>步</w:t>
-      </w:r>
-      <w:r>
-        <w:rPr>
-          <w:rFonts w:hint="eastAsia"/>
-        </w:rPr>
-        <w:t xml:space="preserve"> </w:t>
-      </w:r>
       <w:r>
         <w:rPr>
           <w:rFonts w:hint="eastAsia"/>
@@ -3276,7 +3404,6 @@
     <w:p>
       <w:pPr>
         <w:rPr>
-          <w:rFonts w:hint="eastAsia"/>
           <w:b/>
           <w:i/>
           <w:color w:val="7030A0"/>
@@ -3302,38 +3429,33 @@
       </w:r>
     </w:p>
     <w:p>
-      <w:pPr>
-        <w:rPr>
-          <w:rFonts w:hint="eastAsia"/>
-        </w:rPr>
-      </w:pPr>
+      <w:r>
+        <w:rPr>
+          <w:rFonts w:hint="eastAsia"/>
+        </w:rPr>
+        <w:t xml:space="preserve">public void </w:t>
+      </w:r>
+      <w:proofErr w:type="spellStart"/>
       <w:proofErr w:type="gramStart"/>
       <w:r>
         <w:rPr>
           <w:rFonts w:hint="eastAsia"/>
         </w:rPr>
-        <w:t>public</w:t>
+        <w:t>preOpt</w:t>
+      </w:r>
+      <w:proofErr w:type="spellEnd"/>
+      <w:r>
+        <w:rPr>
+          <w:rFonts w:hint="eastAsia"/>
+        </w:rPr>
+        <w:t>(</w:t>
       </w:r>
       <w:proofErr w:type="gramEnd"/>
       <w:r>
         <w:rPr>
           <w:rFonts w:hint="eastAsia"/>
         </w:rPr>
-        <w:t xml:space="preserve"> void </w:t>
-      </w:r>
-      <w:proofErr w:type="spellStart"/>
-      <w:r>
-        <w:rPr>
-          <w:rFonts w:hint="eastAsia"/>
-        </w:rPr>
-        <w:t>preOpt</w:t>
-      </w:r>
-      <w:proofErr w:type="spellEnd"/>
-      <w:r>
-        <w:rPr>
-          <w:rFonts w:hint="eastAsia"/>
-        </w:rPr>
-        <w:t xml:space="preserve">(String </w:t>
+        <w:t xml:space="preserve">String </w:t>
       </w:r>
       <w:proofErr w:type="spellStart"/>
       <w:r>
@@ -3757,7 +3879,6 @@
     <w:p>
       <w:pPr>
         <w:rPr>
-          <w:rFonts w:hint="eastAsia"/>
           <w:b/>
           <w:i/>
           <w:color w:val="7030A0"/>
@@ -3783,23 +3904,19 @@
       </w:r>
     </w:p>
     <w:p>
+      <w:r>
+        <w:t xml:space="preserve">public </w:t>
+      </w:r>
+      <w:proofErr w:type="spellStart"/>
+      <w:r>
+        <w:t>int</w:t>
+      </w:r>
+      <w:proofErr w:type="spellEnd"/>
+      <w:r>
+        <w:t xml:space="preserve"> </w:t>
+      </w:r>
+      <w:proofErr w:type="spellStart"/>
       <w:proofErr w:type="gramStart"/>
-      <w:r>
-        <w:t>public</w:t>
-      </w:r>
-      <w:proofErr w:type="gramEnd"/>
-      <w:r>
-        <w:t xml:space="preserve"> </w:t>
-      </w:r>
-      <w:proofErr w:type="spellStart"/>
-      <w:r>
-        <w:t>int</w:t>
-      </w:r>
-      <w:proofErr w:type="spellEnd"/>
-      <w:r>
-        <w:t xml:space="preserve"> </w:t>
-      </w:r>
-      <w:proofErr w:type="spellStart"/>
       <w:r>
         <w:rPr>
           <w:b/>
@@ -3809,7 +3926,11 @@
       </w:r>
       <w:proofErr w:type="spellEnd"/>
       <w:r>
-        <w:t xml:space="preserve">(Intent intent, </w:t>
+        <w:t>(</w:t>
+      </w:r>
+      <w:proofErr w:type="gramEnd"/>
+      <w:r>
+        <w:t xml:space="preserve">Intent intent, </w:t>
       </w:r>
       <w:proofErr w:type="spellStart"/>
       <w:r>
@@ -3878,47 +3999,44 @@
     <w:p>
       <w:r>
         <w:tab/>
+        <w:t xml:space="preserve">return </w:t>
+      </w:r>
+      <w:proofErr w:type="spellStart"/>
+      <w:r>
+        <w:t>startActivity</w:t>
+      </w:r>
+      <w:proofErr w:type="spellEnd"/>
+      <w:r>
+        <w:t>(</w:t>
       </w:r>
       <w:proofErr w:type="gramStart"/>
       <w:r>
-        <w:t>return</w:t>
+        <w:t>intent,info</w:t>
       </w:r>
       <w:proofErr w:type="gramEnd"/>
       <w:r>
+        <w:t>,null,null,null,0,userId);</w:t>
+      </w:r>
+    </w:p>
+    <w:p>
+      <w:r>
+        <w:t>}</w:t>
+      </w:r>
+    </w:p>
+    <w:p>
+      <w:r>
+        <w:t xml:space="preserve">public synchronized </w:t>
+      </w:r>
+      <w:proofErr w:type="spellStart"/>
+      <w:r>
+        <w:t>ActivityInfo</w:t>
+      </w:r>
+      <w:proofErr w:type="spellEnd"/>
+      <w:r>
         <w:t xml:space="preserve"> </w:t>
       </w:r>
       <w:proofErr w:type="spellStart"/>
-      <w:r>
-        <w:t>startActivity</w:t>
-      </w:r>
-      <w:proofErr w:type="spellEnd"/>
-      <w:r>
-        <w:t>(intent,info,null,null,null,0,userId);</w:t>
-      </w:r>
-    </w:p>
-    <w:p>
-      <w:r>
-        <w:t>}</w:t>
-      </w:r>
-    </w:p>
-    <w:p>
       <w:proofErr w:type="gramStart"/>
-      <w:r>
-        <w:t>public</w:t>
-      </w:r>
-      <w:proofErr w:type="gramEnd"/>
-      <w:r>
-        <w:t xml:space="preserve"> synchronized </w:t>
-      </w:r>
-      <w:proofErr w:type="spellStart"/>
-      <w:r>
-        <w:t>ActivityInfo</w:t>
-      </w:r>
-      <w:proofErr w:type="spellEnd"/>
-      <w:r>
-        <w:t xml:space="preserve"> </w:t>
-      </w:r>
-      <w:proofErr w:type="spellStart"/>
       <w:r>
         <w:rPr>
           <w:b/>
@@ -3928,7 +4046,11 @@
       </w:r>
       <w:proofErr w:type="spellEnd"/>
       <w:r>
-        <w:t xml:space="preserve">(Intent </w:t>
+        <w:t>(</w:t>
+      </w:r>
+      <w:proofErr w:type="gramEnd"/>
+      <w:r>
+        <w:t xml:space="preserve">Intent </w:t>
       </w:r>
       <w:proofErr w:type="spellStart"/>
       <w:r>
@@ -3975,31 +4097,32 @@
     </w:p>
     <w:p>
       <w:r>
+        <w:lastRenderedPageBreak/>
         <w:tab/>
       </w:r>
       <w:proofErr w:type="spellStart"/>
+      <w:r>
+        <w:t>activityInfo</w:t>
+      </w:r>
+      <w:proofErr w:type="spellEnd"/>
+      <w:r>
+        <w:t xml:space="preserve"> = </w:t>
+      </w:r>
+      <w:proofErr w:type="spellStart"/>
+      <w:r>
+        <w:t>resolveActivityInfo</w:t>
+      </w:r>
+      <w:proofErr w:type="spellEnd"/>
+      <w:r>
+        <w:t>(</w:t>
+      </w:r>
+      <w:proofErr w:type="spellStart"/>
       <w:proofErr w:type="gramStart"/>
       <w:r>
-        <w:t>activityInfo</w:t>
+        <w:t>intent.getComponent</w:t>
       </w:r>
       <w:proofErr w:type="spellEnd"/>
       <w:proofErr w:type="gramEnd"/>
-      <w:r>
-        <w:t xml:space="preserve"> = </w:t>
-      </w:r>
-      <w:proofErr w:type="spellStart"/>
-      <w:r>
-        <w:t>resolveActivityInfo</w:t>
-      </w:r>
-      <w:proofErr w:type="spellEnd"/>
-      <w:r>
-        <w:t>(</w:t>
-      </w:r>
-      <w:proofErr w:type="spellStart"/>
-      <w:r>
-        <w:t>intent.getComponent</w:t>
-      </w:r>
-      <w:proofErr w:type="spellEnd"/>
       <w:r>
         <w:t>(),</w:t>
       </w:r>
@@ -4032,67 +4155,58 @@
           <w:szCs w:val="18"/>
         </w:rPr>
       </w:pPr>
+      <w:r>
+        <w:rPr>
+          <w:rFonts w:hint="eastAsia"/>
+          <w:color w:val="CC7832"/>
+          <w:sz w:val="18"/>
+          <w:szCs w:val="18"/>
+        </w:rPr>
+        <w:t xml:space="preserve">public </w:t>
+      </w:r>
+      <w:proofErr w:type="spellStart"/>
+      <w:r>
+        <w:rPr>
+          <w:rFonts w:hint="eastAsia"/>
+          <w:color w:val="A9B7C6"/>
+          <w:sz w:val="18"/>
+          <w:szCs w:val="18"/>
+        </w:rPr>
+        <w:t>ActivityInfo</w:t>
+      </w:r>
+      <w:proofErr w:type="spellEnd"/>
+      <w:r>
+        <w:rPr>
+          <w:rFonts w:hint="eastAsia"/>
+          <w:color w:val="A9B7C6"/>
+          <w:sz w:val="18"/>
+          <w:szCs w:val="18"/>
+        </w:rPr>
+        <w:t xml:space="preserve"> </w:t>
+      </w:r>
+      <w:proofErr w:type="spellStart"/>
       <w:proofErr w:type="gramStart"/>
       <w:r>
         <w:rPr>
           <w:rFonts w:hint="eastAsia"/>
-          <w:color w:val="CC7832"/>
-          <w:sz w:val="18"/>
-          <w:szCs w:val="18"/>
-        </w:rPr>
-        <w:t>public</w:t>
-      </w:r>
+          <w:color w:val="FFC66D"/>
+          <w:sz w:val="18"/>
+          <w:szCs w:val="18"/>
+        </w:rPr>
+        <w:t>resolveActivityInfo</w:t>
+      </w:r>
+      <w:proofErr w:type="spellEnd"/>
+      <w:r>
+        <w:rPr>
+          <w:rFonts w:hint="eastAsia"/>
+          <w:color w:val="A9B7C6"/>
+          <w:sz w:val="18"/>
+          <w:szCs w:val="18"/>
+        </w:rPr>
+        <w:t>(</w:t>
+      </w:r>
+      <w:proofErr w:type="spellStart"/>
       <w:proofErr w:type="gramEnd"/>
-      <w:r>
-        <w:rPr>
-          <w:rFonts w:hint="eastAsia"/>
-          <w:color w:val="CC7832"/>
-          <w:sz w:val="18"/>
-          <w:szCs w:val="18"/>
-        </w:rPr>
-        <w:t xml:space="preserve"> </w:t>
-      </w:r>
-      <w:proofErr w:type="spellStart"/>
-      <w:r>
-        <w:rPr>
-          <w:rFonts w:hint="eastAsia"/>
-          <w:color w:val="A9B7C6"/>
-          <w:sz w:val="18"/>
-          <w:szCs w:val="18"/>
-        </w:rPr>
-        <w:t>ActivityInfo</w:t>
-      </w:r>
-      <w:proofErr w:type="spellEnd"/>
-      <w:r>
-        <w:rPr>
-          <w:rFonts w:hint="eastAsia"/>
-          <w:color w:val="A9B7C6"/>
-          <w:sz w:val="18"/>
-          <w:szCs w:val="18"/>
-        </w:rPr>
-        <w:t xml:space="preserve"> </w:t>
-      </w:r>
-      <w:proofErr w:type="spellStart"/>
-      <w:r>
-        <w:rPr>
-          <w:rFonts w:hint="eastAsia"/>
-          <w:color w:val="FFC66D"/>
-          <w:sz w:val="18"/>
-          <w:szCs w:val="18"/>
-        </w:rPr>
-        <w:t>resolveActivityInfo</w:t>
-      </w:r>
-      <w:proofErr w:type="spellEnd"/>
-      <w:r>
-        <w:rPr>
-          <w:rFonts w:hint="eastAsia"/>
-          <w:color w:val="A9B7C6"/>
-          <w:sz w:val="18"/>
-          <w:szCs w:val="18"/>
-        </w:rPr>
-        <w:t>(</w:t>
-      </w:r>
-      <w:proofErr w:type="spellStart"/>
       <w:r>
         <w:rPr>
           <w:rFonts w:hint="eastAsia"/>
@@ -4331,7 +4445,6 @@
     <w:p>
       <w:pPr>
         <w:rPr>
-          <w:rFonts w:hint="eastAsia"/>
           <w:b/>
           <w:i/>
           <w:color w:val="7030A0"/>
@@ -4392,67 +4505,58 @@
           <w:szCs w:val="18"/>
         </w:rPr>
       </w:pPr>
+      <w:r>
+        <w:rPr>
+          <w:rFonts w:hint="eastAsia"/>
+          <w:color w:val="CC7832"/>
+          <w:sz w:val="18"/>
+          <w:szCs w:val="18"/>
+        </w:rPr>
+        <w:t xml:space="preserve">public </w:t>
+      </w:r>
+      <w:proofErr w:type="spellStart"/>
+      <w:r>
+        <w:rPr>
+          <w:rFonts w:hint="eastAsia"/>
+          <w:color w:val="A9B7C6"/>
+          <w:sz w:val="18"/>
+          <w:szCs w:val="18"/>
+        </w:rPr>
+        <w:t>ActivityInfo</w:t>
+      </w:r>
+      <w:proofErr w:type="spellEnd"/>
+      <w:r>
+        <w:rPr>
+          <w:rFonts w:hint="eastAsia"/>
+          <w:color w:val="A9B7C6"/>
+          <w:sz w:val="18"/>
+          <w:szCs w:val="18"/>
+        </w:rPr>
+        <w:t xml:space="preserve"> </w:t>
+      </w:r>
+      <w:proofErr w:type="spellStart"/>
       <w:proofErr w:type="gramStart"/>
       <w:r>
         <w:rPr>
           <w:rFonts w:hint="eastAsia"/>
-          <w:color w:val="CC7832"/>
-          <w:sz w:val="18"/>
-          <w:szCs w:val="18"/>
-        </w:rPr>
-        <w:t>public</w:t>
-      </w:r>
+          <w:color w:val="FFC66D"/>
+          <w:sz w:val="18"/>
+          <w:szCs w:val="18"/>
+        </w:rPr>
+        <w:t>getActivityInfo</w:t>
+      </w:r>
+      <w:proofErr w:type="spellEnd"/>
+      <w:r>
+        <w:rPr>
+          <w:rFonts w:hint="eastAsia"/>
+          <w:color w:val="A9B7C6"/>
+          <w:sz w:val="18"/>
+          <w:szCs w:val="18"/>
+        </w:rPr>
+        <w:t>(</w:t>
+      </w:r>
+      <w:proofErr w:type="spellStart"/>
       <w:proofErr w:type="gramEnd"/>
-      <w:r>
-        <w:rPr>
-          <w:rFonts w:hint="eastAsia"/>
-          <w:color w:val="CC7832"/>
-          <w:sz w:val="18"/>
-          <w:szCs w:val="18"/>
-        </w:rPr>
-        <w:t xml:space="preserve"> </w:t>
-      </w:r>
-      <w:proofErr w:type="spellStart"/>
-      <w:r>
-        <w:rPr>
-          <w:rFonts w:hint="eastAsia"/>
-          <w:color w:val="A9B7C6"/>
-          <w:sz w:val="18"/>
-          <w:szCs w:val="18"/>
-        </w:rPr>
-        <w:t>ActivityInfo</w:t>
-      </w:r>
-      <w:proofErr w:type="spellEnd"/>
-      <w:r>
-        <w:rPr>
-          <w:rFonts w:hint="eastAsia"/>
-          <w:color w:val="A9B7C6"/>
-          <w:sz w:val="18"/>
-          <w:szCs w:val="18"/>
-        </w:rPr>
-        <w:t xml:space="preserve"> </w:t>
-      </w:r>
-      <w:proofErr w:type="spellStart"/>
-      <w:r>
-        <w:rPr>
-          <w:rFonts w:hint="eastAsia"/>
-          <w:color w:val="FFC66D"/>
-          <w:sz w:val="18"/>
-          <w:szCs w:val="18"/>
-        </w:rPr>
-        <w:t>getActivityInfo</w:t>
-      </w:r>
-      <w:proofErr w:type="spellEnd"/>
-      <w:r>
-        <w:rPr>
-          <w:rFonts w:hint="eastAsia"/>
-          <w:color w:val="A9B7C6"/>
-          <w:sz w:val="18"/>
-          <w:szCs w:val="18"/>
-        </w:rPr>
-        <w:t>(</w:t>
-      </w:r>
-      <w:proofErr w:type="spellStart"/>
       <w:r>
         <w:rPr>
           <w:rFonts w:hint="eastAsia"/>
@@ -4873,7 +4977,6 @@
     <w:p>
       <w:pPr>
         <w:rPr>
-          <w:rFonts w:hint="eastAsia"/>
           <w:b/>
           <w:i/>
           <w:color w:val="7030A0"/>
@@ -4886,50 +4989,828 @@
           <w:i/>
           <w:color w:val="7030A0"/>
         </w:rPr>
-        <w:t>com.lody.virtu</w:t>
-      </w:r>
+        <w:t>com.lody.virtualapp</w:t>
+      </w:r>
+      <w:proofErr w:type="spellEnd"/>
       <w:r>
         <w:rPr>
           <w:b/>
           <w:i/>
           <w:color w:val="7030A0"/>
         </w:rPr>
-        <w:t>alapp</w:t>
-      </w:r>
-      <w:proofErr w:type="spellEnd"/>
+        <w:t>/client/</w:t>
+      </w:r>
+      <w:proofErr w:type="spellStart"/>
       <w:r>
         <w:rPr>
           <w:b/>
           <w:i/>
           <w:color w:val="7030A0"/>
         </w:rPr>
-        <w:t>/client/</w:t>
-      </w:r>
-      <w:proofErr w:type="spellStart"/>
+        <w:t>ipc</w:t>
+      </w:r>
+      <w:proofErr w:type="spellEnd"/>
       <w:r>
         <w:rPr>
           <w:b/>
           <w:i/>
           <w:color w:val="7030A0"/>
         </w:rPr>
-        <w:t>ipc</w:t>
-      </w:r>
-      <w:proofErr w:type="spellEnd"/>
+        <w:t>/VActivityManager</w:t>
+      </w:r>
       <w:r>
         <w:rPr>
           <w:b/>
           <w:i/>
           <w:color w:val="7030A0"/>
         </w:rPr>
-        <w:t>/VActivityManager</w:t>
-      </w:r>
-      <w:r>
+        <w:t>.java</w:t>
+      </w:r>
+    </w:p>
+    <w:p/>
+    <w:p>
+      <w:pPr>
+        <w:pStyle w:val="HTML"/>
+        <w:shd w:val="clear" w:color="auto" w:fill="2B2B2B"/>
+        <w:rPr>
+          <w:color w:val="A9B7C6"/>
+          <w:sz w:val="18"/>
+          <w:szCs w:val="18"/>
+        </w:rPr>
+      </w:pPr>
+      <w:r>
+        <w:rPr>
+          <w:rFonts w:hint="eastAsia"/>
+          <w:color w:val="CC7832"/>
+          <w:sz w:val="18"/>
+          <w:szCs w:val="18"/>
+        </w:rPr>
+        <w:t xml:space="preserve">public </w:t>
+      </w:r>
+      <w:proofErr w:type="spellStart"/>
+      <w:r>
+        <w:rPr>
+          <w:rFonts w:hint="eastAsia"/>
+          <w:color w:val="CC7832"/>
+          <w:sz w:val="18"/>
+          <w:szCs w:val="18"/>
+        </w:rPr>
+        <w:t>int</w:t>
+      </w:r>
+      <w:proofErr w:type="spellEnd"/>
+      <w:r>
+        <w:rPr>
+          <w:rFonts w:hint="eastAsia"/>
+          <w:color w:val="CC7832"/>
+          <w:sz w:val="18"/>
+          <w:szCs w:val="18"/>
+        </w:rPr>
+        <w:t xml:space="preserve"> </w:t>
+      </w:r>
+      <w:proofErr w:type="spellStart"/>
+      <w:proofErr w:type="gramStart"/>
+      <w:r>
+        <w:rPr>
+          <w:rFonts w:hint="eastAsia"/>
+          <w:color w:val="FFC66D"/>
+          <w:sz w:val="18"/>
+          <w:szCs w:val="18"/>
+        </w:rPr>
+        <w:t>startActivity</w:t>
+      </w:r>
+      <w:proofErr w:type="spellEnd"/>
+      <w:r>
+        <w:rPr>
+          <w:rFonts w:hint="eastAsia"/>
+          <w:color w:val="A9B7C6"/>
+          <w:sz w:val="18"/>
+          <w:szCs w:val="18"/>
+        </w:rPr>
+        <w:t>(</w:t>
+      </w:r>
+      <w:proofErr w:type="gramEnd"/>
+      <w:r>
+        <w:rPr>
+          <w:rFonts w:hint="eastAsia"/>
+          <w:color w:val="A9B7C6"/>
+          <w:sz w:val="18"/>
+          <w:szCs w:val="18"/>
+        </w:rPr>
+        <w:t>Intent intent</w:t>
+      </w:r>
+      <w:r>
+        <w:rPr>
+          <w:rFonts w:hint="eastAsia"/>
+          <w:color w:val="CC7832"/>
+          <w:sz w:val="18"/>
+          <w:szCs w:val="18"/>
+        </w:rPr>
+        <w:t xml:space="preserve">, </w:t>
+      </w:r>
+      <w:proofErr w:type="spellStart"/>
+      <w:r>
+        <w:rPr>
+          <w:rFonts w:hint="eastAsia"/>
+          <w:color w:val="A9B7C6"/>
+          <w:sz w:val="18"/>
+          <w:szCs w:val="18"/>
+        </w:rPr>
+        <w:t>ActivityInfo</w:t>
+      </w:r>
+      <w:proofErr w:type="spellEnd"/>
+      <w:r>
+        <w:rPr>
+          <w:rFonts w:hint="eastAsia"/>
+          <w:color w:val="A9B7C6"/>
+          <w:sz w:val="18"/>
+          <w:szCs w:val="18"/>
+        </w:rPr>
+        <w:t xml:space="preserve"> info</w:t>
+      </w:r>
+      <w:r>
+        <w:rPr>
+          <w:rFonts w:hint="eastAsia"/>
+          <w:color w:val="CC7832"/>
+          <w:sz w:val="18"/>
+          <w:szCs w:val="18"/>
+        </w:rPr>
+        <w:t xml:space="preserve">, </w:t>
+      </w:r>
+      <w:proofErr w:type="spellStart"/>
+      <w:r>
+        <w:rPr>
+          <w:rFonts w:hint="eastAsia"/>
+          <w:color w:val="A9B7C6"/>
+          <w:sz w:val="18"/>
+          <w:szCs w:val="18"/>
+        </w:rPr>
+        <w:t>IBinder</w:t>
+      </w:r>
+      <w:proofErr w:type="spellEnd"/>
+      <w:r>
+        <w:rPr>
+          <w:rFonts w:hint="eastAsia"/>
+          <w:color w:val="A9B7C6"/>
+          <w:sz w:val="18"/>
+          <w:szCs w:val="18"/>
+        </w:rPr>
+        <w:t xml:space="preserve"> </w:t>
+      </w:r>
+      <w:proofErr w:type="spellStart"/>
+      <w:r>
+        <w:rPr>
+          <w:rFonts w:hint="eastAsia"/>
+          <w:color w:val="A9B7C6"/>
+          <w:sz w:val="18"/>
+          <w:szCs w:val="18"/>
+        </w:rPr>
+        <w:t>resultTo</w:t>
+      </w:r>
+      <w:proofErr w:type="spellEnd"/>
+      <w:r>
+        <w:rPr>
+          <w:rFonts w:hint="eastAsia"/>
+          <w:color w:val="CC7832"/>
+          <w:sz w:val="18"/>
+          <w:szCs w:val="18"/>
+        </w:rPr>
+        <w:t xml:space="preserve">, </w:t>
+      </w:r>
+      <w:r>
+        <w:rPr>
+          <w:rFonts w:hint="eastAsia"/>
+          <w:color w:val="A9B7C6"/>
+          <w:sz w:val="18"/>
+          <w:szCs w:val="18"/>
+        </w:rPr>
+        <w:t>Bundle options</w:t>
+      </w:r>
+      <w:r>
+        <w:rPr>
+          <w:rFonts w:hint="eastAsia"/>
+          <w:color w:val="CC7832"/>
+          <w:sz w:val="18"/>
+          <w:szCs w:val="18"/>
+        </w:rPr>
+        <w:t xml:space="preserve">, </w:t>
+      </w:r>
+      <w:r>
+        <w:rPr>
+          <w:rFonts w:hint="eastAsia"/>
+          <w:color w:val="A9B7C6"/>
+          <w:sz w:val="18"/>
+          <w:szCs w:val="18"/>
+        </w:rPr>
+        <w:t xml:space="preserve">String </w:t>
+      </w:r>
+      <w:proofErr w:type="spellStart"/>
+      <w:r>
+        <w:rPr>
+          <w:rFonts w:hint="eastAsia"/>
+          <w:color w:val="A9B7C6"/>
+          <w:sz w:val="18"/>
+          <w:szCs w:val="18"/>
+        </w:rPr>
+        <w:t>resultWho</w:t>
+      </w:r>
+      <w:proofErr w:type="spellEnd"/>
+      <w:r>
+        <w:rPr>
+          <w:rFonts w:hint="eastAsia"/>
+          <w:color w:val="CC7832"/>
+          <w:sz w:val="18"/>
+          <w:szCs w:val="18"/>
+        </w:rPr>
+        <w:t xml:space="preserve">, </w:t>
+      </w:r>
+      <w:proofErr w:type="spellStart"/>
+      <w:r>
+        <w:rPr>
+          <w:rFonts w:hint="eastAsia"/>
+          <w:color w:val="CC7832"/>
+          <w:sz w:val="18"/>
+          <w:szCs w:val="18"/>
+        </w:rPr>
+        <w:t>int</w:t>
+      </w:r>
+      <w:proofErr w:type="spellEnd"/>
+      <w:r>
+        <w:rPr>
+          <w:rFonts w:hint="eastAsia"/>
+          <w:color w:val="CC7832"/>
+          <w:sz w:val="18"/>
+          <w:szCs w:val="18"/>
+        </w:rPr>
+        <w:t xml:space="preserve"> </w:t>
+      </w:r>
+      <w:proofErr w:type="spellStart"/>
+      <w:r>
+        <w:rPr>
+          <w:rFonts w:hint="eastAsia"/>
+          <w:color w:val="A9B7C6"/>
+          <w:sz w:val="18"/>
+          <w:szCs w:val="18"/>
+        </w:rPr>
+        <w:t>requestCode</w:t>
+      </w:r>
+      <w:proofErr w:type="spellEnd"/>
+      <w:r>
+        <w:rPr>
+          <w:rFonts w:hint="eastAsia"/>
+          <w:color w:val="CC7832"/>
+          <w:sz w:val="18"/>
+          <w:szCs w:val="18"/>
+        </w:rPr>
+        <w:t xml:space="preserve">, </w:t>
+      </w:r>
+      <w:proofErr w:type="spellStart"/>
+      <w:r>
+        <w:rPr>
+          <w:rFonts w:hint="eastAsia"/>
+          <w:color w:val="CC7832"/>
+          <w:sz w:val="18"/>
+          <w:szCs w:val="18"/>
+        </w:rPr>
+        <w:t>int</w:t>
+      </w:r>
+      <w:proofErr w:type="spellEnd"/>
+      <w:r>
+        <w:rPr>
+          <w:rFonts w:hint="eastAsia"/>
+          <w:color w:val="CC7832"/>
+          <w:sz w:val="18"/>
+          <w:szCs w:val="18"/>
+        </w:rPr>
+        <w:t xml:space="preserve"> </w:t>
+      </w:r>
+      <w:proofErr w:type="spellStart"/>
+      <w:r>
+        <w:rPr>
+          <w:rFonts w:hint="eastAsia"/>
+          <w:color w:val="A9B7C6"/>
+          <w:sz w:val="18"/>
+          <w:szCs w:val="18"/>
+        </w:rPr>
+        <w:t>userId</w:t>
+      </w:r>
+      <w:proofErr w:type="spellEnd"/>
+      <w:r>
+        <w:rPr>
+          <w:rFonts w:hint="eastAsia"/>
+          <w:color w:val="A9B7C6"/>
+          <w:sz w:val="18"/>
+          <w:szCs w:val="18"/>
+        </w:rPr>
+        <w:t>) {</w:t>
+      </w:r>
+      <w:r>
+        <w:rPr>
+          <w:rFonts w:hint="eastAsia"/>
+          <w:color w:val="A9B7C6"/>
+          <w:sz w:val="18"/>
+          <w:szCs w:val="18"/>
+        </w:rPr>
+        <w:br/>
+        <w:t xml:space="preserve">    </w:t>
+      </w:r>
+      <w:r>
+        <w:rPr>
+          <w:rFonts w:hint="eastAsia"/>
+          <w:color w:val="CC7832"/>
+          <w:sz w:val="18"/>
+          <w:szCs w:val="18"/>
+        </w:rPr>
+        <w:t xml:space="preserve">try </w:t>
+      </w:r>
+      <w:r>
+        <w:rPr>
+          <w:rFonts w:hint="eastAsia"/>
+          <w:color w:val="A9B7C6"/>
+          <w:sz w:val="18"/>
+          <w:szCs w:val="18"/>
+        </w:rPr>
+        <w:t>{</w:t>
+      </w:r>
+      <w:r>
+        <w:rPr>
+          <w:rFonts w:hint="eastAsia"/>
+          <w:color w:val="A9B7C6"/>
+          <w:sz w:val="18"/>
+          <w:szCs w:val="18"/>
+        </w:rPr>
+        <w:br/>
+        <w:t xml:space="preserve">        </w:t>
+      </w:r>
+      <w:r>
+        <w:rPr>
+          <w:rFonts w:hint="eastAsia"/>
+          <w:color w:val="CC7832"/>
+          <w:sz w:val="18"/>
+          <w:szCs w:val="18"/>
+        </w:rPr>
+        <w:t xml:space="preserve">return </w:t>
+      </w:r>
+      <w:proofErr w:type="spellStart"/>
+      <w:r>
+        <w:rPr>
+          <w:rFonts w:hint="eastAsia"/>
+          <w:color w:val="A9B7C6"/>
+          <w:sz w:val="18"/>
+          <w:szCs w:val="18"/>
+        </w:rPr>
+        <w:t>getService</w:t>
+      </w:r>
+      <w:proofErr w:type="spellEnd"/>
+      <w:r>
+        <w:rPr>
+          <w:rFonts w:hint="eastAsia"/>
+          <w:color w:val="A9B7C6"/>
+          <w:sz w:val="18"/>
+          <w:szCs w:val="18"/>
+        </w:rPr>
+        <w:t>().</w:t>
+      </w:r>
+      <w:proofErr w:type="spellStart"/>
+      <w:r>
+        <w:rPr>
+          <w:rFonts w:hint="eastAsia"/>
+          <w:color w:val="A9B7C6"/>
+          <w:sz w:val="18"/>
+          <w:szCs w:val="18"/>
+        </w:rPr>
+        <w:t>startActivity</w:t>
+      </w:r>
+      <w:proofErr w:type="spellEnd"/>
+      <w:r>
+        <w:rPr>
+          <w:rFonts w:hint="eastAsia"/>
+          <w:color w:val="A9B7C6"/>
+          <w:sz w:val="18"/>
+          <w:szCs w:val="18"/>
+        </w:rPr>
+        <w:t>(intent</w:t>
+      </w:r>
+      <w:r>
+        <w:rPr>
+          <w:rFonts w:hint="eastAsia"/>
+          <w:color w:val="CC7832"/>
+          <w:sz w:val="18"/>
+          <w:szCs w:val="18"/>
+        </w:rPr>
+        <w:t xml:space="preserve">, </w:t>
+      </w:r>
+      <w:r>
+        <w:rPr>
+          <w:rFonts w:hint="eastAsia"/>
+          <w:color w:val="A9B7C6"/>
+          <w:sz w:val="18"/>
+          <w:szCs w:val="18"/>
+        </w:rPr>
+        <w:t>info</w:t>
+      </w:r>
+      <w:r>
+        <w:rPr>
+          <w:rFonts w:hint="eastAsia"/>
+          <w:color w:val="CC7832"/>
+          <w:sz w:val="18"/>
+          <w:szCs w:val="18"/>
+        </w:rPr>
+        <w:t xml:space="preserve">, </w:t>
+      </w:r>
+      <w:proofErr w:type="spellStart"/>
+      <w:r>
+        <w:rPr>
+          <w:rFonts w:hint="eastAsia"/>
+          <w:color w:val="A9B7C6"/>
+          <w:sz w:val="18"/>
+          <w:szCs w:val="18"/>
+        </w:rPr>
+        <w:t>resultTo</w:t>
+      </w:r>
+      <w:proofErr w:type="spellEnd"/>
+      <w:r>
+        <w:rPr>
+          <w:rFonts w:hint="eastAsia"/>
+          <w:color w:val="CC7832"/>
+          <w:sz w:val="18"/>
+          <w:szCs w:val="18"/>
+        </w:rPr>
+        <w:t xml:space="preserve">, </w:t>
+      </w:r>
+      <w:r>
+        <w:rPr>
+          <w:rFonts w:hint="eastAsia"/>
+          <w:color w:val="A9B7C6"/>
+          <w:sz w:val="18"/>
+          <w:szCs w:val="18"/>
+        </w:rPr>
+        <w:t>options</w:t>
+      </w:r>
+      <w:r>
+        <w:rPr>
+          <w:rFonts w:hint="eastAsia"/>
+          <w:color w:val="CC7832"/>
+          <w:sz w:val="18"/>
+          <w:szCs w:val="18"/>
+        </w:rPr>
+        <w:t xml:space="preserve">, </w:t>
+      </w:r>
+      <w:proofErr w:type="spellStart"/>
+      <w:r>
+        <w:rPr>
+          <w:rFonts w:hint="eastAsia"/>
+          <w:color w:val="A9B7C6"/>
+          <w:sz w:val="18"/>
+          <w:szCs w:val="18"/>
+        </w:rPr>
+        <w:t>resultWho</w:t>
+      </w:r>
+      <w:proofErr w:type="spellEnd"/>
+      <w:r>
+        <w:rPr>
+          <w:rFonts w:hint="eastAsia"/>
+          <w:color w:val="CC7832"/>
+          <w:sz w:val="18"/>
+          <w:szCs w:val="18"/>
+        </w:rPr>
+        <w:t xml:space="preserve">, </w:t>
+      </w:r>
+      <w:proofErr w:type="spellStart"/>
+      <w:r>
+        <w:rPr>
+          <w:rFonts w:hint="eastAsia"/>
+          <w:color w:val="A9B7C6"/>
+          <w:sz w:val="18"/>
+          <w:szCs w:val="18"/>
+        </w:rPr>
+        <w:t>requestCode</w:t>
+      </w:r>
+      <w:proofErr w:type="spellEnd"/>
+      <w:r>
+        <w:rPr>
+          <w:rFonts w:hint="eastAsia"/>
+          <w:color w:val="CC7832"/>
+          <w:sz w:val="18"/>
+          <w:szCs w:val="18"/>
+        </w:rPr>
+        <w:t xml:space="preserve">, </w:t>
+      </w:r>
+      <w:proofErr w:type="spellStart"/>
+      <w:r>
+        <w:rPr>
+          <w:rFonts w:hint="eastAsia"/>
+          <w:color w:val="A9B7C6"/>
+          <w:sz w:val="18"/>
+          <w:szCs w:val="18"/>
+        </w:rPr>
+        <w:t>userId</w:t>
+      </w:r>
+      <w:proofErr w:type="spellEnd"/>
+      <w:r>
+        <w:rPr>
+          <w:rFonts w:hint="eastAsia"/>
+          <w:color w:val="A9B7C6"/>
+          <w:sz w:val="18"/>
+          <w:szCs w:val="18"/>
+        </w:rPr>
+        <w:t>)</w:t>
+      </w:r>
+      <w:r>
+        <w:rPr>
+          <w:rFonts w:hint="eastAsia"/>
+          <w:color w:val="CC7832"/>
+          <w:sz w:val="18"/>
+          <w:szCs w:val="18"/>
+        </w:rPr>
+        <w:t>;</w:t>
+      </w:r>
+      <w:r>
+        <w:rPr>
+          <w:rFonts w:hint="eastAsia"/>
+          <w:color w:val="CC7832"/>
+          <w:sz w:val="18"/>
+          <w:szCs w:val="18"/>
+        </w:rPr>
+        <w:br/>
+        <w:t xml:space="preserve">    </w:t>
+      </w:r>
+      <w:r>
+        <w:rPr>
+          <w:rFonts w:hint="eastAsia"/>
+          <w:color w:val="A9B7C6"/>
+          <w:sz w:val="18"/>
+          <w:szCs w:val="18"/>
+        </w:rPr>
+        <w:t xml:space="preserve">} </w:t>
+      </w:r>
+      <w:r>
+        <w:rPr>
+          <w:rFonts w:hint="eastAsia"/>
+          <w:color w:val="CC7832"/>
+          <w:sz w:val="18"/>
+          <w:szCs w:val="18"/>
+        </w:rPr>
+        <w:t xml:space="preserve">catch </w:t>
+      </w:r>
+      <w:r>
+        <w:rPr>
+          <w:rFonts w:hint="eastAsia"/>
+          <w:color w:val="A9B7C6"/>
+          <w:sz w:val="18"/>
+          <w:szCs w:val="18"/>
+        </w:rPr>
+        <w:t>(</w:t>
+      </w:r>
+      <w:proofErr w:type="spellStart"/>
+      <w:r>
+        <w:rPr>
+          <w:rFonts w:hint="eastAsia"/>
+          <w:color w:val="A9B7C6"/>
+          <w:sz w:val="18"/>
+          <w:szCs w:val="18"/>
+        </w:rPr>
+        <w:t>RemoteException</w:t>
+      </w:r>
+      <w:proofErr w:type="spellEnd"/>
+      <w:r>
+        <w:rPr>
+          <w:rFonts w:hint="eastAsia"/>
+          <w:color w:val="A9B7C6"/>
+          <w:sz w:val="18"/>
+          <w:szCs w:val="18"/>
+        </w:rPr>
+        <w:t xml:space="preserve"> e) {</w:t>
+      </w:r>
+      <w:r>
+        <w:rPr>
+          <w:rFonts w:hint="eastAsia"/>
+          <w:color w:val="A9B7C6"/>
+          <w:sz w:val="18"/>
+          <w:szCs w:val="18"/>
+        </w:rPr>
+        <w:br/>
+        <w:t xml:space="preserve">        </w:t>
+      </w:r>
+      <w:r>
+        <w:rPr>
+          <w:rFonts w:hint="eastAsia"/>
+          <w:color w:val="CC7832"/>
+          <w:sz w:val="18"/>
+          <w:szCs w:val="18"/>
+        </w:rPr>
+        <w:t xml:space="preserve">return </w:t>
+      </w:r>
+      <w:proofErr w:type="spellStart"/>
+      <w:r>
+        <w:rPr>
+          <w:rFonts w:hint="eastAsia"/>
+          <w:color w:val="A9B7C6"/>
+          <w:sz w:val="18"/>
+          <w:szCs w:val="18"/>
+        </w:rPr>
+        <w:t>VirtualRuntime.</w:t>
+      </w:r>
+      <w:r>
+        <w:rPr>
+          <w:rFonts w:hint="eastAsia"/>
+          <w:i/>
+          <w:iCs/>
+          <w:color w:val="A9B7C6"/>
+          <w:sz w:val="18"/>
+          <w:szCs w:val="18"/>
+        </w:rPr>
+        <w:t>crash</w:t>
+      </w:r>
+      <w:proofErr w:type="spellEnd"/>
+      <w:r>
+        <w:rPr>
+          <w:rFonts w:hint="eastAsia"/>
+          <w:color w:val="A9B7C6"/>
+          <w:sz w:val="18"/>
+          <w:szCs w:val="18"/>
+        </w:rPr>
+        <w:t>(e)</w:t>
+      </w:r>
+      <w:r>
+        <w:rPr>
+          <w:rFonts w:hint="eastAsia"/>
+          <w:color w:val="CC7832"/>
+          <w:sz w:val="18"/>
+          <w:szCs w:val="18"/>
+        </w:rPr>
+        <w:t>;</w:t>
+      </w:r>
+      <w:r>
+        <w:rPr>
+          <w:rFonts w:hint="eastAsia"/>
+          <w:color w:val="CC7832"/>
+          <w:sz w:val="18"/>
+          <w:szCs w:val="18"/>
+        </w:rPr>
+        <w:br/>
+        <w:t xml:space="preserve">    </w:t>
+      </w:r>
+      <w:r>
+        <w:rPr>
+          <w:rFonts w:hint="eastAsia"/>
+          <w:color w:val="A9B7C6"/>
+          <w:sz w:val="18"/>
+          <w:szCs w:val="18"/>
+        </w:rPr>
+        <w:t>}</w:t>
+      </w:r>
+      <w:r>
+        <w:rPr>
+          <w:rFonts w:hint="eastAsia"/>
+          <w:color w:val="A9B7C6"/>
+          <w:sz w:val="18"/>
+          <w:szCs w:val="18"/>
+        </w:rPr>
+        <w:br/>
+        <w:t>}</w:t>
+      </w:r>
+    </w:p>
+    <w:p/>
+    <w:p>
+      <w:pPr>
+        <w:rPr>
+          <w:b/>
+        </w:rPr>
+      </w:pPr>
+      <w:r>
+        <w:rPr>
+          <w:rFonts w:hint="eastAsia"/>
+          <w:b/>
+        </w:rPr>
+        <w:t>服务</w:t>
+      </w:r>
+      <w:r>
+        <w:rPr>
+          <w:b/>
+        </w:rPr>
+        <w:t>进程：</w:t>
+      </w:r>
+    </w:p>
+    <w:p>
+      <w:proofErr w:type="spellStart"/>
+      <w:r>
+        <w:t>com.lody.virtual</w:t>
+      </w:r>
+      <w:proofErr w:type="spellEnd"/>
+      <w:r>
+        <w:t>/server/pm/VPackageManagerService.java</w:t>
+      </w:r>
+    </w:p>
+    <w:p>
+      <w:pPr>
         <w:rPr>
           <w:b/>
           <w:i/>
           <w:color w:val="7030A0"/>
         </w:rPr>
-        <w:t>.java</w:t>
+      </w:pPr>
+      <w:proofErr w:type="spellStart"/>
+      <w:r>
+        <w:rPr>
+          <w:b/>
+          <w:i/>
+          <w:color w:val="7030A0"/>
+        </w:rPr>
+        <w:t>com.lody.virtual</w:t>
+      </w:r>
+      <w:proofErr w:type="spellEnd"/>
+      <w:r>
+        <w:rPr>
+          <w:b/>
+          <w:i/>
+          <w:color w:val="7030A0"/>
+        </w:rPr>
+        <w:t>/server/pm/VAppManagerService.java</w:t>
+      </w:r>
+    </w:p>
+    <w:p>
+      <w:r>
+        <w:t xml:space="preserve">public </w:t>
+      </w:r>
+      <w:proofErr w:type="spellStart"/>
+      <w:r>
+        <w:t>InstalledAppInfo</w:t>
+      </w:r>
+      <w:proofErr w:type="spellEnd"/>
+      <w:r>
+        <w:t xml:space="preserve"> </w:t>
+      </w:r>
+      <w:proofErr w:type="spellStart"/>
+      <w:proofErr w:type="gramStart"/>
+      <w:r>
+        <w:t>getInstalledAppInfo</w:t>
+      </w:r>
+      <w:proofErr w:type="spellEnd"/>
+      <w:r>
+        <w:t>(</w:t>
+      </w:r>
+      <w:proofErr w:type="gramEnd"/>
+      <w:r>
+        <w:t xml:space="preserve">String </w:t>
+      </w:r>
+      <w:proofErr w:type="spellStart"/>
+      <w:r>
+        <w:t>packageName</w:t>
+      </w:r>
+      <w:proofErr w:type="spellEnd"/>
+      <w:r>
+        <w:t xml:space="preserve">, </w:t>
+      </w:r>
+      <w:proofErr w:type="spellStart"/>
+      <w:r>
+        <w:t>int</w:t>
+      </w:r>
+      <w:proofErr w:type="spellEnd"/>
+      <w:r>
+        <w:t xml:space="preserve"> flags)</w:t>
+      </w:r>
+    </w:p>
+    <w:p>
+      <w:r>
+        <w:t>{</w:t>
+      </w:r>
+    </w:p>
+    <w:p>
+      <w:r>
+        <w:tab/>
+        <w:t xml:space="preserve">// </w:t>
+      </w:r>
+    </w:p>
+    <w:p>
+      <w:r>
+        <w:t>}</w:t>
+      </w:r>
+    </w:p>
+    <w:p>
+      <w:pPr>
+        <w:rPr>
+          <w:b/>
+          <w:i/>
+          <w:color w:val="7030A0"/>
+        </w:rPr>
+      </w:pPr>
+      <w:proofErr w:type="spellStart"/>
+      <w:r>
+        <w:rPr>
+          <w:b/>
+          <w:i/>
+          <w:color w:val="7030A0"/>
+        </w:rPr>
+        <w:t>com.lody.virtual</w:t>
+      </w:r>
+      <w:proofErr w:type="spellEnd"/>
+      <w:r>
+        <w:rPr>
+          <w:b/>
+          <w:i/>
+          <w:color w:val="7030A0"/>
+        </w:rPr>
+        <w:t>/server/pm/VPackageManagerService.java</w:t>
       </w:r>
     </w:p>
     <w:p/>
@@ -4943,22 +5824,30 @@
           <w:szCs w:val="18"/>
         </w:rPr>
       </w:pPr>
-      <w:proofErr w:type="gramStart"/>
-      <w:r>
-        <w:rPr>
-          <w:rFonts w:hint="eastAsia"/>
-          <w:color w:val="CC7832"/>
-          <w:sz w:val="18"/>
-          <w:szCs w:val="18"/>
-        </w:rPr>
-        <w:lastRenderedPageBreak/>
-        <w:t>public</w:t>
-      </w:r>
-      <w:proofErr w:type="gramEnd"/>
-      <w:r>
-        <w:rPr>
-          <w:rFonts w:hint="eastAsia"/>
-          <w:color w:val="CC7832"/>
+      <w:r>
+        <w:rPr>
+          <w:rFonts w:hint="eastAsia"/>
+          <w:color w:val="CC7832"/>
+          <w:sz w:val="18"/>
+          <w:szCs w:val="18"/>
+        </w:rPr>
+        <w:t xml:space="preserve">public </w:t>
+      </w:r>
+      <w:proofErr w:type="spellStart"/>
+      <w:r>
+        <w:rPr>
+          <w:rFonts w:hint="eastAsia"/>
+          <w:color w:val="A9B7C6"/>
+          <w:sz w:val="18"/>
+          <w:szCs w:val="18"/>
+        </w:rPr>
+        <w:t>ActivityInfo</w:t>
+      </w:r>
+      <w:proofErr w:type="spellEnd"/>
+      <w:r>
+        <w:rPr>
+          <w:rFonts w:hint="eastAsia"/>
+          <w:color w:val="A9B7C6"/>
           <w:sz w:val="18"/>
           <w:szCs w:val="18"/>
         </w:rPr>
@@ -4968,6 +5857,55 @@
       <w:r>
         <w:rPr>
           <w:rFonts w:hint="eastAsia"/>
+          <w:color w:val="FFC66D"/>
+          <w:sz w:val="18"/>
+          <w:szCs w:val="18"/>
+        </w:rPr>
+        <w:t>getActivityInfo</w:t>
+      </w:r>
+      <w:proofErr w:type="spellEnd"/>
+      <w:r>
+        <w:rPr>
+          <w:rFonts w:hint="eastAsia"/>
+          <w:color w:val="A9B7C6"/>
+          <w:sz w:val="18"/>
+          <w:szCs w:val="18"/>
+        </w:rPr>
+        <w:t>(</w:t>
+      </w:r>
+      <w:proofErr w:type="spellStart"/>
+      <w:r>
+        <w:rPr>
+          <w:rFonts w:hint="eastAsia"/>
+          <w:color w:val="A9B7C6"/>
+          <w:sz w:val="18"/>
+          <w:szCs w:val="18"/>
+        </w:rPr>
+        <w:t>ComponentName</w:t>
+      </w:r>
+      <w:proofErr w:type="spellEnd"/>
+      <w:r>
+        <w:rPr>
+          <w:rFonts w:hint="eastAsia"/>
+          <w:color w:val="A9B7C6"/>
+          <w:sz w:val="18"/>
+          <w:szCs w:val="18"/>
+        </w:rPr>
+        <w:t xml:space="preserve"> component</w:t>
+      </w:r>
+      <w:r>
+        <w:rPr>
+          <w:rFonts w:hint="eastAsia"/>
+          <w:color w:val="CC7832"/>
+          <w:sz w:val="18"/>
+          <w:szCs w:val="18"/>
+        </w:rPr>
+        <w:t xml:space="preserve">, </w:t>
+      </w:r>
+      <w:proofErr w:type="spellStart"/>
+      <w:r>
+        <w:rPr>
+          <w:rFonts w:hint="eastAsia"/>
           <w:color w:val="CC7832"/>
           <w:sz w:val="18"/>
           <w:szCs w:val="18"/>
@@ -4984,182 +5922,15 @@
         </w:rPr>
         <w:t xml:space="preserve"> </w:t>
       </w:r>
-      <w:proofErr w:type="spellStart"/>
-      <w:r>
-        <w:rPr>
-          <w:rFonts w:hint="eastAsia"/>
-          <w:color w:val="FFC66D"/>
-          <w:sz w:val="18"/>
-          <w:szCs w:val="18"/>
-        </w:rPr>
-        <w:t>startActivity</w:t>
-      </w:r>
-      <w:proofErr w:type="spellEnd"/>
-      <w:r>
-        <w:rPr>
-          <w:rFonts w:hint="eastAsia"/>
-          <w:color w:val="A9B7C6"/>
-          <w:sz w:val="18"/>
-          <w:szCs w:val="18"/>
-        </w:rPr>
-        <w:t>(Intent intent</w:t>
-      </w:r>
-      <w:r>
-        <w:rPr>
-          <w:rFonts w:hint="eastAsia"/>
-          <w:color w:val="CC7832"/>
-          <w:sz w:val="18"/>
-          <w:szCs w:val="18"/>
-        </w:rPr>
-        <w:t xml:space="preserve">, </w:t>
-      </w:r>
-      <w:proofErr w:type="spellStart"/>
-      <w:r>
-        <w:rPr>
-          <w:rFonts w:hint="eastAsia"/>
-          <w:color w:val="A9B7C6"/>
-          <w:sz w:val="18"/>
-          <w:szCs w:val="18"/>
-        </w:rPr>
-        <w:t>ActivityInfo</w:t>
-      </w:r>
-      <w:proofErr w:type="spellEnd"/>
-      <w:r>
-        <w:rPr>
-          <w:rFonts w:hint="eastAsia"/>
-          <w:color w:val="A9B7C6"/>
-          <w:sz w:val="18"/>
-          <w:szCs w:val="18"/>
-        </w:rPr>
-        <w:t xml:space="preserve"> info</w:t>
-      </w:r>
-      <w:r>
-        <w:rPr>
-          <w:rFonts w:hint="eastAsia"/>
-          <w:color w:val="CC7832"/>
-          <w:sz w:val="18"/>
-          <w:szCs w:val="18"/>
-        </w:rPr>
-        <w:t xml:space="preserve">, </w:t>
-      </w:r>
-      <w:proofErr w:type="spellStart"/>
-      <w:r>
-        <w:rPr>
-          <w:rFonts w:hint="eastAsia"/>
-          <w:color w:val="A9B7C6"/>
-          <w:sz w:val="18"/>
-          <w:szCs w:val="18"/>
-        </w:rPr>
-        <w:t>IBinder</w:t>
-      </w:r>
-      <w:proofErr w:type="spellEnd"/>
-      <w:r>
-        <w:rPr>
-          <w:rFonts w:hint="eastAsia"/>
-          <w:color w:val="A9B7C6"/>
-          <w:sz w:val="18"/>
-          <w:szCs w:val="18"/>
-        </w:rPr>
-        <w:t xml:space="preserve"> </w:t>
-      </w:r>
-      <w:proofErr w:type="spellStart"/>
-      <w:r>
-        <w:rPr>
-          <w:rFonts w:hint="eastAsia"/>
-          <w:color w:val="A9B7C6"/>
-          <w:sz w:val="18"/>
-          <w:szCs w:val="18"/>
-        </w:rPr>
-        <w:t>resultTo</w:t>
-      </w:r>
-      <w:proofErr w:type="spellEnd"/>
-      <w:r>
-        <w:rPr>
-          <w:rFonts w:hint="eastAsia"/>
-          <w:color w:val="CC7832"/>
-          <w:sz w:val="18"/>
-          <w:szCs w:val="18"/>
-        </w:rPr>
-        <w:t xml:space="preserve">, </w:t>
-      </w:r>
-      <w:r>
-        <w:rPr>
-          <w:rFonts w:hint="eastAsia"/>
-          <w:color w:val="A9B7C6"/>
-          <w:sz w:val="18"/>
-          <w:szCs w:val="18"/>
-        </w:rPr>
-        <w:t>Bundle options</w:t>
-      </w:r>
-      <w:r>
-        <w:rPr>
-          <w:rFonts w:hint="eastAsia"/>
-          <w:color w:val="CC7832"/>
-          <w:sz w:val="18"/>
-          <w:szCs w:val="18"/>
-        </w:rPr>
-        <w:t xml:space="preserve">, </w:t>
-      </w:r>
-      <w:r>
-        <w:rPr>
-          <w:rFonts w:hint="eastAsia"/>
-          <w:color w:val="A9B7C6"/>
-          <w:sz w:val="18"/>
-          <w:szCs w:val="18"/>
-        </w:rPr>
-        <w:t xml:space="preserve">String </w:t>
-      </w:r>
-      <w:proofErr w:type="spellStart"/>
-      <w:r>
-        <w:rPr>
-          <w:rFonts w:hint="eastAsia"/>
-          <w:color w:val="A9B7C6"/>
-          <w:sz w:val="18"/>
-          <w:szCs w:val="18"/>
-        </w:rPr>
-        <w:t>resultWho</w:t>
-      </w:r>
-      <w:proofErr w:type="spellEnd"/>
-      <w:r>
-        <w:rPr>
-          <w:rFonts w:hint="eastAsia"/>
-          <w:color w:val="CC7832"/>
-          <w:sz w:val="18"/>
-          <w:szCs w:val="18"/>
-        </w:rPr>
-        <w:t xml:space="preserve">, </w:t>
-      </w:r>
-      <w:proofErr w:type="spellStart"/>
-      <w:r>
-        <w:rPr>
-          <w:rFonts w:hint="eastAsia"/>
-          <w:color w:val="CC7832"/>
-          <w:sz w:val="18"/>
-          <w:szCs w:val="18"/>
-        </w:rPr>
-        <w:t>int</w:t>
-      </w:r>
-      <w:proofErr w:type="spellEnd"/>
-      <w:r>
-        <w:rPr>
-          <w:rFonts w:hint="eastAsia"/>
-          <w:color w:val="CC7832"/>
-          <w:sz w:val="18"/>
-          <w:szCs w:val="18"/>
-        </w:rPr>
-        <w:t xml:space="preserve"> </w:t>
-      </w:r>
-      <w:proofErr w:type="spellStart"/>
-      <w:r>
-        <w:rPr>
-          <w:rFonts w:hint="eastAsia"/>
-          <w:color w:val="A9B7C6"/>
-          <w:sz w:val="18"/>
-          <w:szCs w:val="18"/>
-        </w:rPr>
-        <w:t>requestCode</w:t>
-      </w:r>
-      <w:proofErr w:type="spellEnd"/>
+      <w:r>
+        <w:rPr>
+          <w:rFonts w:hint="eastAsia"/>
+          <w:color w:val="A9B7C6"/>
+          <w:sz w:val="18"/>
+          <w:szCs w:val="18"/>
+        </w:rPr>
+        <w:t>flags</w:t>
+      </w:r>
       <w:r>
         <w:rPr>
           <w:rFonts w:hint="eastAsia"/>
@@ -5219,23 +5990,141 @@
         <w:br/>
         <w:t xml:space="preserve">    </w:t>
       </w:r>
-      <w:r>
-        <w:rPr>
-          <w:rFonts w:hint="eastAsia"/>
-          <w:color w:val="CC7832"/>
-          <w:sz w:val="18"/>
-          <w:szCs w:val="18"/>
-        </w:rPr>
-        <w:t xml:space="preserve">try </w:t>
-      </w:r>
-      <w:r>
-        <w:rPr>
-          <w:rFonts w:hint="eastAsia"/>
-          <w:color w:val="A9B7C6"/>
-          <w:sz w:val="18"/>
-          <w:szCs w:val="18"/>
-        </w:rPr>
-        <w:t>{</w:t>
+      <w:proofErr w:type="spellStart"/>
+      <w:r>
+        <w:rPr>
+          <w:rFonts w:hint="eastAsia"/>
+          <w:color w:val="A9B7C6"/>
+          <w:sz w:val="18"/>
+          <w:szCs w:val="18"/>
+        </w:rPr>
+        <w:t>checkUserId</w:t>
+      </w:r>
+      <w:proofErr w:type="spellEnd"/>
+      <w:r>
+        <w:rPr>
+          <w:rFonts w:hint="eastAsia"/>
+          <w:color w:val="A9B7C6"/>
+          <w:sz w:val="18"/>
+          <w:szCs w:val="18"/>
+        </w:rPr>
+        <w:t>(</w:t>
+      </w:r>
+      <w:proofErr w:type="spellStart"/>
+      <w:r>
+        <w:rPr>
+          <w:rFonts w:hint="eastAsia"/>
+          <w:color w:val="A9B7C6"/>
+          <w:sz w:val="18"/>
+          <w:szCs w:val="18"/>
+        </w:rPr>
+        <w:t>userId</w:t>
+      </w:r>
+      <w:proofErr w:type="spellEnd"/>
+      <w:r>
+        <w:rPr>
+          <w:rFonts w:hint="eastAsia"/>
+          <w:color w:val="A9B7C6"/>
+          <w:sz w:val="18"/>
+          <w:szCs w:val="18"/>
+        </w:rPr>
+        <w:t>)</w:t>
+      </w:r>
+      <w:r>
+        <w:rPr>
+          <w:rFonts w:hint="eastAsia"/>
+          <w:color w:val="CC7832"/>
+          <w:sz w:val="18"/>
+          <w:szCs w:val="18"/>
+        </w:rPr>
+        <w:t>;</w:t>
+      </w:r>
+      <w:r>
+        <w:rPr>
+          <w:rFonts w:hint="eastAsia"/>
+          <w:color w:val="CC7832"/>
+          <w:sz w:val="18"/>
+          <w:szCs w:val="18"/>
+        </w:rPr>
+        <w:br/>
+        <w:t xml:space="preserve">    </w:t>
+      </w:r>
+      <w:r>
+        <w:rPr>
+          <w:rFonts w:hint="eastAsia"/>
+          <w:color w:val="A9B7C6"/>
+          <w:sz w:val="18"/>
+          <w:szCs w:val="18"/>
+        </w:rPr>
+        <w:t xml:space="preserve">flags = </w:t>
+      </w:r>
+      <w:proofErr w:type="spellStart"/>
+      <w:r>
+        <w:rPr>
+          <w:rFonts w:hint="eastAsia"/>
+          <w:color w:val="A9B7C6"/>
+          <w:sz w:val="18"/>
+          <w:szCs w:val="18"/>
+        </w:rPr>
+        <w:t>updateFlagsNought</w:t>
+      </w:r>
+      <w:proofErr w:type="spellEnd"/>
+      <w:r>
+        <w:rPr>
+          <w:rFonts w:hint="eastAsia"/>
+          <w:color w:val="A9B7C6"/>
+          <w:sz w:val="18"/>
+          <w:szCs w:val="18"/>
+        </w:rPr>
+        <w:t>(flags)</w:t>
+      </w:r>
+      <w:r>
+        <w:rPr>
+          <w:rFonts w:hint="eastAsia"/>
+          <w:color w:val="CC7832"/>
+          <w:sz w:val="18"/>
+          <w:szCs w:val="18"/>
+        </w:rPr>
+        <w:t>;</w:t>
+      </w:r>
+      <w:r>
+        <w:rPr>
+          <w:rFonts w:hint="eastAsia"/>
+          <w:color w:val="CC7832"/>
+          <w:sz w:val="18"/>
+          <w:szCs w:val="18"/>
+        </w:rPr>
+        <w:br/>
+        <w:t xml:space="preserve">    synchronized </w:t>
+      </w:r>
+      <w:r>
+        <w:rPr>
+          <w:rFonts w:hint="eastAsia"/>
+          <w:color w:val="A9B7C6"/>
+          <w:sz w:val="18"/>
+          <w:szCs w:val="18"/>
+        </w:rPr>
+        <w:t>(</w:t>
+      </w:r>
+      <w:proofErr w:type="spellStart"/>
+      <w:r>
+        <w:rPr>
+          <w:rFonts w:hint="eastAsia"/>
+          <w:color w:val="9876AA"/>
+          <w:sz w:val="18"/>
+          <w:szCs w:val="18"/>
+        </w:rPr>
+        <w:t>mPackages</w:t>
+      </w:r>
+      <w:proofErr w:type="spellEnd"/>
+      <w:r>
+        <w:rPr>
+          <w:rFonts w:hint="eastAsia"/>
+          <w:color w:val="A9B7C6"/>
+          <w:sz w:val="18"/>
+          <w:szCs w:val="18"/>
+        </w:rPr>
+        <w:t>) {</w:t>
       </w:r>
       <w:r>
         <w:rPr>
@@ -5247,54 +6136,432 @@
         <w:br/>
         <w:t xml:space="preserve">        </w:t>
       </w:r>
-      <w:r>
-        <w:rPr>
-          <w:rFonts w:hint="eastAsia"/>
-          <w:color w:val="CC7832"/>
-          <w:sz w:val="18"/>
-          <w:szCs w:val="18"/>
-        </w:rPr>
-        <w:t xml:space="preserve">return </w:t>
-      </w:r>
-      <w:proofErr w:type="spellStart"/>
-      <w:r>
-        <w:rPr>
-          <w:rFonts w:hint="eastAsia"/>
-          <w:color w:val="A9B7C6"/>
-          <w:sz w:val="18"/>
-          <w:szCs w:val="18"/>
-        </w:rPr>
-        <w:t>getService</w:t>
-      </w:r>
-      <w:proofErr w:type="spellEnd"/>
-      <w:r>
-        <w:rPr>
-          <w:rFonts w:hint="eastAsia"/>
-          <w:color w:val="A9B7C6"/>
-          <w:sz w:val="18"/>
-          <w:szCs w:val="18"/>
-        </w:rPr>
-        <w:t>().</w:t>
-      </w:r>
-      <w:proofErr w:type="spellStart"/>
-      <w:r>
-        <w:rPr>
-          <w:rFonts w:hint="eastAsia"/>
-          <w:color w:val="A9B7C6"/>
-          <w:sz w:val="18"/>
-          <w:szCs w:val="18"/>
-        </w:rPr>
-        <w:t>startActivity</w:t>
-      </w:r>
-      <w:proofErr w:type="spellEnd"/>
-      <w:r>
-        <w:rPr>
-          <w:rFonts w:hint="eastAsia"/>
-          <w:color w:val="A9B7C6"/>
-          <w:sz w:val="18"/>
-          <w:szCs w:val="18"/>
-        </w:rPr>
-        <w:t>(intent</w:t>
+      <w:proofErr w:type="spellStart"/>
+      <w:r>
+        <w:rPr>
+          <w:rFonts w:hint="eastAsia"/>
+          <w:color w:val="A9B7C6"/>
+          <w:sz w:val="18"/>
+          <w:szCs w:val="18"/>
+        </w:rPr>
+        <w:t>VPackage</w:t>
+      </w:r>
+      <w:proofErr w:type="spellEnd"/>
+      <w:r>
+        <w:rPr>
+          <w:rFonts w:hint="eastAsia"/>
+          <w:color w:val="A9B7C6"/>
+          <w:sz w:val="18"/>
+          <w:szCs w:val="18"/>
+        </w:rPr>
+        <w:t xml:space="preserve"> p = </w:t>
+      </w:r>
+      <w:proofErr w:type="spellStart"/>
+      <w:r>
+        <w:rPr>
+          <w:rFonts w:hint="eastAsia"/>
+          <w:color w:val="9876AA"/>
+          <w:sz w:val="18"/>
+          <w:szCs w:val="18"/>
+        </w:rPr>
+        <w:t>mPackages</w:t>
+      </w:r>
+      <w:r>
+        <w:rPr>
+          <w:rFonts w:hint="eastAsia"/>
+          <w:color w:val="A9B7C6"/>
+          <w:sz w:val="18"/>
+          <w:szCs w:val="18"/>
+        </w:rPr>
+        <w:t>.get</w:t>
+      </w:r>
+      <w:proofErr w:type="spellEnd"/>
+      <w:r>
+        <w:rPr>
+          <w:rFonts w:hint="eastAsia"/>
+          <w:color w:val="A9B7C6"/>
+          <w:sz w:val="18"/>
+          <w:szCs w:val="18"/>
+        </w:rPr>
+        <w:t>(</w:t>
+      </w:r>
+      <w:proofErr w:type="spellStart"/>
+      <w:r>
+        <w:rPr>
+          <w:rFonts w:hint="eastAsia"/>
+          <w:color w:val="A9B7C6"/>
+          <w:sz w:val="18"/>
+          <w:szCs w:val="18"/>
+        </w:rPr>
+        <w:t>component.getPackageName</w:t>
+      </w:r>
+      <w:proofErr w:type="spellEnd"/>
+      <w:r>
+        <w:rPr>
+          <w:rFonts w:hint="eastAsia"/>
+          <w:color w:val="A9B7C6"/>
+          <w:sz w:val="18"/>
+          <w:szCs w:val="18"/>
+        </w:rPr>
+        <w:t>())</w:t>
+      </w:r>
+      <w:r>
+        <w:rPr>
+          <w:rFonts w:hint="eastAsia"/>
+          <w:color w:val="CC7832"/>
+          <w:sz w:val="18"/>
+          <w:szCs w:val="18"/>
+        </w:rPr>
+        <w:t>;</w:t>
+      </w:r>
+      <w:r>
+        <w:rPr>
+          <w:rFonts w:hint="eastAsia"/>
+          <w:color w:val="CC7832"/>
+          <w:sz w:val="18"/>
+          <w:szCs w:val="18"/>
+        </w:rPr>
+        <w:br/>
+        <w:t xml:space="preserve">        if </w:t>
+      </w:r>
+      <w:r>
+        <w:rPr>
+          <w:rFonts w:hint="eastAsia"/>
+          <w:color w:val="A9B7C6"/>
+          <w:sz w:val="18"/>
+          <w:szCs w:val="18"/>
+        </w:rPr>
+        <w:t xml:space="preserve">(p != </w:t>
+      </w:r>
+      <w:r>
+        <w:rPr>
+          <w:rFonts w:hint="eastAsia"/>
+          <w:color w:val="CC7832"/>
+          <w:sz w:val="18"/>
+          <w:szCs w:val="18"/>
+        </w:rPr>
+        <w:t>null</w:t>
+      </w:r>
+      <w:r>
+        <w:rPr>
+          <w:rFonts w:hint="eastAsia"/>
+          <w:color w:val="A9B7C6"/>
+          <w:sz w:val="18"/>
+          <w:szCs w:val="18"/>
+        </w:rPr>
+        <w:t>) {</w:t>
+      </w:r>
+      <w:r>
+        <w:rPr>
+          <w:rFonts w:hint="eastAsia"/>
+          <w:color w:val="A9B7C6"/>
+          <w:sz w:val="18"/>
+          <w:szCs w:val="18"/>
+        </w:rPr>
+        <w:br/>
+        <w:t xml:space="preserve">            </w:t>
+      </w:r>
+      <w:proofErr w:type="spellStart"/>
+      <w:r>
+        <w:rPr>
+          <w:rFonts w:hint="eastAsia"/>
+          <w:color w:val="A9B7C6"/>
+          <w:sz w:val="18"/>
+          <w:szCs w:val="18"/>
+        </w:rPr>
+        <w:t>PackageSetting</w:t>
+      </w:r>
+      <w:proofErr w:type="spellEnd"/>
+      <w:r>
+        <w:rPr>
+          <w:rFonts w:hint="eastAsia"/>
+          <w:color w:val="A9B7C6"/>
+          <w:sz w:val="18"/>
+          <w:szCs w:val="18"/>
+        </w:rPr>
+        <w:t xml:space="preserve"> </w:t>
+      </w:r>
+      <w:proofErr w:type="spellStart"/>
+      <w:r>
+        <w:rPr>
+          <w:rFonts w:hint="eastAsia"/>
+          <w:color w:val="A9B7C6"/>
+          <w:sz w:val="18"/>
+          <w:szCs w:val="18"/>
+        </w:rPr>
+        <w:t>ps</w:t>
+      </w:r>
+      <w:proofErr w:type="spellEnd"/>
+      <w:r>
+        <w:rPr>
+          <w:rFonts w:hint="eastAsia"/>
+          <w:color w:val="A9B7C6"/>
+          <w:sz w:val="18"/>
+          <w:szCs w:val="18"/>
+        </w:rPr>
+        <w:t xml:space="preserve"> = (</w:t>
+      </w:r>
+      <w:proofErr w:type="spellStart"/>
+      <w:r>
+        <w:rPr>
+          <w:rFonts w:hint="eastAsia"/>
+          <w:color w:val="A9B7C6"/>
+          <w:sz w:val="18"/>
+          <w:szCs w:val="18"/>
+        </w:rPr>
+        <w:t>PackageSetting</w:t>
+      </w:r>
+      <w:proofErr w:type="spellEnd"/>
+      <w:r>
+        <w:rPr>
+          <w:rFonts w:hint="eastAsia"/>
+          <w:color w:val="A9B7C6"/>
+          <w:sz w:val="18"/>
+          <w:szCs w:val="18"/>
+        </w:rPr>
+        <w:t xml:space="preserve">) </w:t>
+      </w:r>
+      <w:proofErr w:type="spellStart"/>
+      <w:r>
+        <w:rPr>
+          <w:rFonts w:hint="eastAsia"/>
+          <w:color w:val="A9B7C6"/>
+          <w:sz w:val="18"/>
+          <w:szCs w:val="18"/>
+        </w:rPr>
+        <w:t>p.</w:t>
+      </w:r>
+      <w:r>
+        <w:rPr>
+          <w:rFonts w:hint="eastAsia"/>
+          <w:color w:val="9876AA"/>
+          <w:sz w:val="18"/>
+          <w:szCs w:val="18"/>
+        </w:rPr>
+        <w:t>mExtras</w:t>
+      </w:r>
+      <w:proofErr w:type="spellEnd"/>
+      <w:r>
+        <w:rPr>
+          <w:rFonts w:hint="eastAsia"/>
+          <w:color w:val="CC7832"/>
+          <w:sz w:val="18"/>
+          <w:szCs w:val="18"/>
+        </w:rPr>
+        <w:t>;</w:t>
+      </w:r>
+      <w:r>
+        <w:rPr>
+          <w:rFonts w:hint="eastAsia"/>
+          <w:color w:val="CC7832"/>
+          <w:sz w:val="18"/>
+          <w:szCs w:val="18"/>
+        </w:rPr>
+        <w:br/>
+        <w:t xml:space="preserve">            </w:t>
+      </w:r>
+      <w:proofErr w:type="spellStart"/>
+      <w:r>
+        <w:rPr>
+          <w:rFonts w:hint="eastAsia"/>
+          <w:color w:val="A9B7C6"/>
+          <w:sz w:val="18"/>
+          <w:szCs w:val="18"/>
+        </w:rPr>
+        <w:t>VPackage.ActivityComponent</w:t>
+      </w:r>
+      <w:proofErr w:type="spellEnd"/>
+      <w:r>
+        <w:rPr>
+          <w:rFonts w:hint="eastAsia"/>
+          <w:color w:val="A9B7C6"/>
+          <w:sz w:val="18"/>
+          <w:szCs w:val="18"/>
+        </w:rPr>
+        <w:t xml:space="preserve"> a = </w:t>
+      </w:r>
+      <w:proofErr w:type="spellStart"/>
+      <w:r>
+        <w:rPr>
+          <w:rFonts w:hint="eastAsia"/>
+          <w:color w:val="9876AA"/>
+          <w:sz w:val="18"/>
+          <w:szCs w:val="18"/>
+        </w:rPr>
+        <w:t>mActivities</w:t>
+      </w:r>
+      <w:r>
+        <w:rPr>
+          <w:rFonts w:hint="eastAsia"/>
+          <w:color w:val="A9B7C6"/>
+          <w:sz w:val="18"/>
+          <w:szCs w:val="18"/>
+        </w:rPr>
+        <w:t>.</w:t>
+      </w:r>
+      <w:r>
+        <w:rPr>
+          <w:rFonts w:hint="eastAsia"/>
+          <w:color w:val="9876AA"/>
+          <w:sz w:val="18"/>
+          <w:szCs w:val="18"/>
+        </w:rPr>
+        <w:t>mActivities</w:t>
+      </w:r>
+      <w:r>
+        <w:rPr>
+          <w:rFonts w:hint="eastAsia"/>
+          <w:color w:val="A9B7C6"/>
+          <w:sz w:val="18"/>
+          <w:szCs w:val="18"/>
+        </w:rPr>
+        <w:t>.get</w:t>
+      </w:r>
+      <w:proofErr w:type="spellEnd"/>
+      <w:r>
+        <w:rPr>
+          <w:rFonts w:hint="eastAsia"/>
+          <w:color w:val="A9B7C6"/>
+          <w:sz w:val="18"/>
+          <w:szCs w:val="18"/>
+        </w:rPr>
+        <w:t>(component)</w:t>
+      </w:r>
+      <w:r>
+        <w:rPr>
+          <w:rFonts w:hint="eastAsia"/>
+          <w:color w:val="CC7832"/>
+          <w:sz w:val="18"/>
+          <w:szCs w:val="18"/>
+        </w:rPr>
+        <w:t>;</w:t>
+      </w:r>
+      <w:r>
+        <w:rPr>
+          <w:rFonts w:hint="eastAsia"/>
+          <w:color w:val="CC7832"/>
+          <w:sz w:val="18"/>
+          <w:szCs w:val="18"/>
+        </w:rPr>
+        <w:br/>
+        <w:t xml:space="preserve">            if </w:t>
+      </w:r>
+      <w:r>
+        <w:rPr>
+          <w:rFonts w:hint="eastAsia"/>
+          <w:color w:val="A9B7C6"/>
+          <w:sz w:val="18"/>
+          <w:szCs w:val="18"/>
+        </w:rPr>
+        <w:t xml:space="preserve">(a != </w:t>
+      </w:r>
+      <w:r>
+        <w:rPr>
+          <w:rFonts w:hint="eastAsia"/>
+          <w:color w:val="CC7832"/>
+          <w:sz w:val="18"/>
+          <w:szCs w:val="18"/>
+        </w:rPr>
+        <w:t>null</w:t>
+      </w:r>
+      <w:r>
+        <w:rPr>
+          <w:rFonts w:hint="eastAsia"/>
+          <w:color w:val="A9B7C6"/>
+          <w:sz w:val="18"/>
+          <w:szCs w:val="18"/>
+        </w:rPr>
+        <w:t>) {</w:t>
+      </w:r>
+      <w:r>
+        <w:rPr>
+          <w:rFonts w:hint="eastAsia"/>
+          <w:color w:val="A9B7C6"/>
+          <w:sz w:val="18"/>
+          <w:szCs w:val="18"/>
+        </w:rPr>
+        <w:br/>
+      </w:r>
+      <w:r>
+        <w:rPr>
+          <w:rFonts w:hint="eastAsia"/>
+          <w:color w:val="A9B7C6"/>
+          <w:sz w:val="18"/>
+          <w:szCs w:val="18"/>
+        </w:rPr>
+        <w:lastRenderedPageBreak/>
+        <w:t xml:space="preserve">                </w:t>
+      </w:r>
+      <w:proofErr w:type="spellStart"/>
+      <w:r>
+        <w:rPr>
+          <w:rFonts w:hint="eastAsia"/>
+          <w:color w:val="A9B7C6"/>
+          <w:sz w:val="18"/>
+          <w:szCs w:val="18"/>
+        </w:rPr>
+        <w:t>ActivityInfo</w:t>
+      </w:r>
+      <w:proofErr w:type="spellEnd"/>
+      <w:r>
+        <w:rPr>
+          <w:rFonts w:hint="eastAsia"/>
+          <w:color w:val="A9B7C6"/>
+          <w:sz w:val="18"/>
+          <w:szCs w:val="18"/>
+        </w:rPr>
+        <w:t xml:space="preserve"> </w:t>
+      </w:r>
+      <w:proofErr w:type="spellStart"/>
+      <w:r>
+        <w:rPr>
+          <w:rFonts w:hint="eastAsia"/>
+          <w:color w:val="A9B7C6"/>
+          <w:sz w:val="18"/>
+          <w:szCs w:val="18"/>
+        </w:rPr>
+        <w:t>activityInfo</w:t>
+      </w:r>
+      <w:proofErr w:type="spellEnd"/>
+      <w:r>
+        <w:rPr>
+          <w:rFonts w:hint="eastAsia"/>
+          <w:color w:val="A9B7C6"/>
+          <w:sz w:val="18"/>
+          <w:szCs w:val="18"/>
+        </w:rPr>
+        <w:t xml:space="preserve"> = </w:t>
+      </w:r>
+      <w:proofErr w:type="spellStart"/>
+      <w:r>
+        <w:rPr>
+          <w:rFonts w:hint="eastAsia"/>
+          <w:color w:val="A9B7C6"/>
+          <w:sz w:val="18"/>
+          <w:szCs w:val="18"/>
+        </w:rPr>
+        <w:t>PackageParserEx.</w:t>
+      </w:r>
+      <w:r>
+        <w:rPr>
+          <w:rFonts w:hint="eastAsia"/>
+          <w:i/>
+          <w:iCs/>
+          <w:color w:val="A9B7C6"/>
+          <w:sz w:val="18"/>
+          <w:szCs w:val="18"/>
+        </w:rPr>
+        <w:t>generateActivityInfo</w:t>
+      </w:r>
+      <w:proofErr w:type="spellEnd"/>
+      <w:r>
+        <w:rPr>
+          <w:rFonts w:hint="eastAsia"/>
+          <w:color w:val="A9B7C6"/>
+          <w:sz w:val="18"/>
+          <w:szCs w:val="18"/>
+        </w:rPr>
+        <w:t>(a</w:t>
       </w:r>
       <w:r>
         <w:rPr>
@@ -5312,7 +6579,7 @@
           <w:sz w:val="18"/>
           <w:szCs w:val="18"/>
         </w:rPr>
-        <w:t>info</w:t>
+        <w:t>flags</w:t>
       </w:r>
       <w:r>
         <w:rPr>
@@ -5331,9 +6598,38 @@
           <w:sz w:val="18"/>
           <w:szCs w:val="18"/>
         </w:rPr>
-        <w:t>resultTo</w:t>
-      </w:r>
-      <w:proofErr w:type="spellEnd"/>
+        <w:t>ps.readUserState</w:t>
+      </w:r>
+      <w:proofErr w:type="spellEnd"/>
+      <w:r>
+        <w:rPr>
+          <w:rFonts w:hint="eastAsia"/>
+          <w:color w:val="A9B7C6"/>
+          <w:sz w:val="18"/>
+          <w:szCs w:val="18"/>
+        </w:rPr>
+        <w:t>(</w:t>
+      </w:r>
+      <w:proofErr w:type="spellStart"/>
+      <w:r>
+        <w:rPr>
+          <w:rFonts w:hint="eastAsia"/>
+          <w:color w:val="A9B7C6"/>
+          <w:sz w:val="18"/>
+          <w:szCs w:val="18"/>
+        </w:rPr>
+        <w:t>userId</w:t>
+      </w:r>
+      <w:proofErr w:type="spellEnd"/>
+      <w:r>
+        <w:rPr>
+          <w:rFonts w:hint="eastAsia"/>
+          <w:color w:val="A9B7C6"/>
+          <w:sz w:val="18"/>
+          <w:szCs w:val="18"/>
+        </w:rPr>
+        <w:t>)</w:t>
+      </w:r>
       <w:r>
         <w:rPr>
           <w:rFonts w:hint="eastAsia"/>
@@ -5343,15 +6639,87 @@
         </w:rPr>
         <w:t xml:space="preserve">, </w:t>
       </w:r>
-      <w:r>
-        <w:rPr>
-          <w:rFonts w:hint="eastAsia"/>
-          <w:color w:val="A9B7C6"/>
-          <w:sz w:val="18"/>
-          <w:szCs w:val="18"/>
-        </w:rPr>
-        <w:t>options</w:t>
-      </w:r>
+      <w:proofErr w:type="spellStart"/>
+      <w:r>
+        <w:rPr>
+          <w:rFonts w:hint="eastAsia"/>
+          <w:color w:val="A9B7C6"/>
+          <w:sz w:val="18"/>
+          <w:szCs w:val="18"/>
+        </w:rPr>
+        <w:t>userId</w:t>
+      </w:r>
+      <w:proofErr w:type="spellEnd"/>
+      <w:r>
+        <w:rPr>
+          <w:rFonts w:hint="eastAsia"/>
+          <w:color w:val="A9B7C6"/>
+          <w:sz w:val="18"/>
+          <w:szCs w:val="18"/>
+        </w:rPr>
+        <w:t>)</w:t>
+      </w:r>
+      <w:r>
+        <w:rPr>
+          <w:rFonts w:hint="eastAsia"/>
+          <w:color w:val="CC7832"/>
+          <w:sz w:val="18"/>
+          <w:szCs w:val="18"/>
+        </w:rPr>
+        <w:t>;</w:t>
+      </w:r>
+      <w:r>
+        <w:rPr>
+          <w:rFonts w:hint="eastAsia"/>
+          <w:color w:val="CC7832"/>
+          <w:sz w:val="18"/>
+          <w:szCs w:val="18"/>
+        </w:rPr>
+        <w:br/>
+        <w:t xml:space="preserve">                </w:t>
+      </w:r>
+      <w:proofErr w:type="spellStart"/>
+      <w:r>
+        <w:rPr>
+          <w:rFonts w:hint="eastAsia"/>
+          <w:color w:val="A9B7C6"/>
+          <w:sz w:val="18"/>
+          <w:szCs w:val="18"/>
+        </w:rPr>
+        <w:t>ComponentFixer.</w:t>
+      </w:r>
+      <w:r>
+        <w:rPr>
+          <w:rFonts w:hint="eastAsia"/>
+          <w:i/>
+          <w:iCs/>
+          <w:color w:val="A9B7C6"/>
+          <w:sz w:val="18"/>
+          <w:szCs w:val="18"/>
+        </w:rPr>
+        <w:t>fixComponentInfo</w:t>
+      </w:r>
+      <w:proofErr w:type="spellEnd"/>
+      <w:r>
+        <w:rPr>
+          <w:rFonts w:hint="eastAsia"/>
+          <w:color w:val="A9B7C6"/>
+          <w:sz w:val="18"/>
+          <w:szCs w:val="18"/>
+        </w:rPr>
+        <w:t>(</w:t>
+      </w:r>
+      <w:proofErr w:type="spellStart"/>
+      <w:r>
+        <w:rPr>
+          <w:rFonts w:hint="eastAsia"/>
+          <w:color w:val="A9B7C6"/>
+          <w:sz w:val="18"/>
+          <w:szCs w:val="18"/>
+        </w:rPr>
+        <w:t>ps</w:t>
+      </w:r>
+      <w:proofErr w:type="spellEnd"/>
       <w:r>
         <w:rPr>
           <w:rFonts w:hint="eastAsia"/>
@@ -5369,7 +6737,7 @@
           <w:sz w:val="18"/>
           <w:szCs w:val="18"/>
         </w:rPr>
-        <w:t>resultWho</w:t>
+        <w:t>activityInfo</w:t>
       </w:r>
       <w:proofErr w:type="spellEnd"/>
       <w:r>
@@ -5389,26 +6757,6 @@
           <w:sz w:val="18"/>
           <w:szCs w:val="18"/>
         </w:rPr>
-        <w:t>requestCode</w:t>
-      </w:r>
-      <w:proofErr w:type="spellEnd"/>
-      <w:r>
-        <w:rPr>
-          <w:rFonts w:hint="eastAsia"/>
-          <w:color w:val="CC7832"/>
-          <w:sz w:val="18"/>
-          <w:szCs w:val="18"/>
-        </w:rPr>
-        <w:t xml:space="preserve">, </w:t>
-      </w:r>
-      <w:proofErr w:type="spellStart"/>
-      <w:r>
-        <w:rPr>
-          <w:rFonts w:hint="eastAsia"/>
-          <w:color w:val="A9B7C6"/>
-          <w:sz w:val="18"/>
-          <w:szCs w:val="18"/>
-        </w:rPr>
         <w:t>userId</w:t>
       </w:r>
       <w:proofErr w:type="spellEnd"/>
@@ -5434,6 +6782,75 @@
         <w:rPr>
           <w:rFonts w:hint="eastAsia"/>
           <w:color w:val="CC7832"/>
+          <w:sz w:val="18"/>
+          <w:szCs w:val="18"/>
+        </w:rPr>
+        <w:br/>
+        <w:t xml:space="preserve">                return </w:t>
+      </w:r>
+      <w:proofErr w:type="spellStart"/>
+      <w:r>
+        <w:rPr>
+          <w:rFonts w:hint="eastAsia"/>
+          <w:color w:val="A9B7C6"/>
+          <w:sz w:val="18"/>
+          <w:szCs w:val="18"/>
+        </w:rPr>
+        <w:t>activityInfo</w:t>
+      </w:r>
+      <w:proofErr w:type="spellEnd"/>
+      <w:r>
+        <w:rPr>
+          <w:rFonts w:hint="eastAsia"/>
+          <w:color w:val="CC7832"/>
+          <w:sz w:val="18"/>
+          <w:szCs w:val="18"/>
+        </w:rPr>
+        <w:t>;</w:t>
+      </w:r>
+      <w:r>
+        <w:rPr>
+          <w:rFonts w:hint="eastAsia"/>
+          <w:color w:val="CC7832"/>
+          <w:sz w:val="18"/>
+          <w:szCs w:val="18"/>
+        </w:rPr>
+        <w:br/>
+        <w:t xml:space="preserve">            </w:t>
+      </w:r>
+      <w:r>
+        <w:rPr>
+          <w:rFonts w:hint="eastAsia"/>
+          <w:color w:val="A9B7C6"/>
+          <w:sz w:val="18"/>
+          <w:szCs w:val="18"/>
+        </w:rPr>
+        <w:t>}</w:t>
+      </w:r>
+      <w:r>
+        <w:rPr>
+          <w:rFonts w:hint="eastAsia"/>
+          <w:color w:val="A9B7C6"/>
+          <w:sz w:val="18"/>
+          <w:szCs w:val="18"/>
+        </w:rPr>
+        <w:br/>
+        <w:t xml:space="preserve">        }</w:t>
+      </w:r>
+      <w:r>
+        <w:rPr>
+          <w:rFonts w:hint="eastAsia"/>
+          <w:color w:val="A9B7C6"/>
+          <w:sz w:val="18"/>
+          <w:szCs w:val="18"/>
+        </w:rPr>
+        <w:br/>
+        <w:t xml:space="preserve">    }</w:t>
+      </w:r>
+      <w:r>
+        <w:rPr>
+          <w:rFonts w:hint="eastAsia"/>
+          <w:color w:val="A9B7C6"/>
           <w:sz w:val="18"/>
           <w:szCs w:val="18"/>
         </w:rPr>
@@ -5443,21 +6860,83 @@
       <w:r>
         <w:rPr>
           <w:rFonts w:hint="eastAsia"/>
-          <w:color w:val="A9B7C6"/>
-          <w:sz w:val="18"/>
-          <w:szCs w:val="18"/>
-        </w:rPr>
-        <w:t xml:space="preserve">} </w:t>
-      </w:r>
-      <w:r>
-        <w:rPr>
-          <w:rFonts w:hint="eastAsia"/>
-          <w:color w:val="CC7832"/>
-          <w:sz w:val="18"/>
-          <w:szCs w:val="18"/>
-        </w:rPr>
-        <w:t xml:space="preserve">catch </w:t>
-      </w:r>
+          <w:color w:val="CC7832"/>
+          <w:sz w:val="18"/>
+          <w:szCs w:val="18"/>
+        </w:rPr>
+        <w:t>return null;</w:t>
+      </w:r>
+      <w:r>
+        <w:rPr>
+          <w:rFonts w:hint="eastAsia"/>
+          <w:color w:val="CC7832"/>
+          <w:sz w:val="18"/>
+          <w:szCs w:val="18"/>
+        </w:rPr>
+        <w:br/>
+      </w:r>
+      <w:r>
+        <w:rPr>
+          <w:rFonts w:hint="eastAsia"/>
+          <w:color w:val="A9B7C6"/>
+          <w:sz w:val="18"/>
+          <w:szCs w:val="18"/>
+        </w:rPr>
+        <w:t>}</w:t>
+      </w:r>
+    </w:p>
+    <w:p/>
+    <w:p>
+      <w:pPr>
+        <w:pStyle w:val="HTML"/>
+        <w:shd w:val="clear" w:color="auto" w:fill="2B2B2B"/>
+        <w:rPr>
+          <w:color w:val="A9B7C6"/>
+          <w:sz w:val="18"/>
+          <w:szCs w:val="18"/>
+        </w:rPr>
+      </w:pPr>
+      <w:r>
+        <w:rPr>
+          <w:rFonts w:hint="eastAsia"/>
+          <w:color w:val="CC7832"/>
+          <w:sz w:val="18"/>
+          <w:szCs w:val="18"/>
+        </w:rPr>
+        <w:t xml:space="preserve">public </w:t>
+      </w:r>
+      <w:proofErr w:type="spellStart"/>
+      <w:r>
+        <w:rPr>
+          <w:rFonts w:hint="eastAsia"/>
+          <w:color w:val="CC7832"/>
+          <w:sz w:val="18"/>
+          <w:szCs w:val="18"/>
+        </w:rPr>
+        <w:t>int</w:t>
+      </w:r>
+      <w:proofErr w:type="spellEnd"/>
+      <w:r>
+        <w:rPr>
+          <w:rFonts w:hint="eastAsia"/>
+          <w:color w:val="CC7832"/>
+          <w:sz w:val="18"/>
+          <w:szCs w:val="18"/>
+        </w:rPr>
+        <w:t xml:space="preserve"> </w:t>
+      </w:r>
+      <w:proofErr w:type="spellStart"/>
+      <w:proofErr w:type="gramStart"/>
+      <w:r>
+        <w:rPr>
+          <w:rFonts w:hint="eastAsia"/>
+          <w:color w:val="FFC66D"/>
+          <w:sz w:val="18"/>
+          <w:szCs w:val="18"/>
+        </w:rPr>
+        <w:t>startActivity</w:t>
+      </w:r>
+      <w:proofErr w:type="spellEnd"/>
       <w:r>
         <w:rPr>
           <w:rFonts w:hint="eastAsia"/>
@@ -5467,25 +6946,248 @@
         </w:rPr>
         <w:t>(</w:t>
       </w:r>
-      <w:proofErr w:type="spellStart"/>
-      <w:r>
-        <w:rPr>
-          <w:rFonts w:hint="eastAsia"/>
-          <w:color w:val="A9B7C6"/>
-          <w:sz w:val="18"/>
-          <w:szCs w:val="18"/>
-        </w:rPr>
-        <w:t>RemoteException</w:t>
-      </w:r>
-      <w:proofErr w:type="spellEnd"/>
-      <w:r>
-        <w:rPr>
-          <w:rFonts w:hint="eastAsia"/>
-          <w:color w:val="A9B7C6"/>
-          <w:sz w:val="18"/>
-          <w:szCs w:val="18"/>
-        </w:rPr>
-        <w:t xml:space="preserve"> e) {</w:t>
+      <w:proofErr w:type="gramEnd"/>
+      <w:r>
+        <w:rPr>
+          <w:rFonts w:hint="eastAsia"/>
+          <w:color w:val="A9B7C6"/>
+          <w:sz w:val="18"/>
+          <w:szCs w:val="18"/>
+        </w:rPr>
+        <w:t>Intent intent</w:t>
+      </w:r>
+      <w:r>
+        <w:rPr>
+          <w:rFonts w:hint="eastAsia"/>
+          <w:color w:val="CC7832"/>
+          <w:sz w:val="18"/>
+          <w:szCs w:val="18"/>
+        </w:rPr>
+        <w:t xml:space="preserve">, </w:t>
+      </w:r>
+      <w:proofErr w:type="spellStart"/>
+      <w:r>
+        <w:rPr>
+          <w:rFonts w:hint="eastAsia"/>
+          <w:color w:val="A9B7C6"/>
+          <w:sz w:val="18"/>
+          <w:szCs w:val="18"/>
+        </w:rPr>
+        <w:t>ActivityInfo</w:t>
+      </w:r>
+      <w:proofErr w:type="spellEnd"/>
+      <w:r>
+        <w:rPr>
+          <w:rFonts w:hint="eastAsia"/>
+          <w:color w:val="A9B7C6"/>
+          <w:sz w:val="18"/>
+          <w:szCs w:val="18"/>
+        </w:rPr>
+        <w:t xml:space="preserve"> info</w:t>
+      </w:r>
+      <w:r>
+        <w:rPr>
+          <w:rFonts w:hint="eastAsia"/>
+          <w:color w:val="CC7832"/>
+          <w:sz w:val="18"/>
+          <w:szCs w:val="18"/>
+        </w:rPr>
+        <w:t xml:space="preserve">, </w:t>
+      </w:r>
+      <w:proofErr w:type="spellStart"/>
+      <w:r>
+        <w:rPr>
+          <w:rFonts w:hint="eastAsia"/>
+          <w:color w:val="A9B7C6"/>
+          <w:sz w:val="18"/>
+          <w:szCs w:val="18"/>
+        </w:rPr>
+        <w:t>IBinder</w:t>
+      </w:r>
+      <w:proofErr w:type="spellEnd"/>
+      <w:r>
+        <w:rPr>
+          <w:rFonts w:hint="eastAsia"/>
+          <w:color w:val="A9B7C6"/>
+          <w:sz w:val="18"/>
+          <w:szCs w:val="18"/>
+        </w:rPr>
+        <w:t xml:space="preserve"> </w:t>
+      </w:r>
+      <w:proofErr w:type="spellStart"/>
+      <w:r>
+        <w:rPr>
+          <w:rFonts w:hint="eastAsia"/>
+          <w:color w:val="A9B7C6"/>
+          <w:sz w:val="18"/>
+          <w:szCs w:val="18"/>
+        </w:rPr>
+        <w:t>resultTo</w:t>
+      </w:r>
+      <w:proofErr w:type="spellEnd"/>
+      <w:r>
+        <w:rPr>
+          <w:rFonts w:hint="eastAsia"/>
+          <w:color w:val="CC7832"/>
+          <w:sz w:val="18"/>
+          <w:szCs w:val="18"/>
+        </w:rPr>
+        <w:t xml:space="preserve">, </w:t>
+      </w:r>
+      <w:r>
+        <w:rPr>
+          <w:rFonts w:hint="eastAsia"/>
+          <w:color w:val="A9B7C6"/>
+          <w:sz w:val="18"/>
+          <w:szCs w:val="18"/>
+        </w:rPr>
+        <w:t>Bundle options</w:t>
+      </w:r>
+      <w:r>
+        <w:rPr>
+          <w:rFonts w:hint="eastAsia"/>
+          <w:color w:val="CC7832"/>
+          <w:sz w:val="18"/>
+          <w:szCs w:val="18"/>
+        </w:rPr>
+        <w:t xml:space="preserve">, </w:t>
+      </w:r>
+      <w:r>
+        <w:rPr>
+          <w:rFonts w:hint="eastAsia"/>
+          <w:color w:val="A9B7C6"/>
+          <w:sz w:val="18"/>
+          <w:szCs w:val="18"/>
+        </w:rPr>
+        <w:t xml:space="preserve">String </w:t>
+      </w:r>
+      <w:proofErr w:type="spellStart"/>
+      <w:r>
+        <w:rPr>
+          <w:rFonts w:hint="eastAsia"/>
+          <w:color w:val="A9B7C6"/>
+          <w:sz w:val="18"/>
+          <w:szCs w:val="18"/>
+        </w:rPr>
+        <w:t>resultWho</w:t>
+      </w:r>
+      <w:proofErr w:type="spellEnd"/>
+      <w:r>
+        <w:rPr>
+          <w:rFonts w:hint="eastAsia"/>
+          <w:color w:val="CC7832"/>
+          <w:sz w:val="18"/>
+          <w:szCs w:val="18"/>
+        </w:rPr>
+        <w:t xml:space="preserve">, </w:t>
+      </w:r>
+      <w:proofErr w:type="spellStart"/>
+      <w:r>
+        <w:rPr>
+          <w:rFonts w:hint="eastAsia"/>
+          <w:color w:val="CC7832"/>
+          <w:sz w:val="18"/>
+          <w:szCs w:val="18"/>
+        </w:rPr>
+        <w:t>int</w:t>
+      </w:r>
+      <w:proofErr w:type="spellEnd"/>
+      <w:r>
+        <w:rPr>
+          <w:rFonts w:hint="eastAsia"/>
+          <w:color w:val="CC7832"/>
+          <w:sz w:val="18"/>
+          <w:szCs w:val="18"/>
+        </w:rPr>
+        <w:t xml:space="preserve"> </w:t>
+      </w:r>
+      <w:proofErr w:type="spellStart"/>
+      <w:r>
+        <w:rPr>
+          <w:rFonts w:hint="eastAsia"/>
+          <w:color w:val="A9B7C6"/>
+          <w:sz w:val="18"/>
+          <w:szCs w:val="18"/>
+        </w:rPr>
+        <w:t>requestCode</w:t>
+      </w:r>
+      <w:proofErr w:type="spellEnd"/>
+      <w:r>
+        <w:rPr>
+          <w:rFonts w:hint="eastAsia"/>
+          <w:color w:val="CC7832"/>
+          <w:sz w:val="18"/>
+          <w:szCs w:val="18"/>
+        </w:rPr>
+        <w:t xml:space="preserve">, </w:t>
+      </w:r>
+      <w:proofErr w:type="spellStart"/>
+      <w:r>
+        <w:rPr>
+          <w:rFonts w:hint="eastAsia"/>
+          <w:color w:val="CC7832"/>
+          <w:sz w:val="18"/>
+          <w:szCs w:val="18"/>
+        </w:rPr>
+        <w:t>int</w:t>
+      </w:r>
+      <w:proofErr w:type="spellEnd"/>
+      <w:r>
+        <w:rPr>
+          <w:rFonts w:hint="eastAsia"/>
+          <w:color w:val="CC7832"/>
+          <w:sz w:val="18"/>
+          <w:szCs w:val="18"/>
+        </w:rPr>
+        <w:t xml:space="preserve"> </w:t>
+      </w:r>
+      <w:proofErr w:type="spellStart"/>
+      <w:r>
+        <w:rPr>
+          <w:rFonts w:hint="eastAsia"/>
+          <w:color w:val="A9B7C6"/>
+          <w:sz w:val="18"/>
+          <w:szCs w:val="18"/>
+        </w:rPr>
+        <w:t>userId</w:t>
+      </w:r>
+      <w:proofErr w:type="spellEnd"/>
+      <w:r>
+        <w:rPr>
+          <w:rFonts w:hint="eastAsia"/>
+          <w:color w:val="A9B7C6"/>
+          <w:sz w:val="18"/>
+          <w:szCs w:val="18"/>
+        </w:rPr>
+        <w:t>) {</w:t>
+      </w:r>
+      <w:r>
+        <w:rPr>
+          <w:rFonts w:hint="eastAsia"/>
+          <w:color w:val="A9B7C6"/>
+          <w:sz w:val="18"/>
+          <w:szCs w:val="18"/>
+        </w:rPr>
+        <w:br/>
+        <w:t xml:space="preserve">    </w:t>
+      </w:r>
+      <w:r>
+        <w:rPr>
+          <w:rFonts w:hint="eastAsia"/>
+          <w:color w:val="CC7832"/>
+          <w:sz w:val="18"/>
+          <w:szCs w:val="18"/>
+        </w:rPr>
+        <w:t xml:space="preserve">try </w:t>
+      </w:r>
+      <w:r>
+        <w:rPr>
+          <w:rFonts w:hint="eastAsia"/>
+          <w:color w:val="A9B7C6"/>
+          <w:sz w:val="18"/>
+          <w:szCs w:val="18"/>
+        </w:rPr>
+        <w:t>{</w:t>
       </w:r>
       <w:r>
         <w:rPr>
@@ -5514,6 +7216,256 @@
           <w:sz w:val="18"/>
           <w:szCs w:val="18"/>
         </w:rPr>
+        <w:t>getService</w:t>
+      </w:r>
+      <w:proofErr w:type="spellEnd"/>
+      <w:r>
+        <w:rPr>
+          <w:rFonts w:hint="eastAsia"/>
+          <w:color w:val="A9B7C6"/>
+          <w:sz w:val="18"/>
+          <w:szCs w:val="18"/>
+        </w:rPr>
+        <w:t>().</w:t>
+      </w:r>
+      <w:proofErr w:type="spellStart"/>
+      <w:r>
+        <w:rPr>
+          <w:rFonts w:hint="eastAsia"/>
+          <w:color w:val="A9B7C6"/>
+          <w:sz w:val="18"/>
+          <w:szCs w:val="18"/>
+        </w:rPr>
+        <w:t>startActivity</w:t>
+      </w:r>
+      <w:proofErr w:type="spellEnd"/>
+      <w:r>
+        <w:rPr>
+          <w:rFonts w:hint="eastAsia"/>
+          <w:color w:val="A9B7C6"/>
+          <w:sz w:val="18"/>
+          <w:szCs w:val="18"/>
+        </w:rPr>
+        <w:t>(intent</w:t>
+      </w:r>
+      <w:r>
+        <w:rPr>
+          <w:rFonts w:hint="eastAsia"/>
+          <w:color w:val="CC7832"/>
+          <w:sz w:val="18"/>
+          <w:szCs w:val="18"/>
+        </w:rPr>
+        <w:t xml:space="preserve">, </w:t>
+      </w:r>
+      <w:r>
+        <w:rPr>
+          <w:rFonts w:hint="eastAsia"/>
+          <w:color w:val="A9B7C6"/>
+          <w:sz w:val="18"/>
+          <w:szCs w:val="18"/>
+        </w:rPr>
+        <w:t>info</w:t>
+      </w:r>
+      <w:r>
+        <w:rPr>
+          <w:rFonts w:hint="eastAsia"/>
+          <w:color w:val="CC7832"/>
+          <w:sz w:val="18"/>
+          <w:szCs w:val="18"/>
+        </w:rPr>
+        <w:t xml:space="preserve">, </w:t>
+      </w:r>
+      <w:proofErr w:type="spellStart"/>
+      <w:r>
+        <w:rPr>
+          <w:rFonts w:hint="eastAsia"/>
+          <w:color w:val="A9B7C6"/>
+          <w:sz w:val="18"/>
+          <w:szCs w:val="18"/>
+        </w:rPr>
+        <w:t>resultTo</w:t>
+      </w:r>
+      <w:proofErr w:type="spellEnd"/>
+      <w:r>
+        <w:rPr>
+          <w:rFonts w:hint="eastAsia"/>
+          <w:color w:val="CC7832"/>
+          <w:sz w:val="18"/>
+          <w:szCs w:val="18"/>
+        </w:rPr>
+        <w:t xml:space="preserve">, </w:t>
+      </w:r>
+      <w:r>
+        <w:rPr>
+          <w:rFonts w:hint="eastAsia"/>
+          <w:color w:val="A9B7C6"/>
+          <w:sz w:val="18"/>
+          <w:szCs w:val="18"/>
+        </w:rPr>
+        <w:t>options</w:t>
+      </w:r>
+      <w:r>
+        <w:rPr>
+          <w:rFonts w:hint="eastAsia"/>
+          <w:color w:val="CC7832"/>
+          <w:sz w:val="18"/>
+          <w:szCs w:val="18"/>
+        </w:rPr>
+        <w:t xml:space="preserve">, </w:t>
+      </w:r>
+      <w:proofErr w:type="spellStart"/>
+      <w:r>
+        <w:rPr>
+          <w:rFonts w:hint="eastAsia"/>
+          <w:color w:val="A9B7C6"/>
+          <w:sz w:val="18"/>
+          <w:szCs w:val="18"/>
+        </w:rPr>
+        <w:t>resultWho</w:t>
+      </w:r>
+      <w:proofErr w:type="spellEnd"/>
+      <w:r>
+        <w:rPr>
+          <w:rFonts w:hint="eastAsia"/>
+          <w:color w:val="CC7832"/>
+          <w:sz w:val="18"/>
+          <w:szCs w:val="18"/>
+        </w:rPr>
+        <w:t xml:space="preserve">, </w:t>
+      </w:r>
+      <w:proofErr w:type="spellStart"/>
+      <w:r>
+        <w:rPr>
+          <w:rFonts w:hint="eastAsia"/>
+          <w:color w:val="A9B7C6"/>
+          <w:sz w:val="18"/>
+          <w:szCs w:val="18"/>
+        </w:rPr>
+        <w:t>requestCode</w:t>
+      </w:r>
+      <w:proofErr w:type="spellEnd"/>
+      <w:r>
+        <w:rPr>
+          <w:rFonts w:hint="eastAsia"/>
+          <w:color w:val="CC7832"/>
+          <w:sz w:val="18"/>
+          <w:szCs w:val="18"/>
+        </w:rPr>
+        <w:t xml:space="preserve">, </w:t>
+      </w:r>
+      <w:proofErr w:type="spellStart"/>
+      <w:r>
+        <w:rPr>
+          <w:rFonts w:hint="eastAsia"/>
+          <w:color w:val="A9B7C6"/>
+          <w:sz w:val="18"/>
+          <w:szCs w:val="18"/>
+        </w:rPr>
+        <w:t>userId</w:t>
+      </w:r>
+      <w:proofErr w:type="spellEnd"/>
+      <w:r>
+        <w:rPr>
+          <w:rFonts w:hint="eastAsia"/>
+          <w:color w:val="A9B7C6"/>
+          <w:sz w:val="18"/>
+          <w:szCs w:val="18"/>
+        </w:rPr>
+        <w:t>)</w:t>
+      </w:r>
+      <w:r>
+        <w:rPr>
+          <w:rFonts w:hint="eastAsia"/>
+          <w:color w:val="CC7832"/>
+          <w:sz w:val="18"/>
+          <w:szCs w:val="18"/>
+        </w:rPr>
+        <w:t>;</w:t>
+      </w:r>
+      <w:r>
+        <w:rPr>
+          <w:rFonts w:hint="eastAsia"/>
+          <w:color w:val="CC7832"/>
+          <w:sz w:val="18"/>
+          <w:szCs w:val="18"/>
+        </w:rPr>
+        <w:br/>
+        <w:t xml:space="preserve">    </w:t>
+      </w:r>
+      <w:r>
+        <w:rPr>
+          <w:rFonts w:hint="eastAsia"/>
+          <w:color w:val="A9B7C6"/>
+          <w:sz w:val="18"/>
+          <w:szCs w:val="18"/>
+        </w:rPr>
+        <w:t xml:space="preserve">} </w:t>
+      </w:r>
+      <w:r>
+        <w:rPr>
+          <w:rFonts w:hint="eastAsia"/>
+          <w:color w:val="CC7832"/>
+          <w:sz w:val="18"/>
+          <w:szCs w:val="18"/>
+        </w:rPr>
+        <w:t xml:space="preserve">catch </w:t>
+      </w:r>
+      <w:r>
+        <w:rPr>
+          <w:rFonts w:hint="eastAsia"/>
+          <w:color w:val="A9B7C6"/>
+          <w:sz w:val="18"/>
+          <w:szCs w:val="18"/>
+        </w:rPr>
+        <w:t>(</w:t>
+      </w:r>
+      <w:proofErr w:type="spellStart"/>
+      <w:r>
+        <w:rPr>
+          <w:rFonts w:hint="eastAsia"/>
+          <w:color w:val="A9B7C6"/>
+          <w:sz w:val="18"/>
+          <w:szCs w:val="18"/>
+        </w:rPr>
+        <w:t>RemoteException</w:t>
+      </w:r>
+      <w:proofErr w:type="spellEnd"/>
+      <w:r>
+        <w:rPr>
+          <w:rFonts w:hint="eastAsia"/>
+          <w:color w:val="A9B7C6"/>
+          <w:sz w:val="18"/>
+          <w:szCs w:val="18"/>
+        </w:rPr>
+        <w:t xml:space="preserve"> e) {</w:t>
+      </w:r>
+      <w:r>
+        <w:rPr>
+          <w:rFonts w:hint="eastAsia"/>
+          <w:color w:val="A9B7C6"/>
+          <w:sz w:val="18"/>
+          <w:szCs w:val="18"/>
+        </w:rPr>
+        <w:br/>
+        <w:t xml:space="preserve">        </w:t>
+      </w:r>
+      <w:r>
+        <w:rPr>
+          <w:rFonts w:hint="eastAsia"/>
+          <w:color w:val="CC7832"/>
+          <w:sz w:val="18"/>
+          <w:szCs w:val="18"/>
+        </w:rPr>
+        <w:t xml:space="preserve">return </w:t>
+      </w:r>
+      <w:proofErr w:type="spellStart"/>
+      <w:r>
+        <w:rPr>
+          <w:rFonts w:hint="eastAsia"/>
+          <w:color w:val="A9B7C6"/>
+          <w:sz w:val="18"/>
+          <w:szCs w:val="18"/>
+        </w:rPr>
         <w:t>VirtualRuntime.</w:t>
       </w:r>
       <w:r>
@@ -5576,43 +7528,7 @@
         <w:t>}</w:t>
       </w:r>
     </w:p>
-    <w:p>
-      <w:pPr>
-        <w:rPr>
-          <w:rFonts w:hint="eastAsia"/>
-        </w:rPr>
-      </w:pPr>
-    </w:p>
-    <w:p>
-      <w:pPr>
-        <w:rPr>
-          <w:b/>
-        </w:rPr>
-      </w:pPr>
-      <w:r>
-        <w:rPr>
-          <w:rFonts w:hint="eastAsia"/>
-          <w:b/>
-        </w:rPr>
-        <w:t>服务</w:t>
-      </w:r>
-      <w:r>
-        <w:rPr>
-          <w:b/>
-        </w:rPr>
-        <w:t>进程：</w:t>
-      </w:r>
-    </w:p>
-    <w:p>
-      <w:proofErr w:type="spellStart"/>
-      <w:r>
-        <w:t>com.lody.virtual</w:t>
-      </w:r>
-      <w:proofErr w:type="spellEnd"/>
-      <w:r>
-        <w:t>/server/pm/VPackageManagerService.java</w:t>
-      </w:r>
-    </w:p>
+    <w:p/>
     <w:p>
       <w:pPr>
         <w:rPr>
@@ -5637,2457 +7553,615 @@
           <w:i/>
           <w:color w:val="7030A0"/>
         </w:rPr>
-        <w:t>/server/pm/VAppManagerService.java</w:t>
-      </w:r>
-    </w:p>
-    <w:p>
-      <w:proofErr w:type="gramStart"/>
-      <w:r>
-        <w:t>public</w:t>
-      </w:r>
-      <w:proofErr w:type="gramEnd"/>
-      <w:r>
-        <w:t xml:space="preserve"> </w:t>
-      </w:r>
-      <w:proofErr w:type="spellStart"/>
-      <w:r>
-        <w:t>InstalledAppInfo</w:t>
-      </w:r>
-      <w:proofErr w:type="spellEnd"/>
-      <w:r>
-        <w:t xml:space="preserve"> </w:t>
-      </w:r>
-      <w:proofErr w:type="spellStart"/>
-      <w:r>
-        <w:t>getInstalledAppInfo</w:t>
-      </w:r>
-      <w:proofErr w:type="spellEnd"/>
-      <w:r>
-        <w:t xml:space="preserve">(String </w:t>
-      </w:r>
-      <w:proofErr w:type="spellStart"/>
-      <w:r>
-        <w:t>packageName</w:t>
-      </w:r>
-      <w:proofErr w:type="spellEnd"/>
-      <w:r>
-        <w:t xml:space="preserve">, </w:t>
-      </w:r>
-      <w:proofErr w:type="spellStart"/>
-      <w:r>
-        <w:t>int</w:t>
-      </w:r>
-      <w:proofErr w:type="spellEnd"/>
-      <w:r>
-        <w:t xml:space="preserve"> flags)</w:t>
-      </w:r>
-    </w:p>
-    <w:p>
-      <w:r>
-        <w:t>{</w:t>
-      </w:r>
-    </w:p>
-    <w:p>
-      <w:r>
-        <w:tab/>
-        <w:t xml:space="preserve">// </w:t>
-      </w:r>
-    </w:p>
-    <w:p>
-      <w:r>
-        <w:t>}</w:t>
-      </w:r>
-    </w:p>
-    <w:p>
-      <w:pPr>
+        <w:t>/server/am/VActivityManagerService</w:t>
+      </w:r>
+      <w:r>
         <w:rPr>
           <w:b/>
           <w:i/>
           <w:color w:val="7030A0"/>
         </w:rPr>
-      </w:pPr>
-      <w:proofErr w:type="spellStart"/>
+        <w:t>.java</w:t>
+      </w:r>
       <w:r>
         <w:rPr>
           <w:b/>
           <w:i/>
           <w:color w:val="7030A0"/>
         </w:rPr>
-        <w:t>com.lody.virtual</w:t>
-      </w:r>
-      <w:proofErr w:type="spellEnd"/>
-      <w:r>
+        <w:t xml:space="preserve"> VAMS</w:t>
+      </w:r>
+    </w:p>
+    <w:p>
+      <w:pPr>
+        <w:pStyle w:val="HTML"/>
+        <w:shd w:val="clear" w:color="auto" w:fill="2B2B2B"/>
+        <w:rPr>
+          <w:color w:val="A9B7C6"/>
+          <w:sz w:val="18"/>
+          <w:szCs w:val="18"/>
+        </w:rPr>
+      </w:pPr>
+      <w:r>
+        <w:rPr>
+          <w:rFonts w:hint="eastAsia"/>
+          <w:color w:val="CC7832"/>
+          <w:sz w:val="18"/>
+          <w:szCs w:val="18"/>
+        </w:rPr>
+        <w:t xml:space="preserve">public </w:t>
+      </w:r>
+      <w:proofErr w:type="spellStart"/>
+      <w:r>
+        <w:rPr>
+          <w:rFonts w:hint="eastAsia"/>
+          <w:color w:val="CC7832"/>
+          <w:sz w:val="18"/>
+          <w:szCs w:val="18"/>
+        </w:rPr>
+        <w:t>int</w:t>
+      </w:r>
+      <w:proofErr w:type="spellEnd"/>
+      <w:r>
+        <w:rPr>
+          <w:rFonts w:hint="eastAsia"/>
+          <w:color w:val="CC7832"/>
+          <w:sz w:val="18"/>
+          <w:szCs w:val="18"/>
+        </w:rPr>
+        <w:t xml:space="preserve"> </w:t>
+      </w:r>
+      <w:proofErr w:type="spellStart"/>
+      <w:proofErr w:type="gramStart"/>
+      <w:r>
+        <w:rPr>
+          <w:rFonts w:hint="eastAsia"/>
+          <w:color w:val="FFC66D"/>
+          <w:sz w:val="18"/>
+          <w:szCs w:val="18"/>
+        </w:rPr>
+        <w:t>startActivity</w:t>
+      </w:r>
+      <w:proofErr w:type="spellEnd"/>
+      <w:r>
+        <w:rPr>
+          <w:rFonts w:hint="eastAsia"/>
+          <w:color w:val="A9B7C6"/>
+          <w:sz w:val="18"/>
+          <w:szCs w:val="18"/>
+        </w:rPr>
+        <w:t>(</w:t>
+      </w:r>
+      <w:proofErr w:type="gramEnd"/>
+      <w:r>
+        <w:rPr>
+          <w:rFonts w:hint="eastAsia"/>
+          <w:color w:val="A9B7C6"/>
+          <w:sz w:val="18"/>
+          <w:szCs w:val="18"/>
+        </w:rPr>
+        <w:t>Intent intent</w:t>
+      </w:r>
+      <w:r>
+        <w:rPr>
+          <w:rFonts w:hint="eastAsia"/>
+          <w:color w:val="CC7832"/>
+          <w:sz w:val="18"/>
+          <w:szCs w:val="18"/>
+        </w:rPr>
+        <w:t xml:space="preserve">, </w:t>
+      </w:r>
+      <w:proofErr w:type="spellStart"/>
+      <w:r>
+        <w:rPr>
+          <w:rFonts w:hint="eastAsia"/>
+          <w:color w:val="A9B7C6"/>
+          <w:sz w:val="18"/>
+          <w:szCs w:val="18"/>
+        </w:rPr>
+        <w:t>ActivityInfo</w:t>
+      </w:r>
+      <w:proofErr w:type="spellEnd"/>
+      <w:r>
+        <w:rPr>
+          <w:rFonts w:hint="eastAsia"/>
+          <w:color w:val="A9B7C6"/>
+          <w:sz w:val="18"/>
+          <w:szCs w:val="18"/>
+        </w:rPr>
+        <w:t xml:space="preserve"> info</w:t>
+      </w:r>
+      <w:r>
+        <w:rPr>
+          <w:rFonts w:hint="eastAsia"/>
+          <w:color w:val="CC7832"/>
+          <w:sz w:val="18"/>
+          <w:szCs w:val="18"/>
+        </w:rPr>
+        <w:t xml:space="preserve">, </w:t>
+      </w:r>
+      <w:proofErr w:type="spellStart"/>
+      <w:r>
+        <w:rPr>
+          <w:rFonts w:hint="eastAsia"/>
+          <w:color w:val="A9B7C6"/>
+          <w:sz w:val="18"/>
+          <w:szCs w:val="18"/>
+        </w:rPr>
+        <w:t>IBinder</w:t>
+      </w:r>
+      <w:proofErr w:type="spellEnd"/>
+      <w:r>
+        <w:rPr>
+          <w:rFonts w:hint="eastAsia"/>
+          <w:color w:val="A9B7C6"/>
+          <w:sz w:val="18"/>
+          <w:szCs w:val="18"/>
+        </w:rPr>
+        <w:t xml:space="preserve"> </w:t>
+      </w:r>
+      <w:proofErr w:type="spellStart"/>
+      <w:r>
+        <w:rPr>
+          <w:rFonts w:hint="eastAsia"/>
+          <w:color w:val="A9B7C6"/>
+          <w:sz w:val="18"/>
+          <w:szCs w:val="18"/>
+        </w:rPr>
+        <w:t>resultTo</w:t>
+      </w:r>
+      <w:proofErr w:type="spellEnd"/>
+      <w:r>
+        <w:rPr>
+          <w:rFonts w:hint="eastAsia"/>
+          <w:color w:val="CC7832"/>
+          <w:sz w:val="18"/>
+          <w:szCs w:val="18"/>
+        </w:rPr>
+        <w:t xml:space="preserve">, </w:t>
+      </w:r>
+      <w:r>
+        <w:rPr>
+          <w:rFonts w:hint="eastAsia"/>
+          <w:color w:val="A9B7C6"/>
+          <w:sz w:val="18"/>
+          <w:szCs w:val="18"/>
+        </w:rPr>
+        <w:t>Bundle options</w:t>
+      </w:r>
+      <w:r>
+        <w:rPr>
+          <w:rFonts w:hint="eastAsia"/>
+          <w:color w:val="CC7832"/>
+          <w:sz w:val="18"/>
+          <w:szCs w:val="18"/>
+        </w:rPr>
+        <w:t xml:space="preserve">, </w:t>
+      </w:r>
+      <w:r>
+        <w:rPr>
+          <w:rFonts w:hint="eastAsia"/>
+          <w:color w:val="A9B7C6"/>
+          <w:sz w:val="18"/>
+          <w:szCs w:val="18"/>
+        </w:rPr>
+        <w:t xml:space="preserve">String </w:t>
+      </w:r>
+      <w:proofErr w:type="spellStart"/>
+      <w:r>
+        <w:rPr>
+          <w:rFonts w:hint="eastAsia"/>
+          <w:color w:val="A9B7C6"/>
+          <w:sz w:val="18"/>
+          <w:szCs w:val="18"/>
+        </w:rPr>
+        <w:t>resultWho</w:t>
+      </w:r>
+      <w:proofErr w:type="spellEnd"/>
+      <w:r>
+        <w:rPr>
+          <w:rFonts w:hint="eastAsia"/>
+          <w:color w:val="CC7832"/>
+          <w:sz w:val="18"/>
+          <w:szCs w:val="18"/>
+        </w:rPr>
+        <w:t xml:space="preserve">, </w:t>
+      </w:r>
+      <w:proofErr w:type="spellStart"/>
+      <w:r>
+        <w:rPr>
+          <w:rFonts w:hint="eastAsia"/>
+          <w:color w:val="CC7832"/>
+          <w:sz w:val="18"/>
+          <w:szCs w:val="18"/>
+        </w:rPr>
+        <w:t>int</w:t>
+      </w:r>
+      <w:proofErr w:type="spellEnd"/>
+      <w:r>
+        <w:rPr>
+          <w:rFonts w:hint="eastAsia"/>
+          <w:color w:val="CC7832"/>
+          <w:sz w:val="18"/>
+          <w:szCs w:val="18"/>
+        </w:rPr>
+        <w:t xml:space="preserve"> </w:t>
+      </w:r>
+      <w:proofErr w:type="spellStart"/>
+      <w:r>
+        <w:rPr>
+          <w:rFonts w:hint="eastAsia"/>
+          <w:color w:val="A9B7C6"/>
+          <w:sz w:val="18"/>
+          <w:szCs w:val="18"/>
+        </w:rPr>
+        <w:t>requestCode</w:t>
+      </w:r>
+      <w:proofErr w:type="spellEnd"/>
+      <w:r>
+        <w:rPr>
+          <w:rFonts w:hint="eastAsia"/>
+          <w:color w:val="CC7832"/>
+          <w:sz w:val="18"/>
+          <w:szCs w:val="18"/>
+        </w:rPr>
+        <w:t xml:space="preserve">, </w:t>
+      </w:r>
+      <w:proofErr w:type="spellStart"/>
+      <w:r>
+        <w:rPr>
+          <w:rFonts w:hint="eastAsia"/>
+          <w:color w:val="CC7832"/>
+          <w:sz w:val="18"/>
+          <w:szCs w:val="18"/>
+        </w:rPr>
+        <w:t>int</w:t>
+      </w:r>
+      <w:proofErr w:type="spellEnd"/>
+      <w:r>
+        <w:rPr>
+          <w:rFonts w:hint="eastAsia"/>
+          <w:color w:val="CC7832"/>
+          <w:sz w:val="18"/>
+          <w:szCs w:val="18"/>
+        </w:rPr>
+        <w:t xml:space="preserve"> </w:t>
+      </w:r>
+      <w:proofErr w:type="spellStart"/>
+      <w:r>
+        <w:rPr>
+          <w:rFonts w:hint="eastAsia"/>
+          <w:color w:val="A9B7C6"/>
+          <w:sz w:val="18"/>
+          <w:szCs w:val="18"/>
+        </w:rPr>
+        <w:t>userId</w:t>
+      </w:r>
+      <w:proofErr w:type="spellEnd"/>
+      <w:r>
+        <w:rPr>
+          <w:rFonts w:hint="eastAsia"/>
+          <w:color w:val="A9B7C6"/>
+          <w:sz w:val="18"/>
+          <w:szCs w:val="18"/>
+        </w:rPr>
+        <w:t>) {</w:t>
+      </w:r>
+      <w:r>
+        <w:rPr>
+          <w:rFonts w:hint="eastAsia"/>
+          <w:color w:val="A9B7C6"/>
+          <w:sz w:val="18"/>
+          <w:szCs w:val="18"/>
+        </w:rPr>
+        <w:br/>
+        <w:t xml:space="preserve">    </w:t>
+      </w:r>
+      <w:r>
+        <w:rPr>
+          <w:rFonts w:hint="eastAsia"/>
+          <w:color w:val="CC7832"/>
+          <w:sz w:val="18"/>
+          <w:szCs w:val="18"/>
+        </w:rPr>
+        <w:t xml:space="preserve">synchronized </w:t>
+      </w:r>
+      <w:r>
+        <w:rPr>
+          <w:rFonts w:hint="eastAsia"/>
+          <w:color w:val="A9B7C6"/>
+          <w:sz w:val="18"/>
+          <w:szCs w:val="18"/>
+        </w:rPr>
+        <w:t>(</w:t>
+      </w:r>
+      <w:r>
+        <w:rPr>
+          <w:rFonts w:hint="eastAsia"/>
+          <w:color w:val="CC7832"/>
+          <w:sz w:val="18"/>
+          <w:szCs w:val="18"/>
+        </w:rPr>
+        <w:t>this</w:t>
+      </w:r>
+      <w:r>
+        <w:rPr>
+          <w:rFonts w:hint="eastAsia"/>
+          <w:color w:val="A9B7C6"/>
+          <w:sz w:val="18"/>
+          <w:szCs w:val="18"/>
+        </w:rPr>
+        <w:t>) {</w:t>
+      </w:r>
+      <w:r>
+        <w:rPr>
+          <w:rFonts w:hint="eastAsia"/>
+          <w:color w:val="A9B7C6"/>
+          <w:sz w:val="18"/>
+          <w:szCs w:val="18"/>
+        </w:rPr>
+        <w:br/>
+        <w:t xml:space="preserve">        </w:t>
+      </w:r>
+      <w:r>
+        <w:rPr>
+          <w:rFonts w:hint="eastAsia"/>
+          <w:color w:val="CC7832"/>
+          <w:sz w:val="18"/>
+          <w:szCs w:val="18"/>
+        </w:rPr>
+        <w:t xml:space="preserve">return </w:t>
+      </w:r>
+      <w:proofErr w:type="spellStart"/>
+      <w:r>
+        <w:rPr>
+          <w:rFonts w:hint="eastAsia"/>
+          <w:color w:val="9876AA"/>
+          <w:sz w:val="18"/>
+          <w:szCs w:val="18"/>
+        </w:rPr>
+        <w:t>mMainStack</w:t>
+      </w:r>
+      <w:r>
+        <w:rPr>
+          <w:rFonts w:hint="eastAsia"/>
+          <w:color w:val="A9B7C6"/>
+          <w:sz w:val="18"/>
+          <w:szCs w:val="18"/>
+        </w:rPr>
+        <w:t>.startActivityLocked</w:t>
+      </w:r>
+      <w:proofErr w:type="spellEnd"/>
+      <w:r>
+        <w:rPr>
+          <w:rFonts w:hint="eastAsia"/>
+          <w:color w:val="A9B7C6"/>
+          <w:sz w:val="18"/>
+          <w:szCs w:val="18"/>
+        </w:rPr>
+        <w:t>(</w:t>
+      </w:r>
+      <w:proofErr w:type="spellStart"/>
+      <w:r>
+        <w:rPr>
+          <w:rFonts w:hint="eastAsia"/>
+          <w:color w:val="A9B7C6"/>
+          <w:sz w:val="18"/>
+          <w:szCs w:val="18"/>
+        </w:rPr>
+        <w:t>userId</w:t>
+      </w:r>
+      <w:proofErr w:type="spellEnd"/>
+      <w:r>
+        <w:rPr>
+          <w:rFonts w:hint="eastAsia"/>
+          <w:color w:val="CC7832"/>
+          <w:sz w:val="18"/>
+          <w:szCs w:val="18"/>
+        </w:rPr>
+        <w:t xml:space="preserve">, </w:t>
+      </w:r>
+      <w:r>
+        <w:rPr>
+          <w:rFonts w:hint="eastAsia"/>
+          <w:color w:val="A9B7C6"/>
+          <w:sz w:val="18"/>
+          <w:szCs w:val="18"/>
+        </w:rPr>
+        <w:t>intent</w:t>
+      </w:r>
+      <w:r>
+        <w:rPr>
+          <w:rFonts w:hint="eastAsia"/>
+          <w:color w:val="CC7832"/>
+          <w:sz w:val="18"/>
+          <w:szCs w:val="18"/>
+        </w:rPr>
+        <w:t xml:space="preserve">, </w:t>
+      </w:r>
+      <w:r>
+        <w:rPr>
+          <w:rFonts w:hint="eastAsia"/>
+          <w:color w:val="A9B7C6"/>
+          <w:sz w:val="18"/>
+          <w:szCs w:val="18"/>
+        </w:rPr>
+        <w:t>info</w:t>
+      </w:r>
+      <w:r>
+        <w:rPr>
+          <w:rFonts w:hint="eastAsia"/>
+          <w:color w:val="CC7832"/>
+          <w:sz w:val="18"/>
+          <w:szCs w:val="18"/>
+        </w:rPr>
+        <w:t xml:space="preserve">, </w:t>
+      </w:r>
+      <w:proofErr w:type="spellStart"/>
+      <w:r>
+        <w:rPr>
+          <w:rFonts w:hint="eastAsia"/>
+          <w:color w:val="A9B7C6"/>
+          <w:sz w:val="18"/>
+          <w:szCs w:val="18"/>
+        </w:rPr>
+        <w:t>resultTo</w:t>
+      </w:r>
+      <w:proofErr w:type="spellEnd"/>
+      <w:r>
+        <w:rPr>
+          <w:rFonts w:hint="eastAsia"/>
+          <w:color w:val="CC7832"/>
+          <w:sz w:val="18"/>
+          <w:szCs w:val="18"/>
+        </w:rPr>
+        <w:t xml:space="preserve">, </w:t>
+      </w:r>
+      <w:r>
+        <w:rPr>
+          <w:rFonts w:hint="eastAsia"/>
+          <w:color w:val="A9B7C6"/>
+          <w:sz w:val="18"/>
+          <w:szCs w:val="18"/>
+        </w:rPr>
+        <w:t>options</w:t>
+      </w:r>
+      <w:r>
+        <w:rPr>
+          <w:rFonts w:hint="eastAsia"/>
+          <w:color w:val="CC7832"/>
+          <w:sz w:val="18"/>
+          <w:szCs w:val="18"/>
+        </w:rPr>
+        <w:t xml:space="preserve">, </w:t>
+      </w:r>
+      <w:proofErr w:type="spellStart"/>
+      <w:r>
+        <w:rPr>
+          <w:rFonts w:hint="eastAsia"/>
+          <w:color w:val="A9B7C6"/>
+          <w:sz w:val="18"/>
+          <w:szCs w:val="18"/>
+        </w:rPr>
+        <w:t>resultWho</w:t>
+      </w:r>
+      <w:proofErr w:type="spellEnd"/>
+      <w:r>
+        <w:rPr>
+          <w:rFonts w:hint="eastAsia"/>
+          <w:color w:val="CC7832"/>
+          <w:sz w:val="18"/>
+          <w:szCs w:val="18"/>
+        </w:rPr>
+        <w:t xml:space="preserve">, </w:t>
+      </w:r>
+      <w:proofErr w:type="spellStart"/>
+      <w:r>
+        <w:rPr>
+          <w:rFonts w:hint="eastAsia"/>
+          <w:color w:val="A9B7C6"/>
+          <w:sz w:val="18"/>
+          <w:szCs w:val="18"/>
+        </w:rPr>
+        <w:t>requestCode</w:t>
+      </w:r>
+      <w:proofErr w:type="spellEnd"/>
+      <w:r>
+        <w:rPr>
+          <w:rFonts w:hint="eastAsia"/>
+          <w:color w:val="A9B7C6"/>
+          <w:sz w:val="18"/>
+          <w:szCs w:val="18"/>
+        </w:rPr>
+        <w:t>)</w:t>
+      </w:r>
+      <w:r>
+        <w:rPr>
+          <w:rFonts w:hint="eastAsia"/>
+          <w:color w:val="CC7832"/>
+          <w:sz w:val="18"/>
+          <w:szCs w:val="18"/>
+        </w:rPr>
+        <w:t>;</w:t>
+      </w:r>
+      <w:r>
+        <w:rPr>
+          <w:rFonts w:hint="eastAsia"/>
+          <w:color w:val="CC7832"/>
+          <w:sz w:val="18"/>
+          <w:szCs w:val="18"/>
+        </w:rPr>
+        <w:br/>
+        <w:t xml:space="preserve">    </w:t>
+      </w:r>
+      <w:r>
+        <w:rPr>
+          <w:rFonts w:hint="eastAsia"/>
+          <w:color w:val="A9B7C6"/>
+          <w:sz w:val="18"/>
+          <w:szCs w:val="18"/>
+        </w:rPr>
+        <w:t>}</w:t>
+      </w:r>
+      <w:r>
+        <w:rPr>
+          <w:rFonts w:hint="eastAsia"/>
+          <w:color w:val="A9B7C6"/>
+          <w:sz w:val="18"/>
+          <w:szCs w:val="18"/>
+        </w:rPr>
+        <w:br/>
+        <w:t>}</w:t>
+      </w:r>
+    </w:p>
+    <w:p/>
+    <w:p>
+      <w:pPr>
         <w:rPr>
           <w:b/>
           <w:i/>
           <w:color w:val="7030A0"/>
         </w:rPr>
-        <w:t>/server/pm/VPackageManagerService.java</w:t>
-      </w:r>
-    </w:p>
-    <w:p/>
-    <w:p>
-      <w:pPr>
-        <w:pStyle w:val="HTML"/>
-        <w:shd w:val="clear" w:color="auto" w:fill="2B2B2B"/>
-        <w:rPr>
-          <w:color w:val="A9B7C6"/>
-          <w:sz w:val="18"/>
-          <w:szCs w:val="18"/>
-        </w:rPr>
       </w:pPr>
-      <w:r>
-        <w:rPr>
-          <w:rFonts w:hint="eastAsia"/>
-          <w:color w:val="CC7832"/>
-          <w:sz w:val="18"/>
-          <w:szCs w:val="18"/>
-        </w:rPr>
-        <w:t xml:space="preserve">public </w:t>
-      </w:r>
-      <w:proofErr w:type="spellStart"/>
-      <w:r>
-        <w:rPr>
-          <w:rFonts w:hint="eastAsia"/>
-          <w:color w:val="A9B7C6"/>
-          <w:sz w:val="18"/>
-          <w:szCs w:val="18"/>
-        </w:rPr>
-        <w:t>ActivityInfo</w:t>
-      </w:r>
-      <w:proofErr w:type="spellEnd"/>
-      <w:r>
-        <w:rPr>
-          <w:rFonts w:hint="eastAsia"/>
-          <w:color w:val="A9B7C6"/>
-          <w:sz w:val="18"/>
-          <w:szCs w:val="18"/>
-        </w:rPr>
-        <w:t xml:space="preserve"> </w:t>
-      </w:r>
-      <w:proofErr w:type="spellStart"/>
-      <w:r>
-        <w:rPr>
-          <w:rFonts w:hint="eastAsia"/>
-          <w:color w:val="FFC66D"/>
-          <w:sz w:val="18"/>
-          <w:szCs w:val="18"/>
-        </w:rPr>
-        <w:t>getActivityInfo</w:t>
-      </w:r>
-      <w:proofErr w:type="spellEnd"/>
-      <w:r>
-        <w:rPr>
-          <w:rFonts w:hint="eastAsia"/>
-          <w:color w:val="A9B7C6"/>
-          <w:sz w:val="18"/>
-          <w:szCs w:val="18"/>
-        </w:rPr>
-        <w:t>(</w:t>
-      </w:r>
-      <w:proofErr w:type="spellStart"/>
-      <w:r>
-        <w:rPr>
-          <w:rFonts w:hint="eastAsia"/>
-          <w:color w:val="A9B7C6"/>
-          <w:sz w:val="18"/>
-          <w:szCs w:val="18"/>
-        </w:rPr>
-        <w:t>ComponentName</w:t>
-      </w:r>
-      <w:proofErr w:type="spellEnd"/>
-      <w:r>
-        <w:rPr>
-          <w:rFonts w:hint="eastAsia"/>
-          <w:color w:val="A9B7C6"/>
-          <w:sz w:val="18"/>
-          <w:szCs w:val="18"/>
-        </w:rPr>
-        <w:t xml:space="preserve"> component</w:t>
-      </w:r>
-      <w:r>
-        <w:rPr>
-          <w:rFonts w:hint="eastAsia"/>
-          <w:color w:val="CC7832"/>
-          <w:sz w:val="18"/>
-          <w:szCs w:val="18"/>
-        </w:rPr>
-        <w:t xml:space="preserve">, </w:t>
-      </w:r>
-      <w:proofErr w:type="spellStart"/>
-      <w:r>
-        <w:rPr>
-          <w:rFonts w:hint="eastAsia"/>
-          <w:color w:val="CC7832"/>
-          <w:sz w:val="18"/>
-          <w:szCs w:val="18"/>
-        </w:rPr>
-        <w:t>int</w:t>
-      </w:r>
-      <w:proofErr w:type="spellEnd"/>
-      <w:r>
-        <w:rPr>
-          <w:rFonts w:hint="eastAsia"/>
-          <w:color w:val="CC7832"/>
-          <w:sz w:val="18"/>
-          <w:szCs w:val="18"/>
-        </w:rPr>
-        <w:t xml:space="preserve"> </w:t>
-      </w:r>
-      <w:r>
-        <w:rPr>
-          <w:rFonts w:hint="eastAsia"/>
-          <w:color w:val="A9B7C6"/>
-          <w:sz w:val="18"/>
-          <w:szCs w:val="18"/>
-        </w:rPr>
-        <w:t>flags</w:t>
-      </w:r>
-      <w:r>
-        <w:rPr>
-          <w:rFonts w:hint="eastAsia"/>
-          <w:color w:val="CC7832"/>
-          <w:sz w:val="18"/>
-          <w:szCs w:val="18"/>
-        </w:rPr>
-        <w:t xml:space="preserve">, </w:t>
-      </w:r>
-      <w:proofErr w:type="spellStart"/>
-      <w:r>
-        <w:rPr>
-          <w:rFonts w:hint="eastAsia"/>
-          <w:color w:val="CC7832"/>
-          <w:sz w:val="18"/>
-          <w:szCs w:val="18"/>
-        </w:rPr>
-        <w:t>int</w:t>
-      </w:r>
-      <w:proofErr w:type="spellEnd"/>
-      <w:r>
-        <w:rPr>
-          <w:rFonts w:hint="eastAsia"/>
-          <w:color w:val="CC7832"/>
-          <w:sz w:val="18"/>
-          <w:szCs w:val="18"/>
-        </w:rPr>
-        <w:t xml:space="preserve"> </w:t>
-      </w:r>
-      <w:proofErr w:type="spellStart"/>
-      <w:r>
-        <w:rPr>
-          <w:rFonts w:hint="eastAsia"/>
-          <w:color w:val="A9B7C6"/>
-          <w:sz w:val="18"/>
-          <w:szCs w:val="18"/>
-        </w:rPr>
-        <w:t>userId</w:t>
-      </w:r>
-      <w:proofErr w:type="spellEnd"/>
-      <w:r>
-        <w:rPr>
-          <w:rFonts w:hint="eastAsia"/>
-          <w:color w:val="A9B7C6"/>
-          <w:sz w:val="18"/>
-          <w:szCs w:val="18"/>
-        </w:rPr>
-        <w:t>) {</w:t>
-      </w:r>
-      <w:r>
-        <w:rPr>
-          <w:rFonts w:hint="eastAsia"/>
-          <w:color w:val="A9B7C6"/>
-          <w:sz w:val="18"/>
-          <w:szCs w:val="18"/>
-        </w:rPr>
-        <w:br/>
-        <w:t xml:space="preserve">    </w:t>
-      </w:r>
-      <w:proofErr w:type="spellStart"/>
-      <w:r>
-        <w:rPr>
-          <w:rFonts w:hint="eastAsia"/>
-          <w:color w:val="A9B7C6"/>
-          <w:sz w:val="18"/>
-          <w:szCs w:val="18"/>
-        </w:rPr>
-        <w:t>checkUserId</w:t>
-      </w:r>
-      <w:proofErr w:type="spellEnd"/>
-      <w:r>
-        <w:rPr>
-          <w:rFonts w:hint="eastAsia"/>
-          <w:color w:val="A9B7C6"/>
-          <w:sz w:val="18"/>
-          <w:szCs w:val="18"/>
-        </w:rPr>
-        <w:t>(</w:t>
-      </w:r>
-      <w:proofErr w:type="spellStart"/>
-      <w:r>
-        <w:rPr>
-          <w:rFonts w:hint="eastAsia"/>
-          <w:color w:val="A9B7C6"/>
-          <w:sz w:val="18"/>
-          <w:szCs w:val="18"/>
-        </w:rPr>
-        <w:t>userId</w:t>
-      </w:r>
-      <w:proofErr w:type="spellEnd"/>
-      <w:r>
-        <w:rPr>
-          <w:rFonts w:hint="eastAsia"/>
-          <w:color w:val="A9B7C6"/>
-          <w:sz w:val="18"/>
-          <w:szCs w:val="18"/>
-        </w:rPr>
-        <w:t>)</w:t>
-      </w:r>
-      <w:r>
-        <w:rPr>
-          <w:rFonts w:hint="eastAsia"/>
-          <w:color w:val="CC7832"/>
-          <w:sz w:val="18"/>
-          <w:szCs w:val="18"/>
-        </w:rPr>
-        <w:t>;</w:t>
-      </w:r>
-      <w:r>
-        <w:rPr>
-          <w:rFonts w:hint="eastAsia"/>
-          <w:color w:val="CC7832"/>
-          <w:sz w:val="18"/>
-          <w:szCs w:val="18"/>
-        </w:rPr>
-        <w:br/>
-        <w:t xml:space="preserve">    </w:t>
-      </w:r>
-      <w:r>
-        <w:rPr>
-          <w:rFonts w:hint="eastAsia"/>
-          <w:color w:val="A9B7C6"/>
-          <w:sz w:val="18"/>
-          <w:szCs w:val="18"/>
-        </w:rPr>
-        <w:t xml:space="preserve">flags = </w:t>
-      </w:r>
-      <w:proofErr w:type="spellStart"/>
-      <w:r>
-        <w:rPr>
-          <w:rFonts w:hint="eastAsia"/>
-          <w:color w:val="A9B7C6"/>
-          <w:sz w:val="18"/>
-          <w:szCs w:val="18"/>
-        </w:rPr>
-        <w:t>updateFlagsNought</w:t>
-      </w:r>
-      <w:proofErr w:type="spellEnd"/>
-      <w:r>
-        <w:rPr>
-          <w:rFonts w:hint="eastAsia"/>
-          <w:color w:val="A9B7C6"/>
-          <w:sz w:val="18"/>
-          <w:szCs w:val="18"/>
-        </w:rPr>
-        <w:t>(flags)</w:t>
-      </w:r>
-      <w:r>
-        <w:rPr>
-          <w:rFonts w:hint="eastAsia"/>
-          <w:color w:val="CC7832"/>
-          <w:sz w:val="18"/>
-          <w:szCs w:val="18"/>
-        </w:rPr>
-        <w:t>;</w:t>
-      </w:r>
-      <w:r>
-        <w:rPr>
-          <w:rFonts w:hint="eastAsia"/>
-          <w:color w:val="CC7832"/>
-          <w:sz w:val="18"/>
-          <w:szCs w:val="18"/>
-        </w:rPr>
-        <w:br/>
-        <w:t xml:space="preserve">    synchronized </w:t>
-      </w:r>
-      <w:r>
-        <w:rPr>
-          <w:rFonts w:hint="eastAsia"/>
-          <w:color w:val="A9B7C6"/>
-          <w:sz w:val="18"/>
-          <w:szCs w:val="18"/>
-        </w:rPr>
-        <w:t>(</w:t>
-      </w:r>
-      <w:proofErr w:type="spellStart"/>
-      <w:r>
-        <w:rPr>
-          <w:rFonts w:hint="eastAsia"/>
-          <w:color w:val="9876AA"/>
-          <w:sz w:val="18"/>
-          <w:szCs w:val="18"/>
-        </w:rPr>
-        <w:t>mPackages</w:t>
-      </w:r>
-      <w:proofErr w:type="spellEnd"/>
-      <w:r>
-        <w:rPr>
-          <w:rFonts w:hint="eastAsia"/>
-          <w:color w:val="A9B7C6"/>
-          <w:sz w:val="18"/>
-          <w:szCs w:val="18"/>
-        </w:rPr>
-        <w:t>) {</w:t>
-      </w:r>
-      <w:r>
-        <w:rPr>
-          <w:rFonts w:hint="eastAsia"/>
-          <w:color w:val="A9B7C6"/>
-          <w:sz w:val="18"/>
-          <w:szCs w:val="18"/>
-        </w:rPr>
-        <w:br/>
-        <w:t xml:space="preserve">        </w:t>
-      </w:r>
-      <w:proofErr w:type="spellStart"/>
-      <w:r>
-        <w:rPr>
-          <w:rFonts w:hint="eastAsia"/>
-          <w:color w:val="A9B7C6"/>
-          <w:sz w:val="18"/>
-          <w:szCs w:val="18"/>
-        </w:rPr>
-        <w:t>VPackage</w:t>
-      </w:r>
-      <w:proofErr w:type="spellEnd"/>
-      <w:r>
-        <w:rPr>
-          <w:rFonts w:hint="eastAsia"/>
-          <w:color w:val="A9B7C6"/>
-          <w:sz w:val="18"/>
-          <w:szCs w:val="18"/>
-        </w:rPr>
-        <w:t xml:space="preserve"> p = </w:t>
-      </w:r>
-      <w:proofErr w:type="spellStart"/>
-      <w:r>
-        <w:rPr>
-          <w:rFonts w:hint="eastAsia"/>
-          <w:color w:val="9876AA"/>
-          <w:sz w:val="18"/>
-          <w:szCs w:val="18"/>
-        </w:rPr>
-        <w:t>mPackages</w:t>
-      </w:r>
-      <w:r>
-        <w:rPr>
-          <w:rFonts w:hint="eastAsia"/>
-          <w:color w:val="A9B7C6"/>
-          <w:sz w:val="18"/>
-          <w:szCs w:val="18"/>
-        </w:rPr>
-        <w:t>.get</w:t>
-      </w:r>
-      <w:proofErr w:type="spellEnd"/>
-      <w:r>
-        <w:rPr>
-          <w:rFonts w:hint="eastAsia"/>
-          <w:color w:val="A9B7C6"/>
-          <w:sz w:val="18"/>
-          <w:szCs w:val="18"/>
-        </w:rPr>
-        <w:t>(</w:t>
-      </w:r>
-      <w:proofErr w:type="spellStart"/>
-      <w:r>
-        <w:rPr>
-          <w:rFonts w:hint="eastAsia"/>
-          <w:color w:val="A9B7C6"/>
-          <w:sz w:val="18"/>
-          <w:szCs w:val="18"/>
-        </w:rPr>
-        <w:t>component.getPackageName</w:t>
-      </w:r>
-      <w:proofErr w:type="spellEnd"/>
-      <w:r>
-        <w:rPr>
-          <w:rFonts w:hint="eastAsia"/>
-          <w:color w:val="A9B7C6"/>
-          <w:sz w:val="18"/>
-          <w:szCs w:val="18"/>
-        </w:rPr>
-        <w:t>())</w:t>
-      </w:r>
-      <w:r>
-        <w:rPr>
-          <w:rFonts w:hint="eastAsia"/>
-          <w:color w:val="CC7832"/>
-          <w:sz w:val="18"/>
-          <w:szCs w:val="18"/>
-        </w:rPr>
-        <w:t>;</w:t>
-      </w:r>
-      <w:r>
-        <w:rPr>
-          <w:rFonts w:hint="eastAsia"/>
-          <w:color w:val="CC7832"/>
-          <w:sz w:val="18"/>
-          <w:szCs w:val="18"/>
-        </w:rPr>
-        <w:br/>
-        <w:t xml:space="preserve">        if </w:t>
-      </w:r>
-      <w:r>
-        <w:rPr>
-          <w:rFonts w:hint="eastAsia"/>
-          <w:color w:val="A9B7C6"/>
-          <w:sz w:val="18"/>
-          <w:szCs w:val="18"/>
-        </w:rPr>
-        <w:t xml:space="preserve">(p != </w:t>
-      </w:r>
-      <w:r>
-        <w:rPr>
-          <w:rFonts w:hint="eastAsia"/>
-          <w:color w:val="CC7832"/>
-          <w:sz w:val="18"/>
-          <w:szCs w:val="18"/>
-        </w:rPr>
-        <w:t>null</w:t>
-      </w:r>
-      <w:r>
-        <w:rPr>
-          <w:rFonts w:hint="eastAsia"/>
-          <w:color w:val="A9B7C6"/>
-          <w:sz w:val="18"/>
-          <w:szCs w:val="18"/>
-        </w:rPr>
-        <w:t>) {</w:t>
-      </w:r>
-      <w:r>
-        <w:rPr>
-          <w:rFonts w:hint="eastAsia"/>
-          <w:color w:val="A9B7C6"/>
-          <w:sz w:val="18"/>
-          <w:szCs w:val="18"/>
-        </w:rPr>
-        <w:br/>
-        <w:t xml:space="preserve">            </w:t>
-      </w:r>
-      <w:proofErr w:type="spellStart"/>
-      <w:r>
-        <w:rPr>
-          <w:rFonts w:hint="eastAsia"/>
-          <w:color w:val="A9B7C6"/>
-          <w:sz w:val="18"/>
-          <w:szCs w:val="18"/>
-        </w:rPr>
-        <w:t>PackageSetting</w:t>
-      </w:r>
-      <w:proofErr w:type="spellEnd"/>
-      <w:r>
-        <w:rPr>
-          <w:rFonts w:hint="eastAsia"/>
-          <w:color w:val="A9B7C6"/>
-          <w:sz w:val="18"/>
-          <w:szCs w:val="18"/>
-        </w:rPr>
-        <w:t xml:space="preserve"> </w:t>
-      </w:r>
-      <w:proofErr w:type="spellStart"/>
-      <w:r>
-        <w:rPr>
-          <w:rFonts w:hint="eastAsia"/>
-          <w:color w:val="A9B7C6"/>
-          <w:sz w:val="18"/>
-          <w:szCs w:val="18"/>
-        </w:rPr>
-        <w:t>ps</w:t>
-      </w:r>
-      <w:proofErr w:type="spellEnd"/>
-      <w:r>
-        <w:rPr>
-          <w:rFonts w:hint="eastAsia"/>
-          <w:color w:val="A9B7C6"/>
-          <w:sz w:val="18"/>
-          <w:szCs w:val="18"/>
-        </w:rPr>
-        <w:t xml:space="preserve"> = (</w:t>
-      </w:r>
-      <w:proofErr w:type="spellStart"/>
-      <w:r>
-        <w:rPr>
-          <w:rFonts w:hint="eastAsia"/>
-          <w:color w:val="A9B7C6"/>
-          <w:sz w:val="18"/>
-          <w:szCs w:val="18"/>
-        </w:rPr>
-        <w:t>PackageSetting</w:t>
-      </w:r>
-      <w:proofErr w:type="spellEnd"/>
-      <w:r>
-        <w:rPr>
-          <w:rFonts w:hint="eastAsia"/>
-          <w:color w:val="A9B7C6"/>
-          <w:sz w:val="18"/>
-          <w:szCs w:val="18"/>
-        </w:rPr>
-        <w:t xml:space="preserve">) </w:t>
-      </w:r>
-      <w:proofErr w:type="spellStart"/>
-      <w:r>
-        <w:rPr>
-          <w:rFonts w:hint="eastAsia"/>
-          <w:color w:val="A9B7C6"/>
-          <w:sz w:val="18"/>
-          <w:szCs w:val="18"/>
-        </w:rPr>
-        <w:t>p.</w:t>
-      </w:r>
-      <w:r>
-        <w:rPr>
-          <w:rFonts w:hint="eastAsia"/>
-          <w:color w:val="9876AA"/>
-          <w:sz w:val="18"/>
-          <w:szCs w:val="18"/>
-        </w:rPr>
-        <w:t>mExtras</w:t>
-      </w:r>
-      <w:proofErr w:type="spellEnd"/>
-      <w:r>
-        <w:rPr>
-          <w:rFonts w:hint="eastAsia"/>
-          <w:color w:val="CC7832"/>
-          <w:sz w:val="18"/>
-          <w:szCs w:val="18"/>
-        </w:rPr>
-        <w:t>;</w:t>
-      </w:r>
-      <w:r>
-        <w:rPr>
-          <w:rFonts w:hint="eastAsia"/>
-          <w:color w:val="CC7832"/>
-          <w:sz w:val="18"/>
-          <w:szCs w:val="18"/>
-        </w:rPr>
-        <w:br/>
-        <w:t xml:space="preserve">            </w:t>
-      </w:r>
-      <w:proofErr w:type="spellStart"/>
-      <w:r>
-        <w:rPr>
-          <w:rFonts w:hint="eastAsia"/>
-          <w:color w:val="A9B7C6"/>
-          <w:sz w:val="18"/>
-          <w:szCs w:val="18"/>
-        </w:rPr>
-        <w:t>VPackage.ActivityComponent</w:t>
-      </w:r>
-      <w:proofErr w:type="spellEnd"/>
-      <w:r>
-        <w:rPr>
-          <w:rFonts w:hint="eastAsia"/>
-          <w:color w:val="A9B7C6"/>
-          <w:sz w:val="18"/>
-          <w:szCs w:val="18"/>
-        </w:rPr>
-        <w:t xml:space="preserve"> a = </w:t>
-      </w:r>
-      <w:proofErr w:type="spellStart"/>
-      <w:r>
-        <w:rPr>
-          <w:rFonts w:hint="eastAsia"/>
-          <w:color w:val="9876AA"/>
-          <w:sz w:val="18"/>
-          <w:szCs w:val="18"/>
-        </w:rPr>
-        <w:t>mActivities</w:t>
-      </w:r>
-      <w:r>
-        <w:rPr>
-          <w:rFonts w:hint="eastAsia"/>
-          <w:color w:val="A9B7C6"/>
-          <w:sz w:val="18"/>
-          <w:szCs w:val="18"/>
-        </w:rPr>
-        <w:t>.</w:t>
-      </w:r>
-      <w:r>
-        <w:rPr>
-          <w:rFonts w:hint="eastAsia"/>
-          <w:color w:val="9876AA"/>
-          <w:sz w:val="18"/>
-          <w:szCs w:val="18"/>
-        </w:rPr>
-        <w:t>mActivities</w:t>
-      </w:r>
-      <w:r>
-        <w:rPr>
-          <w:rFonts w:hint="eastAsia"/>
-          <w:color w:val="A9B7C6"/>
-          <w:sz w:val="18"/>
-          <w:szCs w:val="18"/>
-        </w:rPr>
-        <w:t>.get</w:t>
-      </w:r>
-      <w:proofErr w:type="spellEnd"/>
-      <w:r>
-        <w:rPr>
-          <w:rFonts w:hint="eastAsia"/>
-          <w:color w:val="A9B7C6"/>
-          <w:sz w:val="18"/>
-          <w:szCs w:val="18"/>
-        </w:rPr>
-        <w:t>(component)</w:t>
-      </w:r>
-      <w:r>
-        <w:rPr>
-          <w:rFonts w:hint="eastAsia"/>
-          <w:color w:val="CC7832"/>
-          <w:sz w:val="18"/>
-          <w:szCs w:val="18"/>
-        </w:rPr>
-        <w:t>;</w:t>
-      </w:r>
-      <w:r>
-        <w:rPr>
-          <w:rFonts w:hint="eastAsia"/>
-          <w:color w:val="CC7832"/>
-          <w:sz w:val="18"/>
-          <w:szCs w:val="18"/>
-        </w:rPr>
-        <w:br/>
-        <w:t xml:space="preserve">            if </w:t>
-      </w:r>
-      <w:r>
-        <w:rPr>
-          <w:rFonts w:hint="eastAsia"/>
-          <w:color w:val="A9B7C6"/>
-          <w:sz w:val="18"/>
-          <w:szCs w:val="18"/>
-        </w:rPr>
-        <w:t xml:space="preserve">(a != </w:t>
-      </w:r>
-      <w:r>
-        <w:rPr>
-          <w:rFonts w:hint="eastAsia"/>
-          <w:color w:val="CC7832"/>
-          <w:sz w:val="18"/>
-          <w:szCs w:val="18"/>
-        </w:rPr>
-        <w:t>null</w:t>
-      </w:r>
-      <w:r>
-        <w:rPr>
-          <w:rFonts w:hint="eastAsia"/>
-          <w:color w:val="A9B7C6"/>
-          <w:sz w:val="18"/>
-          <w:szCs w:val="18"/>
-        </w:rPr>
-        <w:t>) {</w:t>
-      </w:r>
-      <w:r>
-        <w:rPr>
-          <w:rFonts w:hint="eastAsia"/>
-          <w:color w:val="A9B7C6"/>
-          <w:sz w:val="18"/>
-          <w:szCs w:val="18"/>
-        </w:rPr>
-        <w:br/>
-        <w:t xml:space="preserve">                </w:t>
-      </w:r>
-      <w:proofErr w:type="spellStart"/>
-      <w:r>
-        <w:rPr>
-          <w:rFonts w:hint="eastAsia"/>
-          <w:color w:val="A9B7C6"/>
-          <w:sz w:val="18"/>
-          <w:szCs w:val="18"/>
-        </w:rPr>
-        <w:t>ActivityInfo</w:t>
-      </w:r>
-      <w:proofErr w:type="spellEnd"/>
-      <w:r>
-        <w:rPr>
-          <w:rFonts w:hint="eastAsia"/>
-          <w:color w:val="A9B7C6"/>
-          <w:sz w:val="18"/>
-          <w:szCs w:val="18"/>
-        </w:rPr>
-        <w:t xml:space="preserve"> </w:t>
-      </w:r>
-      <w:proofErr w:type="spellStart"/>
-      <w:r>
-        <w:rPr>
-          <w:rFonts w:hint="eastAsia"/>
-          <w:color w:val="A9B7C6"/>
-          <w:sz w:val="18"/>
-          <w:szCs w:val="18"/>
-        </w:rPr>
-        <w:t>activityInfo</w:t>
-      </w:r>
-      <w:proofErr w:type="spellEnd"/>
-      <w:r>
-        <w:rPr>
-          <w:rFonts w:hint="eastAsia"/>
-          <w:color w:val="A9B7C6"/>
-          <w:sz w:val="18"/>
-          <w:szCs w:val="18"/>
-        </w:rPr>
-        <w:t xml:space="preserve"> = </w:t>
-      </w:r>
-      <w:proofErr w:type="spellStart"/>
-      <w:r>
-        <w:rPr>
-          <w:rFonts w:hint="eastAsia"/>
-          <w:color w:val="A9B7C6"/>
-          <w:sz w:val="18"/>
-          <w:szCs w:val="18"/>
-        </w:rPr>
-        <w:t>PackageParserEx.</w:t>
-      </w:r>
-      <w:r>
-        <w:rPr>
-          <w:rFonts w:hint="eastAsia"/>
-          <w:i/>
-          <w:iCs/>
-          <w:color w:val="A9B7C6"/>
-          <w:sz w:val="18"/>
-          <w:szCs w:val="18"/>
-        </w:rPr>
-        <w:t>generateActivityInfo</w:t>
-      </w:r>
-      <w:proofErr w:type="spellEnd"/>
-      <w:r>
-        <w:rPr>
-          <w:rFonts w:hint="eastAsia"/>
-          <w:color w:val="A9B7C6"/>
-          <w:sz w:val="18"/>
-          <w:szCs w:val="18"/>
-        </w:rPr>
-        <w:t>(a</w:t>
-      </w:r>
-      <w:r>
-        <w:rPr>
-          <w:rFonts w:hint="eastAsia"/>
-          <w:color w:val="CC7832"/>
-          <w:sz w:val="18"/>
-          <w:szCs w:val="18"/>
-        </w:rPr>
-        <w:t xml:space="preserve">, </w:t>
-      </w:r>
-      <w:r>
-        <w:rPr>
-          <w:rFonts w:hint="eastAsia"/>
-          <w:color w:val="A9B7C6"/>
-          <w:sz w:val="18"/>
-          <w:szCs w:val="18"/>
-        </w:rPr>
-        <w:t>flags</w:t>
-      </w:r>
-      <w:r>
-        <w:rPr>
-          <w:rFonts w:hint="eastAsia"/>
-          <w:color w:val="CC7832"/>
-          <w:sz w:val="18"/>
-          <w:szCs w:val="18"/>
-        </w:rPr>
-        <w:t xml:space="preserve">, </w:t>
-      </w:r>
-      <w:proofErr w:type="spellStart"/>
-      <w:r>
-        <w:rPr>
-          <w:rFonts w:hint="eastAsia"/>
-          <w:color w:val="A9B7C6"/>
-          <w:sz w:val="18"/>
-          <w:szCs w:val="18"/>
-        </w:rPr>
-        <w:t>ps.readUserState</w:t>
-      </w:r>
-      <w:proofErr w:type="spellEnd"/>
-      <w:r>
-        <w:rPr>
-          <w:rFonts w:hint="eastAsia"/>
-          <w:color w:val="A9B7C6"/>
-          <w:sz w:val="18"/>
-          <w:szCs w:val="18"/>
-        </w:rPr>
-        <w:t>(</w:t>
-      </w:r>
-      <w:proofErr w:type="spellStart"/>
-      <w:r>
-        <w:rPr>
-          <w:rFonts w:hint="eastAsia"/>
-          <w:color w:val="A9B7C6"/>
-          <w:sz w:val="18"/>
-          <w:szCs w:val="18"/>
-        </w:rPr>
-        <w:t>userId</w:t>
-      </w:r>
-      <w:proofErr w:type="spellEnd"/>
-      <w:r>
-        <w:rPr>
-          <w:rFonts w:hint="eastAsia"/>
-          <w:color w:val="A9B7C6"/>
-          <w:sz w:val="18"/>
-          <w:szCs w:val="18"/>
-        </w:rPr>
-        <w:t>)</w:t>
-      </w:r>
-      <w:r>
-        <w:rPr>
-          <w:rFonts w:hint="eastAsia"/>
-          <w:color w:val="CC7832"/>
-          <w:sz w:val="18"/>
-          <w:szCs w:val="18"/>
-        </w:rPr>
-        <w:t xml:space="preserve">, </w:t>
-      </w:r>
-      <w:proofErr w:type="spellStart"/>
-      <w:r>
-        <w:rPr>
-          <w:rFonts w:hint="eastAsia"/>
-          <w:color w:val="A9B7C6"/>
-          <w:sz w:val="18"/>
-          <w:szCs w:val="18"/>
-        </w:rPr>
-        <w:t>userId</w:t>
-      </w:r>
-      <w:proofErr w:type="spellEnd"/>
-      <w:r>
-        <w:rPr>
-          <w:rFonts w:hint="eastAsia"/>
-          <w:color w:val="A9B7C6"/>
-          <w:sz w:val="18"/>
-          <w:szCs w:val="18"/>
-        </w:rPr>
-        <w:t>)</w:t>
-      </w:r>
-      <w:r>
-        <w:rPr>
-          <w:rFonts w:hint="eastAsia"/>
-          <w:color w:val="CC7832"/>
-          <w:sz w:val="18"/>
-          <w:szCs w:val="18"/>
-        </w:rPr>
-        <w:t>;</w:t>
-      </w:r>
-      <w:r>
-        <w:rPr>
-          <w:rFonts w:hint="eastAsia"/>
-          <w:color w:val="CC7832"/>
-          <w:sz w:val="18"/>
-          <w:szCs w:val="18"/>
-        </w:rPr>
-        <w:br/>
-        <w:t xml:space="preserve">                </w:t>
-      </w:r>
-      <w:proofErr w:type="spellStart"/>
-      <w:r>
-        <w:rPr>
-          <w:rFonts w:hint="eastAsia"/>
-          <w:color w:val="A9B7C6"/>
-          <w:sz w:val="18"/>
-          <w:szCs w:val="18"/>
-        </w:rPr>
-        <w:t>ComponentFixer.</w:t>
-      </w:r>
-      <w:r>
-        <w:rPr>
-          <w:rFonts w:hint="eastAsia"/>
-          <w:i/>
-          <w:iCs/>
-          <w:color w:val="A9B7C6"/>
-          <w:sz w:val="18"/>
-          <w:szCs w:val="18"/>
-        </w:rPr>
-        <w:t>fixComponentInfo</w:t>
-      </w:r>
-      <w:proofErr w:type="spellEnd"/>
-      <w:r>
-        <w:rPr>
-          <w:rFonts w:hint="eastAsia"/>
-          <w:color w:val="A9B7C6"/>
-          <w:sz w:val="18"/>
-          <w:szCs w:val="18"/>
-        </w:rPr>
-        <w:t>(</w:t>
-      </w:r>
-      <w:proofErr w:type="spellStart"/>
-      <w:r>
-        <w:rPr>
-          <w:rFonts w:hint="eastAsia"/>
-          <w:color w:val="A9B7C6"/>
-          <w:sz w:val="18"/>
-          <w:szCs w:val="18"/>
-        </w:rPr>
-        <w:t>ps</w:t>
-      </w:r>
-      <w:proofErr w:type="spellEnd"/>
-      <w:r>
-        <w:rPr>
-          <w:rFonts w:hint="eastAsia"/>
-          <w:color w:val="CC7832"/>
-          <w:sz w:val="18"/>
-          <w:szCs w:val="18"/>
-        </w:rPr>
-        <w:t xml:space="preserve">, </w:t>
-      </w:r>
-      <w:proofErr w:type="spellStart"/>
-      <w:r>
-        <w:rPr>
-          <w:rFonts w:hint="eastAsia"/>
-          <w:color w:val="A9B7C6"/>
-          <w:sz w:val="18"/>
-          <w:szCs w:val="18"/>
-        </w:rPr>
-        <w:t>activityInfo</w:t>
-      </w:r>
-      <w:proofErr w:type="spellEnd"/>
-      <w:r>
-        <w:rPr>
-          <w:rFonts w:hint="eastAsia"/>
-          <w:color w:val="CC7832"/>
-          <w:sz w:val="18"/>
-          <w:szCs w:val="18"/>
-        </w:rPr>
-        <w:t xml:space="preserve">, </w:t>
-      </w:r>
-      <w:proofErr w:type="spellStart"/>
-      <w:r>
-        <w:rPr>
-          <w:rFonts w:hint="eastAsia"/>
-          <w:color w:val="A9B7C6"/>
-          <w:sz w:val="18"/>
-          <w:szCs w:val="18"/>
-        </w:rPr>
-        <w:t>userId</w:t>
-      </w:r>
-      <w:proofErr w:type="spellEnd"/>
-      <w:r>
-        <w:rPr>
-          <w:rFonts w:hint="eastAsia"/>
-          <w:color w:val="A9B7C6"/>
-          <w:sz w:val="18"/>
-          <w:szCs w:val="18"/>
-        </w:rPr>
-        <w:t>)</w:t>
-      </w:r>
-      <w:r>
-        <w:rPr>
-          <w:rFonts w:hint="eastAsia"/>
-          <w:color w:val="CC7832"/>
-          <w:sz w:val="18"/>
-          <w:szCs w:val="18"/>
-        </w:rPr>
-        <w:t>;</w:t>
-      </w:r>
-      <w:r>
-        <w:rPr>
-          <w:rFonts w:hint="eastAsia"/>
-          <w:color w:val="CC7832"/>
-          <w:sz w:val="18"/>
-          <w:szCs w:val="18"/>
-        </w:rPr>
-        <w:br/>
-        <w:t xml:space="preserve">                return </w:t>
-      </w:r>
-      <w:proofErr w:type="spellStart"/>
-      <w:r>
-        <w:rPr>
-          <w:rFonts w:hint="eastAsia"/>
-          <w:color w:val="A9B7C6"/>
-          <w:sz w:val="18"/>
-          <w:szCs w:val="18"/>
-        </w:rPr>
-        <w:t>activityInfo</w:t>
-      </w:r>
-      <w:proofErr w:type="spellEnd"/>
-      <w:r>
-        <w:rPr>
-          <w:rFonts w:hint="eastAsia"/>
-          <w:color w:val="CC7832"/>
-          <w:sz w:val="18"/>
-          <w:szCs w:val="18"/>
-        </w:rPr>
-        <w:t>;</w:t>
-      </w:r>
-      <w:r>
-        <w:rPr>
-          <w:rFonts w:hint="eastAsia"/>
-          <w:color w:val="CC7832"/>
-          <w:sz w:val="18"/>
-          <w:szCs w:val="18"/>
-        </w:rPr>
-        <w:br/>
-        <w:t xml:space="preserve">            </w:t>
-      </w:r>
-      <w:r>
-        <w:rPr>
-          <w:rFonts w:hint="eastAsia"/>
-          <w:color w:val="A9B7C6"/>
-          <w:sz w:val="18"/>
-          <w:szCs w:val="18"/>
-        </w:rPr>
-        <w:t>}</w:t>
-      </w:r>
-      <w:r>
-        <w:rPr>
-          <w:rFonts w:hint="eastAsia"/>
-          <w:color w:val="A9B7C6"/>
-          <w:sz w:val="18"/>
-          <w:szCs w:val="18"/>
-        </w:rPr>
-        <w:br/>
-        <w:t xml:space="preserve">        }</w:t>
-      </w:r>
-      <w:r>
-        <w:rPr>
-          <w:rFonts w:hint="eastAsia"/>
-          <w:color w:val="A9B7C6"/>
-          <w:sz w:val="18"/>
-          <w:szCs w:val="18"/>
-        </w:rPr>
-        <w:br/>
-        <w:t xml:space="preserve">    }</w:t>
-      </w:r>
-      <w:r>
-        <w:rPr>
-          <w:rFonts w:hint="eastAsia"/>
-          <w:color w:val="A9B7C6"/>
-          <w:sz w:val="18"/>
-          <w:szCs w:val="18"/>
-        </w:rPr>
-        <w:br/>
-        <w:t xml:space="preserve">    </w:t>
-      </w:r>
-      <w:r>
-        <w:rPr>
-          <w:rFonts w:hint="eastAsia"/>
-          <w:color w:val="CC7832"/>
-          <w:sz w:val="18"/>
-          <w:szCs w:val="18"/>
-        </w:rPr>
-        <w:t>return null;</w:t>
-      </w:r>
-      <w:r>
-        <w:rPr>
-          <w:rFonts w:hint="eastAsia"/>
-          <w:color w:val="CC7832"/>
-          <w:sz w:val="18"/>
-          <w:szCs w:val="18"/>
-        </w:rPr>
-        <w:br/>
-      </w:r>
-      <w:r>
-        <w:rPr>
-          <w:rFonts w:hint="eastAsia"/>
-          <w:color w:val="A9B7C6"/>
-          <w:sz w:val="18"/>
-          <w:szCs w:val="18"/>
-        </w:rPr>
-        <w:t>}</w:t>
-      </w:r>
-    </w:p>
-    <w:p>
-      <w:pPr>
-        <w:rPr>
-          <w:rFonts w:hint="eastAsia"/>
-        </w:rPr>
-      </w:pPr>
-    </w:p>
-    <w:p>
-      <w:pPr>
-        <w:pStyle w:val="HTML"/>
-        <w:shd w:val="clear" w:color="auto" w:fill="2B2B2B"/>
-        <w:rPr>
-          <w:color w:val="A9B7C6"/>
-          <w:sz w:val="18"/>
-          <w:szCs w:val="18"/>
-        </w:rPr>
-      </w:pPr>
-      <w:proofErr w:type="gramStart"/>
-      <w:r>
-        <w:rPr>
-          <w:rFonts w:hint="eastAsia"/>
-          <w:color w:val="CC7832"/>
-          <w:sz w:val="18"/>
-          <w:szCs w:val="18"/>
-        </w:rPr>
-        <w:t>public</w:t>
-      </w:r>
-      <w:proofErr w:type="gramEnd"/>
-      <w:r>
-        <w:rPr>
-          <w:rFonts w:hint="eastAsia"/>
-          <w:color w:val="CC7832"/>
-          <w:sz w:val="18"/>
-          <w:szCs w:val="18"/>
-        </w:rPr>
-        <w:t xml:space="preserve"> </w:t>
-      </w:r>
-      <w:proofErr w:type="spellStart"/>
-      <w:r>
-        <w:rPr>
-          <w:rFonts w:hint="eastAsia"/>
-          <w:color w:val="CC7832"/>
-          <w:sz w:val="18"/>
-          <w:szCs w:val="18"/>
-        </w:rPr>
-        <w:t>int</w:t>
-      </w:r>
-      <w:proofErr w:type="spellEnd"/>
-      <w:r>
-        <w:rPr>
-          <w:rFonts w:hint="eastAsia"/>
-          <w:color w:val="CC7832"/>
-          <w:sz w:val="18"/>
-          <w:szCs w:val="18"/>
-        </w:rPr>
-        <w:t xml:space="preserve"> </w:t>
-      </w:r>
-      <w:proofErr w:type="spellStart"/>
-      <w:r>
-        <w:rPr>
-          <w:rFonts w:hint="eastAsia"/>
-          <w:color w:val="FFC66D"/>
-          <w:sz w:val="18"/>
-          <w:szCs w:val="18"/>
-        </w:rPr>
-        <w:t>startActivity</w:t>
-      </w:r>
-      <w:proofErr w:type="spellEnd"/>
-      <w:r>
-        <w:rPr>
-          <w:rFonts w:hint="eastAsia"/>
-          <w:color w:val="A9B7C6"/>
-          <w:sz w:val="18"/>
-          <w:szCs w:val="18"/>
-        </w:rPr>
-        <w:t>(Intent intent</w:t>
-      </w:r>
-      <w:r>
-        <w:rPr>
-          <w:rFonts w:hint="eastAsia"/>
-          <w:color w:val="CC7832"/>
-          <w:sz w:val="18"/>
-          <w:szCs w:val="18"/>
-        </w:rPr>
-        <w:t xml:space="preserve">, </w:t>
-      </w:r>
-      <w:proofErr w:type="spellStart"/>
-      <w:r>
-        <w:rPr>
-          <w:rFonts w:hint="eastAsia"/>
-          <w:color w:val="A9B7C6"/>
-          <w:sz w:val="18"/>
-          <w:szCs w:val="18"/>
-        </w:rPr>
-        <w:t>ActivityInfo</w:t>
-      </w:r>
-      <w:proofErr w:type="spellEnd"/>
-      <w:r>
-        <w:rPr>
-          <w:rFonts w:hint="eastAsia"/>
-          <w:color w:val="A9B7C6"/>
-          <w:sz w:val="18"/>
-          <w:szCs w:val="18"/>
-        </w:rPr>
-        <w:t xml:space="preserve"> info</w:t>
-      </w:r>
-      <w:r>
-        <w:rPr>
-          <w:rFonts w:hint="eastAsia"/>
-          <w:color w:val="CC7832"/>
-          <w:sz w:val="18"/>
-          <w:szCs w:val="18"/>
-        </w:rPr>
-        <w:t xml:space="preserve">, </w:t>
-      </w:r>
-      <w:proofErr w:type="spellStart"/>
-      <w:r>
-        <w:rPr>
-          <w:rFonts w:hint="eastAsia"/>
-          <w:color w:val="A9B7C6"/>
-          <w:sz w:val="18"/>
-          <w:szCs w:val="18"/>
-        </w:rPr>
-        <w:t>IBinder</w:t>
-      </w:r>
-      <w:proofErr w:type="spellEnd"/>
-      <w:r>
-        <w:rPr>
-          <w:rFonts w:hint="eastAsia"/>
-          <w:color w:val="A9B7C6"/>
-          <w:sz w:val="18"/>
-          <w:szCs w:val="18"/>
-        </w:rPr>
-        <w:t xml:space="preserve"> </w:t>
-      </w:r>
-      <w:proofErr w:type="spellStart"/>
-      <w:r>
-        <w:rPr>
-          <w:rFonts w:hint="eastAsia"/>
-          <w:color w:val="A9B7C6"/>
-          <w:sz w:val="18"/>
-          <w:szCs w:val="18"/>
-        </w:rPr>
-        <w:t>resultTo</w:t>
-      </w:r>
-      <w:proofErr w:type="spellEnd"/>
-      <w:r>
-        <w:rPr>
-          <w:rFonts w:hint="eastAsia"/>
-          <w:color w:val="CC7832"/>
-          <w:sz w:val="18"/>
-          <w:szCs w:val="18"/>
-        </w:rPr>
-        <w:t xml:space="preserve">, </w:t>
-      </w:r>
-      <w:r>
-        <w:rPr>
-          <w:rFonts w:hint="eastAsia"/>
-          <w:color w:val="A9B7C6"/>
-          <w:sz w:val="18"/>
-          <w:szCs w:val="18"/>
-        </w:rPr>
-        <w:t>Bundle options</w:t>
-      </w:r>
-      <w:r>
-        <w:rPr>
-          <w:rFonts w:hint="eastAsia"/>
-          <w:color w:val="CC7832"/>
-          <w:sz w:val="18"/>
-          <w:szCs w:val="18"/>
-        </w:rPr>
-        <w:t xml:space="preserve">, </w:t>
-      </w:r>
-      <w:r>
-        <w:rPr>
-          <w:rFonts w:hint="eastAsia"/>
-          <w:color w:val="A9B7C6"/>
-          <w:sz w:val="18"/>
-          <w:szCs w:val="18"/>
-        </w:rPr>
-        <w:t xml:space="preserve">String </w:t>
-      </w:r>
-      <w:proofErr w:type="spellStart"/>
-      <w:r>
-        <w:rPr>
-          <w:rFonts w:hint="eastAsia"/>
-          <w:color w:val="A9B7C6"/>
-          <w:sz w:val="18"/>
-          <w:szCs w:val="18"/>
-        </w:rPr>
-        <w:t>resultWho</w:t>
-      </w:r>
-      <w:proofErr w:type="spellEnd"/>
-      <w:r>
-        <w:rPr>
-          <w:rFonts w:hint="eastAsia"/>
-          <w:color w:val="CC7832"/>
-          <w:sz w:val="18"/>
-          <w:szCs w:val="18"/>
-        </w:rPr>
-        <w:t xml:space="preserve">, </w:t>
-      </w:r>
-      <w:proofErr w:type="spellStart"/>
-      <w:r>
-        <w:rPr>
-          <w:rFonts w:hint="eastAsia"/>
-          <w:color w:val="CC7832"/>
-          <w:sz w:val="18"/>
-          <w:szCs w:val="18"/>
-        </w:rPr>
-        <w:t>int</w:t>
-      </w:r>
-      <w:proofErr w:type="spellEnd"/>
-      <w:r>
-        <w:rPr>
-          <w:rFonts w:hint="eastAsia"/>
-          <w:color w:val="CC7832"/>
-          <w:sz w:val="18"/>
-          <w:szCs w:val="18"/>
-        </w:rPr>
-        <w:t xml:space="preserve"> </w:t>
-      </w:r>
-      <w:proofErr w:type="spellStart"/>
-      <w:r>
-        <w:rPr>
-          <w:rFonts w:hint="eastAsia"/>
-          <w:color w:val="A9B7C6"/>
-          <w:sz w:val="18"/>
-          <w:szCs w:val="18"/>
-        </w:rPr>
-        <w:t>requestCode</w:t>
-      </w:r>
-      <w:proofErr w:type="spellEnd"/>
-      <w:r>
-        <w:rPr>
-          <w:rFonts w:hint="eastAsia"/>
-          <w:color w:val="CC7832"/>
-          <w:sz w:val="18"/>
-          <w:szCs w:val="18"/>
-        </w:rPr>
-        <w:t xml:space="preserve">, </w:t>
-      </w:r>
-      <w:proofErr w:type="spellStart"/>
-      <w:r>
-        <w:rPr>
-          <w:rFonts w:hint="eastAsia"/>
-          <w:color w:val="CC7832"/>
-          <w:sz w:val="18"/>
-          <w:szCs w:val="18"/>
-        </w:rPr>
-        <w:t>int</w:t>
-      </w:r>
-      <w:proofErr w:type="spellEnd"/>
-      <w:r>
-        <w:rPr>
-          <w:rFonts w:hint="eastAsia"/>
-          <w:color w:val="CC7832"/>
-          <w:sz w:val="18"/>
-          <w:szCs w:val="18"/>
-        </w:rPr>
-        <w:t xml:space="preserve"> </w:t>
-      </w:r>
-      <w:proofErr w:type="spellStart"/>
-      <w:r>
-        <w:rPr>
-          <w:rFonts w:hint="eastAsia"/>
-          <w:color w:val="A9B7C6"/>
-          <w:sz w:val="18"/>
-          <w:szCs w:val="18"/>
-        </w:rPr>
-        <w:t>userId</w:t>
-      </w:r>
-      <w:proofErr w:type="spellEnd"/>
-      <w:r>
-        <w:rPr>
-          <w:rFonts w:hint="eastAsia"/>
-          <w:color w:val="A9B7C6"/>
-          <w:sz w:val="18"/>
-          <w:szCs w:val="18"/>
-        </w:rPr>
-        <w:t>) {</w:t>
-      </w:r>
-      <w:r>
-        <w:rPr>
-          <w:rFonts w:hint="eastAsia"/>
-          <w:color w:val="A9B7C6"/>
-          <w:sz w:val="18"/>
-          <w:szCs w:val="18"/>
-        </w:rPr>
-        <w:br/>
-        <w:t xml:space="preserve">    </w:t>
-      </w:r>
-      <w:r>
-        <w:rPr>
-          <w:rFonts w:hint="eastAsia"/>
-          <w:color w:val="CC7832"/>
-          <w:sz w:val="18"/>
-          <w:szCs w:val="18"/>
-        </w:rPr>
-        <w:t xml:space="preserve">try </w:t>
-      </w:r>
-      <w:r>
-        <w:rPr>
-          <w:rFonts w:hint="eastAsia"/>
-          <w:color w:val="A9B7C6"/>
-          <w:sz w:val="18"/>
-          <w:szCs w:val="18"/>
-        </w:rPr>
-        <w:t>{</w:t>
-      </w:r>
-      <w:r>
-        <w:rPr>
-          <w:rFonts w:hint="eastAsia"/>
-          <w:color w:val="A9B7C6"/>
-          <w:sz w:val="18"/>
-          <w:szCs w:val="18"/>
-        </w:rPr>
-        <w:br/>
-        <w:t xml:space="preserve">        </w:t>
-      </w:r>
-      <w:r>
-        <w:rPr>
-          <w:rFonts w:hint="eastAsia"/>
-          <w:color w:val="CC7832"/>
-          <w:sz w:val="18"/>
-          <w:szCs w:val="18"/>
-        </w:rPr>
-        <w:t xml:space="preserve">return </w:t>
-      </w:r>
-      <w:proofErr w:type="spellStart"/>
-      <w:r>
-        <w:rPr>
-          <w:rFonts w:hint="eastAsia"/>
-          <w:color w:val="A9B7C6"/>
-          <w:sz w:val="18"/>
-          <w:szCs w:val="18"/>
-        </w:rPr>
-        <w:t>getService</w:t>
-      </w:r>
-      <w:proofErr w:type="spellEnd"/>
-      <w:r>
-        <w:rPr>
-          <w:rFonts w:hint="eastAsia"/>
-          <w:color w:val="A9B7C6"/>
-          <w:sz w:val="18"/>
-          <w:szCs w:val="18"/>
-        </w:rPr>
-        <w:t>().</w:t>
-      </w:r>
-      <w:proofErr w:type="spellStart"/>
-      <w:r>
-        <w:rPr>
-          <w:rFonts w:hint="eastAsia"/>
-          <w:color w:val="A9B7C6"/>
-          <w:sz w:val="18"/>
-          <w:szCs w:val="18"/>
-        </w:rPr>
-        <w:t>startActivity</w:t>
-      </w:r>
-      <w:proofErr w:type="spellEnd"/>
-      <w:r>
-        <w:rPr>
-          <w:rFonts w:hint="eastAsia"/>
-          <w:color w:val="A9B7C6"/>
-          <w:sz w:val="18"/>
-          <w:szCs w:val="18"/>
-        </w:rPr>
-        <w:t>(intent</w:t>
-      </w:r>
-      <w:r>
-        <w:rPr>
-          <w:rFonts w:hint="eastAsia"/>
-          <w:color w:val="CC7832"/>
-          <w:sz w:val="18"/>
-          <w:szCs w:val="18"/>
-        </w:rPr>
-        <w:t xml:space="preserve">, </w:t>
-      </w:r>
-      <w:r>
-        <w:rPr>
-          <w:rFonts w:hint="eastAsia"/>
-          <w:color w:val="A9B7C6"/>
-          <w:sz w:val="18"/>
-          <w:szCs w:val="18"/>
-        </w:rPr>
-        <w:t>info</w:t>
-      </w:r>
-      <w:r>
-        <w:rPr>
-          <w:rFonts w:hint="eastAsia"/>
-          <w:color w:val="CC7832"/>
-          <w:sz w:val="18"/>
-          <w:szCs w:val="18"/>
-        </w:rPr>
-        <w:t xml:space="preserve">, </w:t>
-      </w:r>
-      <w:proofErr w:type="spellStart"/>
-      <w:r>
-        <w:rPr>
-          <w:rFonts w:hint="eastAsia"/>
-          <w:color w:val="A9B7C6"/>
-          <w:sz w:val="18"/>
-          <w:szCs w:val="18"/>
-        </w:rPr>
-        <w:t>resultTo</w:t>
-      </w:r>
-      <w:proofErr w:type="spellEnd"/>
-      <w:r>
-        <w:rPr>
-          <w:rFonts w:hint="eastAsia"/>
-          <w:color w:val="CC7832"/>
-          <w:sz w:val="18"/>
-          <w:szCs w:val="18"/>
-        </w:rPr>
-        <w:t xml:space="preserve">, </w:t>
-      </w:r>
-      <w:r>
-        <w:rPr>
-          <w:rFonts w:hint="eastAsia"/>
-          <w:color w:val="A9B7C6"/>
-          <w:sz w:val="18"/>
-          <w:szCs w:val="18"/>
-        </w:rPr>
-        <w:t>options</w:t>
-      </w:r>
-      <w:r>
-        <w:rPr>
-          <w:rFonts w:hint="eastAsia"/>
-          <w:color w:val="CC7832"/>
-          <w:sz w:val="18"/>
-          <w:szCs w:val="18"/>
-        </w:rPr>
-        <w:t xml:space="preserve">, </w:t>
-      </w:r>
-      <w:proofErr w:type="spellStart"/>
-      <w:r>
-        <w:rPr>
-          <w:rFonts w:hint="eastAsia"/>
-          <w:color w:val="A9B7C6"/>
-          <w:sz w:val="18"/>
-          <w:szCs w:val="18"/>
-        </w:rPr>
-        <w:t>resultWho</w:t>
-      </w:r>
-      <w:proofErr w:type="spellEnd"/>
-      <w:r>
-        <w:rPr>
-          <w:rFonts w:hint="eastAsia"/>
-          <w:color w:val="CC7832"/>
-          <w:sz w:val="18"/>
-          <w:szCs w:val="18"/>
-        </w:rPr>
-        <w:t xml:space="preserve">, </w:t>
-      </w:r>
-      <w:proofErr w:type="spellStart"/>
-      <w:r>
-        <w:rPr>
-          <w:rFonts w:hint="eastAsia"/>
-          <w:color w:val="A9B7C6"/>
-          <w:sz w:val="18"/>
-          <w:szCs w:val="18"/>
-        </w:rPr>
-        <w:t>requestCode</w:t>
-      </w:r>
-      <w:proofErr w:type="spellEnd"/>
-      <w:r>
-        <w:rPr>
-          <w:rFonts w:hint="eastAsia"/>
-          <w:color w:val="CC7832"/>
-          <w:sz w:val="18"/>
-          <w:szCs w:val="18"/>
-        </w:rPr>
-        <w:t xml:space="preserve">, </w:t>
-      </w:r>
-      <w:proofErr w:type="spellStart"/>
-      <w:r>
-        <w:rPr>
-          <w:rFonts w:hint="eastAsia"/>
-          <w:color w:val="A9B7C6"/>
-          <w:sz w:val="18"/>
-          <w:szCs w:val="18"/>
-        </w:rPr>
-        <w:t>userId</w:t>
-      </w:r>
-      <w:proofErr w:type="spellEnd"/>
-      <w:r>
-        <w:rPr>
-          <w:rFonts w:hint="eastAsia"/>
-          <w:color w:val="A9B7C6"/>
-          <w:sz w:val="18"/>
-          <w:szCs w:val="18"/>
-        </w:rPr>
-        <w:t>)</w:t>
-      </w:r>
-      <w:r>
-        <w:rPr>
-          <w:rFonts w:hint="eastAsia"/>
-          <w:color w:val="CC7832"/>
-          <w:sz w:val="18"/>
-          <w:szCs w:val="18"/>
-        </w:rPr>
-        <w:t>;</w:t>
-      </w:r>
-      <w:r>
-        <w:rPr>
-          <w:rFonts w:hint="eastAsia"/>
-          <w:color w:val="CC7832"/>
-          <w:sz w:val="18"/>
-          <w:szCs w:val="18"/>
-        </w:rPr>
-        <w:br/>
-        <w:t xml:space="preserve">    </w:t>
-      </w:r>
-      <w:r>
-        <w:rPr>
-          <w:rFonts w:hint="eastAsia"/>
-          <w:color w:val="A9B7C6"/>
-          <w:sz w:val="18"/>
-          <w:szCs w:val="18"/>
-        </w:rPr>
-        <w:t xml:space="preserve">} </w:t>
-      </w:r>
-      <w:r>
-        <w:rPr>
-          <w:rFonts w:hint="eastAsia"/>
-          <w:color w:val="CC7832"/>
-          <w:sz w:val="18"/>
-          <w:szCs w:val="18"/>
-        </w:rPr>
-        <w:t xml:space="preserve">catch </w:t>
-      </w:r>
-      <w:r>
-        <w:rPr>
-          <w:rFonts w:hint="eastAsia"/>
-          <w:color w:val="A9B7C6"/>
-          <w:sz w:val="18"/>
-          <w:szCs w:val="18"/>
-        </w:rPr>
-        <w:t>(</w:t>
-      </w:r>
-      <w:proofErr w:type="spellStart"/>
-      <w:r>
-        <w:rPr>
-          <w:rFonts w:hint="eastAsia"/>
-          <w:color w:val="A9B7C6"/>
-          <w:sz w:val="18"/>
-          <w:szCs w:val="18"/>
-        </w:rPr>
-        <w:t>RemoteException</w:t>
-      </w:r>
-      <w:proofErr w:type="spellEnd"/>
-      <w:r>
-        <w:rPr>
-          <w:rFonts w:hint="eastAsia"/>
-          <w:color w:val="A9B7C6"/>
-          <w:sz w:val="18"/>
-          <w:szCs w:val="18"/>
-        </w:rPr>
-        <w:t xml:space="preserve"> e) {</w:t>
-      </w:r>
-      <w:r>
-        <w:rPr>
-          <w:rFonts w:hint="eastAsia"/>
-          <w:color w:val="A9B7C6"/>
-          <w:sz w:val="18"/>
-          <w:szCs w:val="18"/>
-        </w:rPr>
-        <w:br/>
-      </w:r>
-      <w:r>
-        <w:rPr>
-          <w:rFonts w:hint="eastAsia"/>
-          <w:color w:val="A9B7C6"/>
-          <w:sz w:val="18"/>
-          <w:szCs w:val="18"/>
-        </w:rPr>
-        <w:lastRenderedPageBreak/>
-        <w:t xml:space="preserve">        </w:t>
-      </w:r>
-      <w:r>
-        <w:rPr>
-          <w:rFonts w:hint="eastAsia"/>
-          <w:color w:val="CC7832"/>
-          <w:sz w:val="18"/>
-          <w:szCs w:val="18"/>
-        </w:rPr>
-        <w:t xml:space="preserve">return </w:t>
-      </w:r>
-      <w:proofErr w:type="spellStart"/>
-      <w:r>
-        <w:rPr>
-          <w:rFonts w:hint="eastAsia"/>
-          <w:color w:val="A9B7C6"/>
-          <w:sz w:val="18"/>
-          <w:szCs w:val="18"/>
-        </w:rPr>
-        <w:t>VirtualRuntime.</w:t>
-      </w:r>
-      <w:r>
-        <w:rPr>
-          <w:rFonts w:hint="eastAsia"/>
-          <w:i/>
-          <w:iCs/>
-          <w:color w:val="A9B7C6"/>
-          <w:sz w:val="18"/>
-          <w:szCs w:val="18"/>
-        </w:rPr>
-        <w:t>crash</w:t>
-      </w:r>
-      <w:proofErr w:type="spellEnd"/>
-      <w:r>
-        <w:rPr>
-          <w:rFonts w:hint="eastAsia"/>
-          <w:color w:val="A9B7C6"/>
-          <w:sz w:val="18"/>
-          <w:szCs w:val="18"/>
-        </w:rPr>
-        <w:t>(e)</w:t>
-      </w:r>
-      <w:r>
-        <w:rPr>
-          <w:rFonts w:hint="eastAsia"/>
-          <w:color w:val="CC7832"/>
-          <w:sz w:val="18"/>
-          <w:szCs w:val="18"/>
-        </w:rPr>
-        <w:t>;</w:t>
-      </w:r>
-      <w:r>
-        <w:rPr>
-          <w:rFonts w:hint="eastAsia"/>
-          <w:color w:val="CC7832"/>
-          <w:sz w:val="18"/>
-          <w:szCs w:val="18"/>
-        </w:rPr>
-        <w:br/>
-        <w:t xml:space="preserve">    </w:t>
-      </w:r>
-      <w:r>
-        <w:rPr>
-          <w:rFonts w:hint="eastAsia"/>
-          <w:color w:val="A9B7C6"/>
-          <w:sz w:val="18"/>
-          <w:szCs w:val="18"/>
-        </w:rPr>
-        <w:t>}</w:t>
-      </w:r>
-      <w:r>
-        <w:rPr>
-          <w:rFonts w:hint="eastAsia"/>
-          <w:color w:val="A9B7C6"/>
-          <w:sz w:val="18"/>
-          <w:szCs w:val="18"/>
-        </w:rPr>
-        <w:br/>
-        <w:t>}</w:t>
-      </w:r>
-    </w:p>
-    <w:p/>
-    <w:p>
-      <w:pPr>
+      <w:proofErr w:type="spellStart"/>
+      <w:r>
         <w:rPr>
           <w:b/>
           <w:i/>
           <w:color w:val="7030A0"/>
         </w:rPr>
-      </w:pPr>
-      <w:proofErr w:type="spellStart"/>
+        <w:t>com.lody.virtual</w:t>
+      </w:r>
+      <w:proofErr w:type="spellEnd"/>
       <w:r>
         <w:rPr>
           <w:b/>
           <w:i/>
           <w:color w:val="7030A0"/>
         </w:rPr>
-        <w:t>com.lody.virtual</w:t>
-      </w:r>
-      <w:proofErr w:type="spellEnd"/>
-      <w:r>
-        <w:rPr>
-          <w:b/>
-          <w:i/>
-          <w:color w:val="7030A0"/>
-        </w:rPr>
-        <w:t>/server/am/VActivityManagerService</w:t>
-      </w:r>
-      <w:r>
-        <w:rPr>
-          <w:b/>
-          <w:i/>
-          <w:color w:val="7030A0"/>
-        </w:rPr>
-        <w:t>.java</w:t>
-      </w:r>
-      <w:r>
-        <w:rPr>
-          <w:b/>
-          <w:i/>
-          <w:color w:val="7030A0"/>
-        </w:rPr>
-        <w:t xml:space="preserve"> VAMS</w:t>
-      </w:r>
-    </w:p>
-    <w:p>
-      <w:pPr>
-        <w:pStyle w:val="HTML"/>
-        <w:shd w:val="clear" w:color="auto" w:fill="2B2B2B"/>
-        <w:rPr>
-          <w:color w:val="A9B7C6"/>
-          <w:sz w:val="18"/>
-          <w:szCs w:val="18"/>
-        </w:rPr>
-      </w:pPr>
+        <w:t>/server/am/ActivityStack.java</w:t>
+      </w:r>
+    </w:p>
+    <w:p>
+      <w:proofErr w:type="spellStart"/>
+      <w:r>
+        <w:t>int</w:t>
+      </w:r>
+      <w:proofErr w:type="spellEnd"/>
+      <w:r>
+        <w:t xml:space="preserve"> </w:t>
+      </w:r>
+      <w:proofErr w:type="spellStart"/>
       <w:proofErr w:type="gramStart"/>
       <w:r>
-        <w:rPr>
-          <w:rFonts w:hint="eastAsia"/>
-          <w:color w:val="CC7832"/>
-          <w:sz w:val="18"/>
-          <w:szCs w:val="18"/>
-        </w:rPr>
-        <w:t>public</w:t>
-      </w:r>
+        <w:t>startAcitivtyLocked</w:t>
+      </w:r>
+      <w:proofErr w:type="spellEnd"/>
+      <w:r>
+        <w:t>(</w:t>
+      </w:r>
+      <w:proofErr w:type="spellStart"/>
       <w:proofErr w:type="gramEnd"/>
-      <w:r>
-        <w:rPr>
-          <w:rFonts w:hint="eastAsia"/>
-          <w:color w:val="CC7832"/>
-          <w:sz w:val="18"/>
-          <w:szCs w:val="18"/>
-        </w:rPr>
-        <w:t xml:space="preserve"> </w:t>
-      </w:r>
-      <w:proofErr w:type="spellStart"/>
-      <w:r>
-        <w:rPr>
-          <w:rFonts w:hint="eastAsia"/>
-          <w:color w:val="CC7832"/>
-          <w:sz w:val="18"/>
-          <w:szCs w:val="18"/>
-        </w:rPr>
-        <w:t>int</w:t>
-      </w:r>
-      <w:proofErr w:type="spellEnd"/>
-      <w:r>
-        <w:rPr>
-          <w:rFonts w:hint="eastAsia"/>
-          <w:color w:val="CC7832"/>
-          <w:sz w:val="18"/>
-          <w:szCs w:val="18"/>
-        </w:rPr>
-        <w:t xml:space="preserve"> </w:t>
-      </w:r>
-      <w:proofErr w:type="spellStart"/>
-      <w:r>
-        <w:rPr>
-          <w:rFonts w:hint="eastAsia"/>
-          <w:color w:val="FFC66D"/>
-          <w:sz w:val="18"/>
-          <w:szCs w:val="18"/>
-        </w:rPr>
-        <w:t>startActivity</w:t>
-      </w:r>
-      <w:proofErr w:type="spellEnd"/>
-      <w:r>
-        <w:rPr>
-          <w:rFonts w:hint="eastAsia"/>
-          <w:color w:val="A9B7C6"/>
-          <w:sz w:val="18"/>
-          <w:szCs w:val="18"/>
-        </w:rPr>
-        <w:t>(Intent intent</w:t>
-      </w:r>
-      <w:r>
-        <w:rPr>
-          <w:rFonts w:hint="eastAsia"/>
-          <w:color w:val="CC7832"/>
-          <w:sz w:val="18"/>
-          <w:szCs w:val="18"/>
-        </w:rPr>
-        <w:t xml:space="preserve">, </w:t>
-      </w:r>
-      <w:proofErr w:type="spellStart"/>
-      <w:r>
-        <w:rPr>
-          <w:rFonts w:hint="eastAsia"/>
-          <w:color w:val="A9B7C6"/>
-          <w:sz w:val="18"/>
-          <w:szCs w:val="18"/>
-        </w:rPr>
-        <w:t>ActivityInfo</w:t>
-      </w:r>
-      <w:proofErr w:type="spellEnd"/>
-      <w:r>
-        <w:rPr>
-          <w:rFonts w:hint="eastAsia"/>
-          <w:color w:val="A9B7C6"/>
-          <w:sz w:val="18"/>
-          <w:szCs w:val="18"/>
-        </w:rPr>
-        <w:t xml:space="preserve"> info</w:t>
-      </w:r>
-      <w:r>
-        <w:rPr>
-          <w:rFonts w:hint="eastAsia"/>
-          <w:color w:val="CC7832"/>
-          <w:sz w:val="18"/>
-          <w:szCs w:val="18"/>
-        </w:rPr>
-        <w:t xml:space="preserve">, </w:t>
-      </w:r>
-      <w:proofErr w:type="spellStart"/>
-      <w:r>
-        <w:rPr>
-          <w:rFonts w:hint="eastAsia"/>
-          <w:color w:val="A9B7C6"/>
-          <w:sz w:val="18"/>
-          <w:szCs w:val="18"/>
-        </w:rPr>
-        <w:t>IBinder</w:t>
-      </w:r>
-      <w:proofErr w:type="spellEnd"/>
-      <w:r>
-        <w:rPr>
-          <w:rFonts w:hint="eastAsia"/>
-          <w:color w:val="A9B7C6"/>
-          <w:sz w:val="18"/>
-          <w:szCs w:val="18"/>
-        </w:rPr>
-        <w:t xml:space="preserve"> </w:t>
-      </w:r>
-      <w:proofErr w:type="spellStart"/>
-      <w:r>
-        <w:rPr>
-          <w:rFonts w:hint="eastAsia"/>
-          <w:color w:val="A9B7C6"/>
-          <w:sz w:val="18"/>
-          <w:szCs w:val="18"/>
-        </w:rPr>
-        <w:t>resultTo</w:t>
-      </w:r>
-      <w:proofErr w:type="spellEnd"/>
-      <w:r>
-        <w:rPr>
-          <w:rFonts w:hint="eastAsia"/>
-          <w:color w:val="CC7832"/>
-          <w:sz w:val="18"/>
-          <w:szCs w:val="18"/>
-        </w:rPr>
-        <w:t xml:space="preserve">, </w:t>
-      </w:r>
-      <w:r>
-        <w:rPr>
-          <w:rFonts w:hint="eastAsia"/>
-          <w:color w:val="A9B7C6"/>
-          <w:sz w:val="18"/>
-          <w:szCs w:val="18"/>
-        </w:rPr>
-        <w:t>Bundle options</w:t>
-      </w:r>
-      <w:r>
-        <w:rPr>
-          <w:rFonts w:hint="eastAsia"/>
-          <w:color w:val="CC7832"/>
-          <w:sz w:val="18"/>
-          <w:szCs w:val="18"/>
-        </w:rPr>
-        <w:t xml:space="preserve">, </w:t>
-      </w:r>
-      <w:r>
-        <w:rPr>
-          <w:rFonts w:hint="eastAsia"/>
-          <w:color w:val="A9B7C6"/>
-          <w:sz w:val="18"/>
-          <w:szCs w:val="18"/>
-        </w:rPr>
-        <w:t xml:space="preserve">String </w:t>
-      </w:r>
-      <w:proofErr w:type="spellStart"/>
-      <w:r>
-        <w:rPr>
-          <w:rFonts w:hint="eastAsia"/>
-          <w:color w:val="A9B7C6"/>
-          <w:sz w:val="18"/>
-          <w:szCs w:val="18"/>
-        </w:rPr>
-        <w:t>resultWho</w:t>
-      </w:r>
-      <w:proofErr w:type="spellEnd"/>
-      <w:r>
-        <w:rPr>
-          <w:rFonts w:hint="eastAsia"/>
-          <w:color w:val="CC7832"/>
-          <w:sz w:val="18"/>
-          <w:szCs w:val="18"/>
-        </w:rPr>
-        <w:t xml:space="preserve">, </w:t>
-      </w:r>
-      <w:proofErr w:type="spellStart"/>
-      <w:r>
-        <w:rPr>
-          <w:rFonts w:hint="eastAsia"/>
-          <w:color w:val="CC7832"/>
-          <w:sz w:val="18"/>
-          <w:szCs w:val="18"/>
-        </w:rPr>
-        <w:t>int</w:t>
-      </w:r>
-      <w:proofErr w:type="spellEnd"/>
-      <w:r>
-        <w:rPr>
-          <w:rFonts w:hint="eastAsia"/>
-          <w:color w:val="CC7832"/>
-          <w:sz w:val="18"/>
-          <w:szCs w:val="18"/>
-        </w:rPr>
-        <w:t xml:space="preserve"> </w:t>
-      </w:r>
-      <w:proofErr w:type="spellStart"/>
-      <w:r>
-        <w:rPr>
-          <w:rFonts w:hint="eastAsia"/>
-          <w:color w:val="A9B7C6"/>
-          <w:sz w:val="18"/>
-          <w:szCs w:val="18"/>
-        </w:rPr>
-        <w:t>requestCode</w:t>
-      </w:r>
-      <w:proofErr w:type="spellEnd"/>
-      <w:r>
-        <w:rPr>
-          <w:rFonts w:hint="eastAsia"/>
-          <w:color w:val="CC7832"/>
-          <w:sz w:val="18"/>
-          <w:szCs w:val="18"/>
-        </w:rPr>
-        <w:t xml:space="preserve">, </w:t>
-      </w:r>
-      <w:proofErr w:type="spellStart"/>
-      <w:r>
-        <w:rPr>
-          <w:rFonts w:hint="eastAsia"/>
-          <w:color w:val="CC7832"/>
-          <w:sz w:val="18"/>
-          <w:szCs w:val="18"/>
-        </w:rPr>
-        <w:t>int</w:t>
-      </w:r>
-      <w:proofErr w:type="spellEnd"/>
-      <w:r>
-        <w:rPr>
-          <w:rFonts w:hint="eastAsia"/>
-          <w:color w:val="CC7832"/>
-          <w:sz w:val="18"/>
-          <w:szCs w:val="18"/>
-        </w:rPr>
-        <w:t xml:space="preserve"> </w:t>
-      </w:r>
-      <w:proofErr w:type="spellStart"/>
-      <w:r>
-        <w:rPr>
-          <w:rFonts w:hint="eastAsia"/>
-          <w:color w:val="A9B7C6"/>
-          <w:sz w:val="18"/>
-          <w:szCs w:val="18"/>
-        </w:rPr>
-        <w:t>userId</w:t>
-      </w:r>
-      <w:proofErr w:type="spellEnd"/>
-      <w:r>
-        <w:rPr>
-          <w:rFonts w:hint="eastAsia"/>
-          <w:color w:val="A9B7C6"/>
-          <w:sz w:val="18"/>
-          <w:szCs w:val="18"/>
-        </w:rPr>
-        <w:t>) {</w:t>
-      </w:r>
-      <w:r>
-        <w:rPr>
-          <w:rFonts w:hint="eastAsia"/>
-          <w:color w:val="A9B7C6"/>
-          <w:sz w:val="18"/>
-          <w:szCs w:val="18"/>
-        </w:rPr>
-        <w:br/>
-        <w:t xml:space="preserve">    </w:t>
-      </w:r>
-      <w:r>
-        <w:rPr>
-          <w:rFonts w:hint="eastAsia"/>
-          <w:color w:val="CC7832"/>
-          <w:sz w:val="18"/>
-          <w:szCs w:val="18"/>
-        </w:rPr>
-        <w:t xml:space="preserve">synchronized </w:t>
-      </w:r>
-      <w:r>
-        <w:rPr>
-          <w:rFonts w:hint="eastAsia"/>
-          <w:color w:val="A9B7C6"/>
-          <w:sz w:val="18"/>
-          <w:szCs w:val="18"/>
-        </w:rPr>
-        <w:t>(</w:t>
-      </w:r>
-      <w:r>
-        <w:rPr>
-          <w:rFonts w:hint="eastAsia"/>
-          <w:color w:val="CC7832"/>
-          <w:sz w:val="18"/>
-          <w:szCs w:val="18"/>
-        </w:rPr>
-        <w:t>this</w:t>
-      </w:r>
-      <w:r>
-        <w:rPr>
-          <w:rFonts w:hint="eastAsia"/>
-          <w:color w:val="A9B7C6"/>
-          <w:sz w:val="18"/>
-          <w:szCs w:val="18"/>
-        </w:rPr>
-        <w:t>) {</w:t>
-      </w:r>
-      <w:r>
-        <w:rPr>
-          <w:rFonts w:hint="eastAsia"/>
-          <w:color w:val="A9B7C6"/>
-          <w:sz w:val="18"/>
-          <w:szCs w:val="18"/>
-        </w:rPr>
-        <w:br/>
-        <w:t xml:space="preserve">        </w:t>
-      </w:r>
-      <w:r>
-        <w:rPr>
-          <w:rFonts w:hint="eastAsia"/>
-          <w:color w:val="CC7832"/>
-          <w:sz w:val="18"/>
-          <w:szCs w:val="18"/>
-        </w:rPr>
-        <w:t xml:space="preserve">return </w:t>
-      </w:r>
-      <w:proofErr w:type="spellStart"/>
-      <w:r>
-        <w:rPr>
-          <w:rFonts w:hint="eastAsia"/>
-          <w:color w:val="9876AA"/>
-          <w:sz w:val="18"/>
-          <w:szCs w:val="18"/>
-        </w:rPr>
-        <w:t>mMainStack</w:t>
-      </w:r>
-      <w:r>
-        <w:rPr>
-          <w:rFonts w:hint="eastAsia"/>
-          <w:color w:val="A9B7C6"/>
-          <w:sz w:val="18"/>
-          <w:szCs w:val="18"/>
-        </w:rPr>
-        <w:t>.startActivityLocked</w:t>
-      </w:r>
-      <w:proofErr w:type="spellEnd"/>
-      <w:r>
-        <w:rPr>
-          <w:rFonts w:hint="eastAsia"/>
-          <w:color w:val="A9B7C6"/>
-          <w:sz w:val="18"/>
-          <w:szCs w:val="18"/>
-        </w:rPr>
-        <w:t>(</w:t>
-      </w:r>
-      <w:proofErr w:type="spellStart"/>
-      <w:r>
-        <w:rPr>
-          <w:rFonts w:hint="eastAsia"/>
-          <w:color w:val="A9B7C6"/>
-          <w:sz w:val="18"/>
-          <w:szCs w:val="18"/>
-        </w:rPr>
-        <w:t>userId</w:t>
-      </w:r>
-      <w:proofErr w:type="spellEnd"/>
-      <w:r>
-        <w:rPr>
-          <w:rFonts w:hint="eastAsia"/>
-          <w:color w:val="CC7832"/>
-          <w:sz w:val="18"/>
-          <w:szCs w:val="18"/>
-        </w:rPr>
-        <w:t xml:space="preserve">, </w:t>
-      </w:r>
-      <w:r>
-        <w:rPr>
-          <w:rFonts w:hint="eastAsia"/>
-          <w:color w:val="A9B7C6"/>
-          <w:sz w:val="18"/>
-          <w:szCs w:val="18"/>
-        </w:rPr>
-        <w:t>intent</w:t>
-      </w:r>
-      <w:r>
-        <w:rPr>
-          <w:rFonts w:hint="eastAsia"/>
-          <w:color w:val="CC7832"/>
-          <w:sz w:val="18"/>
-          <w:szCs w:val="18"/>
-        </w:rPr>
-        <w:t xml:space="preserve">, </w:t>
-      </w:r>
-      <w:r>
-        <w:rPr>
-          <w:rFonts w:hint="eastAsia"/>
-          <w:color w:val="A9B7C6"/>
-          <w:sz w:val="18"/>
-          <w:szCs w:val="18"/>
-        </w:rPr>
-        <w:t>info</w:t>
-      </w:r>
-      <w:r>
-        <w:rPr>
-          <w:rFonts w:hint="eastAsia"/>
-          <w:color w:val="CC7832"/>
-          <w:sz w:val="18"/>
-          <w:szCs w:val="18"/>
-        </w:rPr>
-        <w:t xml:space="preserve">, </w:t>
-      </w:r>
-      <w:proofErr w:type="spellStart"/>
-      <w:r>
-        <w:rPr>
-          <w:rFonts w:hint="eastAsia"/>
-          <w:color w:val="A9B7C6"/>
-          <w:sz w:val="18"/>
-          <w:szCs w:val="18"/>
-        </w:rPr>
-        <w:t>resultTo</w:t>
-      </w:r>
-      <w:proofErr w:type="spellEnd"/>
-      <w:r>
-        <w:rPr>
-          <w:rFonts w:hint="eastAsia"/>
-          <w:color w:val="CC7832"/>
-          <w:sz w:val="18"/>
-          <w:szCs w:val="18"/>
-        </w:rPr>
-        <w:t xml:space="preserve">, </w:t>
-      </w:r>
-      <w:r>
-        <w:rPr>
-          <w:rFonts w:hint="eastAsia"/>
-          <w:color w:val="A9B7C6"/>
-          <w:sz w:val="18"/>
-          <w:szCs w:val="18"/>
-        </w:rPr>
-        <w:t>options</w:t>
-      </w:r>
-      <w:r>
-        <w:rPr>
-          <w:rFonts w:hint="eastAsia"/>
-          <w:color w:val="CC7832"/>
-          <w:sz w:val="18"/>
-          <w:szCs w:val="18"/>
-        </w:rPr>
-        <w:t xml:space="preserve">, </w:t>
-      </w:r>
-      <w:proofErr w:type="spellStart"/>
-      <w:r>
-        <w:rPr>
-          <w:rFonts w:hint="eastAsia"/>
-          <w:color w:val="A9B7C6"/>
-          <w:sz w:val="18"/>
-          <w:szCs w:val="18"/>
-        </w:rPr>
-        <w:t>resultWho</w:t>
-      </w:r>
-      <w:proofErr w:type="spellEnd"/>
-      <w:r>
-        <w:rPr>
-          <w:rFonts w:hint="eastAsia"/>
-          <w:color w:val="CC7832"/>
-          <w:sz w:val="18"/>
-          <w:szCs w:val="18"/>
-        </w:rPr>
-        <w:t xml:space="preserve">, </w:t>
-      </w:r>
-      <w:proofErr w:type="spellStart"/>
-      <w:r>
-        <w:rPr>
-          <w:rFonts w:hint="eastAsia"/>
-          <w:color w:val="A9B7C6"/>
-          <w:sz w:val="18"/>
-          <w:szCs w:val="18"/>
-        </w:rPr>
-        <w:t>requestCode</w:t>
-      </w:r>
-      <w:proofErr w:type="spellEnd"/>
-      <w:r>
-        <w:rPr>
-          <w:rFonts w:hint="eastAsia"/>
-          <w:color w:val="A9B7C6"/>
-          <w:sz w:val="18"/>
-          <w:szCs w:val="18"/>
-        </w:rPr>
-        <w:t>)</w:t>
-      </w:r>
-      <w:r>
-        <w:rPr>
-          <w:rFonts w:hint="eastAsia"/>
-          <w:color w:val="CC7832"/>
-          <w:sz w:val="18"/>
-          <w:szCs w:val="18"/>
-        </w:rPr>
-        <w:t>;</w:t>
-      </w:r>
-      <w:r>
-        <w:rPr>
-          <w:rFonts w:hint="eastAsia"/>
-          <w:color w:val="CC7832"/>
-          <w:sz w:val="18"/>
-          <w:szCs w:val="18"/>
-        </w:rPr>
-        <w:br/>
-        <w:t xml:space="preserve">    </w:t>
-      </w:r>
-      <w:r>
-        <w:rPr>
-          <w:rFonts w:hint="eastAsia"/>
-          <w:color w:val="A9B7C6"/>
-          <w:sz w:val="18"/>
-          <w:szCs w:val="18"/>
-        </w:rPr>
-        <w:t>}</w:t>
-      </w:r>
-      <w:r>
-        <w:rPr>
-          <w:rFonts w:hint="eastAsia"/>
-          <w:color w:val="A9B7C6"/>
-          <w:sz w:val="18"/>
-          <w:szCs w:val="18"/>
-        </w:rPr>
-        <w:br/>
-        <w:t>}</w:t>
-      </w:r>
-    </w:p>
-    <w:p/>
-    <w:p>
-      <w:pPr>
-        <w:rPr>
-          <w:b/>
-          <w:i/>
-          <w:color w:val="7030A0"/>
-        </w:rPr>
-      </w:pPr>
-      <w:proofErr w:type="spellStart"/>
-      <w:r>
-        <w:rPr>
-          <w:b/>
-          <w:i/>
-          <w:color w:val="7030A0"/>
-        </w:rPr>
-        <w:t>com.lody.virtual</w:t>
-      </w:r>
-      <w:proofErr w:type="spellEnd"/>
-      <w:r>
-        <w:rPr>
-          <w:b/>
-          <w:i/>
-          <w:color w:val="7030A0"/>
-        </w:rPr>
-        <w:t>/s</w:t>
-      </w:r>
-      <w:r>
-        <w:rPr>
-          <w:b/>
-          <w:i/>
-          <w:color w:val="7030A0"/>
-        </w:rPr>
-        <w:t>erver/am/ActivityStack.java</w:t>
-      </w:r>
-    </w:p>
-    <w:p>
-      <w:proofErr w:type="spellStart"/>
-      <w:proofErr w:type="gramStart"/>
-      <w:r>
-        <w:t>int</w:t>
-      </w:r>
-      <w:proofErr w:type="spellEnd"/>
-      <w:proofErr w:type="gramEnd"/>
-      <w:r>
-        <w:t xml:space="preserve"> </w:t>
-      </w:r>
-      <w:proofErr w:type="spellStart"/>
-      <w:r>
-        <w:t>startAcitivtyLocked</w:t>
-      </w:r>
-      <w:proofErr w:type="spellEnd"/>
-      <w:r>
-        <w:t>(</w:t>
-      </w:r>
-      <w:proofErr w:type="spellStart"/>
       <w:r>
         <w:t>int</w:t>
       </w:r>
@@ -8177,53 +8251,48 @@
         <w:tab/>
       </w:r>
       <w:proofErr w:type="spellStart"/>
+      <w:r>
+        <w:t>int</w:t>
+      </w:r>
+      <w:proofErr w:type="spellEnd"/>
+      <w:r>
+        <w:t xml:space="preserve"> </w:t>
+      </w:r>
+      <w:proofErr w:type="spellStart"/>
+      <w:r>
+        <w:t>requestCode</w:t>
+      </w:r>
+      <w:proofErr w:type="spellEnd"/>
+      <w:r>
+        <w:t>)</w:t>
+      </w:r>
+    </w:p>
+    <w:p>
+      <w:r>
+        <w:t>{</w:t>
+      </w:r>
+    </w:p>
+    <w:p>
+      <w:r>
+        <w:t>}</w:t>
+      </w:r>
+    </w:p>
+    <w:p/>
+    <w:p>
+      <w:r>
+        <w:t xml:space="preserve">private Intent </w:t>
+      </w:r>
+      <w:proofErr w:type="spellStart"/>
       <w:proofErr w:type="gramStart"/>
       <w:r>
-        <w:t>int</w:t>
-      </w:r>
-      <w:proofErr w:type="spellEnd"/>
+        <w:t>startActivityProcess</w:t>
+      </w:r>
+      <w:proofErr w:type="spellEnd"/>
+      <w:r>
+        <w:t>(</w:t>
+      </w:r>
+      <w:proofErr w:type="spellStart"/>
       <w:proofErr w:type="gramEnd"/>
-      <w:r>
-        <w:t xml:space="preserve"> </w:t>
-      </w:r>
-      <w:proofErr w:type="spellStart"/>
-      <w:r>
-        <w:t>requestCode</w:t>
-      </w:r>
-      <w:proofErr w:type="spellEnd"/>
-      <w:r>
-        <w:t>)</w:t>
-      </w:r>
-    </w:p>
-    <w:p>
-      <w:r>
-        <w:t>{</w:t>
-      </w:r>
-    </w:p>
-    <w:p>
-      <w:r>
-        <w:t>}</w:t>
-      </w:r>
-    </w:p>
-    <w:p/>
-    <w:p>
-      <w:proofErr w:type="gramStart"/>
-      <w:r>
-        <w:t>private</w:t>
-      </w:r>
-      <w:proofErr w:type="gramEnd"/>
-      <w:r>
-        <w:t xml:space="preserve"> Intent </w:t>
-      </w:r>
-      <w:proofErr w:type="spellStart"/>
-      <w:r>
-        <w:t>startActivityProcess</w:t>
-      </w:r>
-      <w:proofErr w:type="spellEnd"/>
-      <w:r>
-        <w:t>(</w:t>
-      </w:r>
-      <w:proofErr w:type="spellStart"/>
       <w:r>
         <w:t>int</w:t>
       </w:r>
@@ -8281,12 +8350,8 @@
       </w:r>
     </w:p>
     <w:p>
-      <w:pPr>
-        <w:rPr>
-          <w:rFonts w:hint="eastAsia"/>
-        </w:rPr>
-      </w:pPr>
-      <w:r>
+      <w:r>
+        <w:lastRenderedPageBreak/>
         <w:tab/>
         <w:t xml:space="preserve">// </w:t>
       </w:r>
@@ -8305,13 +8370,7 @@
         <w:t>}</w:t>
       </w:r>
     </w:p>
-    <w:p>
-      <w:pPr>
-        <w:rPr>
-          <w:rFonts w:hint="eastAsia"/>
-        </w:rPr>
-      </w:pPr>
-    </w:p>
+    <w:p/>
     <w:p>
       <w:r>
         <w:rPr>
@@ -8325,15 +8384,10 @@
     </w:p>
     <w:p/>
     <w:p>
-      <w:pPr>
-        <w:rPr>
-          <w:rFonts w:hint="eastAsia"/>
-        </w:rPr>
-      </w:pPr>
-      <w:proofErr w:type="spellStart"/>
-      <w:r>
-        <w:rPr>
-          <w:rFonts w:ascii="microsoft yahei" w:hAnsi="microsoft yahei"/>
+      <w:proofErr w:type="spellStart"/>
+      <w:r>
+        <w:rPr>
+          <w:rFonts w:ascii="微软雅黑" w:hAnsi="微软雅黑"/>
           <w:color w:val="3F3F3F"/>
           <w:sz w:val="23"/>
           <w:szCs w:val="23"/>
@@ -8344,7 +8398,7 @@
       <w:proofErr w:type="spellEnd"/>
       <w:r>
         <w:rPr>
-          <w:rFonts w:ascii="microsoft yahei" w:hAnsi="microsoft yahei"/>
+          <w:rFonts w:ascii="微软雅黑" w:hAnsi="微软雅黑"/>
           <w:color w:val="3F3F3F"/>
           <w:sz w:val="23"/>
           <w:szCs w:val="23"/>
@@ -8352,8 +8406,6 @@
         </w:rPr>
         <w:t>安装流程、四大组件启动流程、反射、动态代理等的深入理解</w:t>
       </w:r>
-      <w:bookmarkStart w:id="0" w:name="_GoBack"/>
-      <w:bookmarkEnd w:id="0"/>
     </w:p>
     <w:p>
       <w:pPr>
@@ -8377,13 +8429,7 @@
         <w:t>android-promise——模块化异步调用的Android类库</w:t>
       </w:r>
     </w:p>
-    <w:p>
-      <w:pPr>
-        <w:rPr>
-          <w:rFonts w:hint="eastAsia"/>
-        </w:rPr>
-      </w:pPr>
-    </w:p>
+    <w:p/>
     <w:sectPr>
       <w:pgSz w:w="11906" w:h="16838"/>
       <w:pgMar w:top="1440" w:right="1800" w:bottom="1440" w:left="1800" w:header="851" w:footer="992" w:gutter="0"/>
@@ -8394,9 +8440,47 @@
 </w:document>
 </file>
 
+<file path=word/endnotes.xml><?xml version="1.0" encoding="utf-8"?>
+<w:endnotes xmlns:wpc="http://schemas.microsoft.com/office/word/2010/wordprocessingCanvas" xmlns:cx="http://schemas.microsoft.com/office/drawing/2014/chartex" xmlns:cx1="http://schemas.microsoft.com/office/drawing/2015/9/8/chartex" xmlns:cx2="http://schemas.microsoft.com/office/drawing/2015/10/21/chartex" xmlns:cx3="http://schemas.microsoft.com/office/drawing/2016/5/9/chartex" xmlns:cx4="http://schemas.microsoft.com/office/drawing/2016/5/10/chartex" xmlns:cx5="http://schemas.microsoft.com/office/drawing/2016/5/11/chartex" xmlns:cx6="http://schemas.microsoft.com/office/drawing/2016/5/12/chartex" xmlns:cx7="http://schemas.microsoft.com/office/drawing/2016/5/13/chartex" xmlns:cx8="http://schemas.microsoft.com/office/drawing/2016/5/14/chartex" xmlns:mc="http://schemas.openxmlformats.org/markup-compatibility/2006" xmlns:aink="http://schemas.microsoft.com/office/drawing/2016/ink" xmlns:am3d="http://schemas.microsoft.com/office/drawing/2017/model3d" xmlns:o="urn:schemas-microsoft-com:office:office" xmlns:r="http://schemas.openxmlformats.org/officeDocument/2006/relationships" xmlns:m="http://schemas.openxmlformats.org/officeDocument/2006/math" xmlns:v="urn:schemas-microsoft-com:vml" xmlns:wp14="http://schemas.microsoft.com/office/word/2010/wordprocessingDrawing" xmlns:wp="http://schemas.openxmlformats.org/drawingml/2006/wordprocessingDrawing" xmlns:w10="urn:schemas-microsoft-com:office:word" xmlns:w="http://schemas.openxmlformats.org/wordprocessingml/2006/main" xmlns:w14="http://schemas.microsoft.com/office/word/2010/wordml" xmlns:w15="http://schemas.microsoft.com/office/word/2012/wordml" xmlns:w16se="http://schemas.microsoft.com/office/word/2015/wordml/symex" xmlns:wpg="http://schemas.microsoft.com/office/word/2010/wordprocessingGroup" xmlns:wpi="http://schemas.microsoft.com/office/word/2010/wordprocessingInk" xmlns:wne="http://schemas.microsoft.com/office/word/2006/wordml" xmlns:wps="http://schemas.microsoft.com/office/word/2010/wordprocessingShape" mc:Ignorable="w14 w15 w16se wp14">
+  <w:endnote w:type="separator" w:id="-1">
+    <w:p>
+      <w:r>
+        <w:separator/>
+      </w:r>
+    </w:p>
+  </w:endnote>
+  <w:endnote w:type="continuationSeparator" w:id="0">
+    <w:p>
+      <w:r>
+        <w:continuationSeparator/>
+      </w:r>
+    </w:p>
+  </w:endnote>
+</w:endnotes>
+</file>
+
+<file path=word/footnotes.xml><?xml version="1.0" encoding="utf-8"?>
+<w:footnotes xmlns:wpc="http://schemas.microsoft.com/office/word/2010/wordprocessingCanvas" xmlns:cx="http://schemas.microsoft.com/office/drawing/2014/chartex" xmlns:cx1="http://schemas.microsoft.com/office/drawing/2015/9/8/chartex" xmlns:cx2="http://schemas.microsoft.com/office/drawing/2015/10/21/chartex" xmlns:cx3="http://schemas.microsoft.com/office/drawing/2016/5/9/chartex" xmlns:cx4="http://schemas.microsoft.com/office/drawing/2016/5/10/chartex" xmlns:cx5="http://schemas.microsoft.com/office/drawing/2016/5/11/chartex" xmlns:cx6="http://schemas.microsoft.com/office/drawing/2016/5/12/chartex" xmlns:cx7="http://schemas.microsoft.com/office/drawing/2016/5/13/chartex" xmlns:cx8="http://schemas.microsoft.com/office/drawing/2016/5/14/chartex" xmlns:mc="http://schemas.openxmlformats.org/markup-compatibility/2006" xmlns:aink="http://schemas.microsoft.com/office/drawing/2016/ink" xmlns:am3d="http://schemas.microsoft.com/office/drawing/2017/model3d" xmlns:o="urn:schemas-microsoft-com:office:office" xmlns:r="http://schemas.openxmlformats.org/officeDocument/2006/relationships" xmlns:m="http://schemas.openxmlformats.org/officeDocument/2006/math" xmlns:v="urn:schemas-microsoft-com:vml" xmlns:wp14="http://schemas.microsoft.com/office/word/2010/wordprocessingDrawing" xmlns:wp="http://schemas.openxmlformats.org/drawingml/2006/wordprocessingDrawing" xmlns:w10="urn:schemas-microsoft-com:office:word" xmlns:w="http://schemas.openxmlformats.org/wordprocessingml/2006/main" xmlns:w14="http://schemas.microsoft.com/office/word/2010/wordml" xmlns:w15="http://schemas.microsoft.com/office/word/2012/wordml" xmlns:w16se="http://schemas.microsoft.com/office/word/2015/wordml/symex" xmlns:wpg="http://schemas.microsoft.com/office/word/2010/wordprocessingGroup" xmlns:wpi="http://schemas.microsoft.com/office/word/2010/wordprocessingInk" xmlns:wne="http://schemas.microsoft.com/office/word/2006/wordml" xmlns:wps="http://schemas.microsoft.com/office/word/2010/wordprocessingShape" mc:Ignorable="w14 w15 w16se wp14">
+  <w:footnote w:type="separator" w:id="-1">
+    <w:p>
+      <w:r>
+        <w:separator/>
+      </w:r>
+    </w:p>
+  </w:footnote>
+  <w:footnote w:type="continuationSeparator" w:id="0">
+    <w:p>
+      <w:r>
+        <w:continuationSeparator/>
+      </w:r>
+    </w:p>
+  </w:footnote>
+</w:footnotes>
+</file>
+
 <file path=word/numbering.xml><?xml version="1.0" encoding="utf-8"?>
-<w:numbering xmlns:wpc="http://schemas.microsoft.com/office/word/2010/wordprocessingCanvas" xmlns:mc="http://schemas.openxmlformats.org/markup-compatibility/2006" xmlns:o="urn:schemas-microsoft-com:office:office" xmlns:r="http://schemas.openxmlformats.org/officeDocument/2006/relationships" xmlns:m="http://schemas.openxmlformats.org/officeDocument/2006/math" xmlns:v="urn:schemas-microsoft-com:vml" xmlns:wp14="http://schemas.microsoft.com/office/word/2010/wordprocessingDrawing" xmlns:wp="http://schemas.openxmlformats.org/drawingml/2006/wordprocessingDrawing" xmlns:w10="urn:schemas-microsoft-com:office:word" xmlns:w="http://schemas.openxmlformats.org/wordprocessingml/2006/main" xmlns:w14="http://schemas.microsoft.com/office/word/2010/wordml" xmlns:w15="http://schemas.microsoft.com/office/word/2012/wordml" xmlns:wpg="http://schemas.microsoft.com/office/word/2010/wordprocessingGroup" xmlns:wpi="http://schemas.microsoft.com/office/word/2010/wordprocessingInk" xmlns:wne="http://schemas.microsoft.com/office/word/2006/wordml" xmlns:wps="http://schemas.microsoft.com/office/word/2010/wordprocessingShape" mc:Ignorable="w14 w15 wp14">
-  <w:abstractNum w:abstractNumId="0">
+<w:numbering xmlns:wpc="http://schemas.microsoft.com/office/word/2010/wordprocessingCanvas" xmlns:cx="http://schemas.microsoft.com/office/drawing/2014/chartex" xmlns:cx1="http://schemas.microsoft.com/office/drawing/2015/9/8/chartex" xmlns:cx2="http://schemas.microsoft.com/office/drawing/2015/10/21/chartex" xmlns:cx3="http://schemas.microsoft.com/office/drawing/2016/5/9/chartex" xmlns:cx4="http://schemas.microsoft.com/office/drawing/2016/5/10/chartex" xmlns:cx5="http://schemas.microsoft.com/office/drawing/2016/5/11/chartex" xmlns:cx6="http://schemas.microsoft.com/office/drawing/2016/5/12/chartex" xmlns:cx7="http://schemas.microsoft.com/office/drawing/2016/5/13/chartex" xmlns:cx8="http://schemas.microsoft.com/office/drawing/2016/5/14/chartex" xmlns:mc="http://schemas.openxmlformats.org/markup-compatibility/2006" xmlns:aink="http://schemas.microsoft.com/office/drawing/2016/ink" xmlns:am3d="http://schemas.microsoft.com/office/drawing/2017/model3d" xmlns:o="urn:schemas-microsoft-com:office:office" xmlns:r="http://schemas.openxmlformats.org/officeDocument/2006/relationships" xmlns:m="http://schemas.openxmlformats.org/officeDocument/2006/math" xmlns:v="urn:schemas-microsoft-com:vml" xmlns:wp14="http://schemas.microsoft.com/office/word/2010/wordprocessingDrawing" xmlns:wp="http://schemas.openxmlformats.org/drawingml/2006/wordprocessingDrawing" xmlns:w10="urn:schemas-microsoft-com:office:word" xmlns:w="http://schemas.openxmlformats.org/wordprocessingml/2006/main" xmlns:w14="http://schemas.microsoft.com/office/word/2010/wordml" xmlns:w15="http://schemas.microsoft.com/office/word/2012/wordml" xmlns:w16se="http://schemas.microsoft.com/office/word/2015/wordml/symex" xmlns:wpg="http://schemas.microsoft.com/office/word/2010/wordprocessingGroup" xmlns:wpi="http://schemas.microsoft.com/office/word/2010/wordprocessingInk" xmlns:wne="http://schemas.microsoft.com/office/word/2006/wordml" xmlns:wps="http://schemas.microsoft.com/office/word/2010/wordprocessingShape" mc:Ignorable="w14 w15 w16se wp14">
+  <w:abstractNum w:abstractNumId="0" w15:restartNumberingAfterBreak="0">
     <w:nsid w:val="07493230"/>
     <w:multiLevelType w:val="hybridMultilevel"/>
     <w:tmpl w:val="122EB76C"/>
@@ -8516,7 +8600,7 @@
 </file>
 
 <file path=word/styles.xml><?xml version="1.0" encoding="utf-8"?>
-<w:styles xmlns:mc="http://schemas.openxmlformats.org/markup-compatibility/2006" xmlns:r="http://schemas.openxmlformats.org/officeDocument/2006/relationships" xmlns:w="http://schemas.openxmlformats.org/wordprocessingml/2006/main" xmlns:w14="http://schemas.microsoft.com/office/word/2010/wordml" xmlns:w15="http://schemas.microsoft.com/office/word/2012/wordml" mc:Ignorable="w14 w15">
+<w:styles xmlns:mc="http://schemas.openxmlformats.org/markup-compatibility/2006" xmlns:r="http://schemas.openxmlformats.org/officeDocument/2006/relationships" xmlns:w="http://schemas.openxmlformats.org/wordprocessingml/2006/main" xmlns:w14="http://schemas.microsoft.com/office/word/2010/wordml" xmlns:w15="http://schemas.microsoft.com/office/word/2012/wordml" xmlns:w16se="http://schemas.microsoft.com/office/word/2015/wordml/symex" mc:Ignorable="w14 w15 w16se">
   <w:docDefaults>
     <w:rPrDefault>
       <w:rPr>
@@ -8529,7 +8613,7 @@
     </w:rPrDefault>
     <w:pPrDefault/>
   </w:docDefaults>
-  <w:latentStyles w:defLockedState="0" w:defUIPriority="99" w:defSemiHidden="0" w:defUnhideWhenUsed="0" w:defQFormat="0" w:count="371">
+  <w:latentStyles w:defLockedState="0" w:defUIPriority="99" w:defSemiHidden="0" w:defUnhideWhenUsed="0" w:defQFormat="0" w:count="375">
     <w:lsdException w:name="Normal" w:uiPriority="0" w:qFormat="1"/>
     <w:lsdException w:name="heading 1" w:uiPriority="9" w:qFormat="1"/>
     <w:lsdException w:name="heading 2" w:semiHidden="1" w:uiPriority="9" w:unhideWhenUsed="1" w:qFormat="1"/>
@@ -8635,7 +8719,6 @@
     <w:lsdException w:name="HTML Sample" w:semiHidden="1" w:unhideWhenUsed="1"/>
     <w:lsdException w:name="HTML Typewriter" w:semiHidden="1" w:unhideWhenUsed="1"/>
     <w:lsdException w:name="HTML Variable" w:semiHidden="1" w:unhideWhenUsed="1"/>
-    <w:lsdException w:name="Normal Table" w:semiHidden="1" w:unhideWhenUsed="1"/>
     <w:lsdException w:name="annotation subject" w:semiHidden="1" w:unhideWhenUsed="1"/>
     <w:lsdException w:name="No List" w:semiHidden="1" w:unhideWhenUsed="1"/>
     <w:lsdException w:name="Outline List 1" w:semiHidden="1" w:unhideWhenUsed="1"/>
@@ -8679,10 +8762,8 @@
     <w:lsdException w:name="Table Elegant" w:semiHidden="1" w:unhideWhenUsed="1"/>
     <w:lsdException w:name="Table Professional" w:semiHidden="1" w:unhideWhenUsed="1"/>
     <w:lsdException w:name="Table Subtle 1" w:semiHidden="1" w:unhideWhenUsed="1"/>
-    <w:lsdException w:name="Table Subtle 2" w:semiHidden="1" w:unhideWhenUsed="1"/>
     <w:lsdException w:name="Table Web 1" w:semiHidden="1" w:unhideWhenUsed="1"/>
     <w:lsdException w:name="Table Web 2" w:semiHidden="1" w:unhideWhenUsed="1"/>
-    <w:lsdException w:name="Table Web 3" w:semiHidden="1" w:unhideWhenUsed="1"/>
     <w:lsdException w:name="Balloon Text" w:semiHidden="1" w:unhideWhenUsed="1"/>
     <w:lsdException w:name="Table Grid" w:uiPriority="39"/>
     <w:lsdException w:name="Table Theme" w:semiHidden="1" w:unhideWhenUsed="1"/>
@@ -8901,6 +8982,10 @@
     <w:lsdException w:name="List Table 5 Dark Accent 6" w:uiPriority="50"/>
     <w:lsdException w:name="List Table 6 Colorful Accent 6" w:uiPriority="51"/>
     <w:lsdException w:name="List Table 7 Colorful Accent 6" w:uiPriority="52"/>
+    <w:lsdException w:name="Mention" w:semiHidden="1" w:unhideWhenUsed="1"/>
+    <w:lsdException w:name="Smart Hyperlink" w:semiHidden="1" w:unhideWhenUsed="1"/>
+    <w:lsdException w:name="Hashtag" w:semiHidden="1" w:unhideWhenUsed="1"/>
+    <w:lsdException w:name="Unresolved Mention" w:semiHidden="1" w:unhideWhenUsed="1"/>
   </w:latentStyles>
   <w:style w:type="paragraph" w:default="1" w:styleId="a">
     <w:name w:val="Normal"/>
@@ -8914,7 +8999,7 @@
     <w:name w:val="heading 1"/>
     <w:basedOn w:val="a"/>
     <w:next w:val="a"/>
-    <w:link w:val="1Char"/>
+    <w:link w:val="10"/>
     <w:uiPriority w:val="9"/>
     <w:qFormat/>
     <w:rsid w:val="007D2F16"/>
@@ -8936,7 +9021,7 @@
     <w:name w:val="heading 2"/>
     <w:basedOn w:val="a"/>
     <w:next w:val="a"/>
-    <w:link w:val="2Char"/>
+    <w:link w:val="20"/>
     <w:uiPriority w:val="9"/>
     <w:unhideWhenUsed/>
     <w:qFormat/>
@@ -8993,8 +9078,8 @@
       <w:u w:val="single"/>
     </w:rPr>
   </w:style>
-  <w:style w:type="character" w:customStyle="1" w:styleId="1Char">
-    <w:name w:val="标题 1 Char"/>
+  <w:style w:type="character" w:customStyle="1" w:styleId="10">
+    <w:name w:val="标题 1 字符"/>
     <w:basedOn w:val="a0"/>
     <w:link w:val="1"/>
     <w:uiPriority w:val="9"/>
@@ -9007,8 +9092,8 @@
       <w:szCs w:val="44"/>
     </w:rPr>
   </w:style>
-  <w:style w:type="character" w:customStyle="1" w:styleId="2Char">
-    <w:name w:val="标题 2 Char"/>
+  <w:style w:type="character" w:customStyle="1" w:styleId="20">
+    <w:name w:val="标题 2 字符"/>
     <w:basedOn w:val="a0"/>
     <w:link w:val="2"/>
     <w:uiPriority w:val="9"/>
@@ -9034,7 +9119,7 @@
   <w:style w:type="paragraph" w:styleId="HTML">
     <w:name w:val="HTML Preformatted"/>
     <w:basedOn w:val="a"/>
-    <w:link w:val="HTMLChar"/>
+    <w:link w:val="HTML0"/>
     <w:uiPriority w:val="99"/>
     <w:semiHidden/>
     <w:unhideWhenUsed/>
@@ -9068,8 +9153,8 @@
       <w:szCs w:val="24"/>
     </w:rPr>
   </w:style>
-  <w:style w:type="character" w:customStyle="1" w:styleId="HTMLChar">
-    <w:name w:val="HTML 预设格式 Char"/>
+  <w:style w:type="character" w:customStyle="1" w:styleId="HTML0">
+    <w:name w:val="HTML 预设格式 字符"/>
     <w:basedOn w:val="a0"/>
     <w:link w:val="HTML"/>
     <w:uiPriority w:val="99"/>
@@ -9080,6 +9165,83 @@
       <w:kern w:val="0"/>
       <w:sz w:val="24"/>
       <w:szCs w:val="24"/>
+    </w:rPr>
+  </w:style>
+  <w:style w:type="paragraph" w:styleId="a5">
+    <w:name w:val="header"/>
+    <w:basedOn w:val="a"/>
+    <w:link w:val="a6"/>
+    <w:uiPriority w:val="99"/>
+    <w:unhideWhenUsed/>
+    <w:rsid w:val="00175881"/>
+    <w:pPr>
+      <w:pBdr>
+        <w:bottom w:val="single" w:sz="6" w:space="1" w:color="auto"/>
+      </w:pBdr>
+      <w:tabs>
+        <w:tab w:val="center" w:pos="4153"/>
+        <w:tab w:val="right" w:pos="8306"/>
+      </w:tabs>
+      <w:snapToGrid w:val="0"/>
+      <w:jc w:val="center"/>
+    </w:pPr>
+    <w:rPr>
+      <w:sz w:val="18"/>
+      <w:szCs w:val="18"/>
+    </w:rPr>
+  </w:style>
+  <w:style w:type="character" w:customStyle="1" w:styleId="a6">
+    <w:name w:val="页眉 字符"/>
+    <w:basedOn w:val="a0"/>
+    <w:link w:val="a5"/>
+    <w:uiPriority w:val="99"/>
+    <w:rsid w:val="00175881"/>
+    <w:rPr>
+      <w:sz w:val="18"/>
+      <w:szCs w:val="18"/>
+    </w:rPr>
+  </w:style>
+  <w:style w:type="paragraph" w:styleId="a7">
+    <w:name w:val="footer"/>
+    <w:basedOn w:val="a"/>
+    <w:link w:val="a8"/>
+    <w:uiPriority w:val="99"/>
+    <w:unhideWhenUsed/>
+    <w:rsid w:val="00175881"/>
+    <w:pPr>
+      <w:tabs>
+        <w:tab w:val="center" w:pos="4153"/>
+        <w:tab w:val="right" w:pos="8306"/>
+      </w:tabs>
+      <w:snapToGrid w:val="0"/>
+      <w:jc w:val="left"/>
+    </w:pPr>
+    <w:rPr>
+      <w:sz w:val="18"/>
+      <w:szCs w:val="18"/>
+    </w:rPr>
+  </w:style>
+  <w:style w:type="character" w:customStyle="1" w:styleId="a8">
+    <w:name w:val="页脚 字符"/>
+    <w:basedOn w:val="a0"/>
+    <w:link w:val="a7"/>
+    <w:uiPriority w:val="99"/>
+    <w:rsid w:val="00175881"/>
+    <w:rPr>
+      <w:sz w:val="18"/>
+      <w:szCs w:val="18"/>
+    </w:rPr>
+  </w:style>
+  <w:style w:type="character" w:styleId="a9">
+    <w:name w:val="Unresolved Mention"/>
+    <w:basedOn w:val="a0"/>
+    <w:uiPriority w:val="99"/>
+    <w:semiHidden/>
+    <w:unhideWhenUsed/>
+    <w:rsid w:val="00B306A7"/>
+    <w:rPr>
+      <w:color w:val="808080"/>
+      <w:shd w:val="clear" w:color="auto" w:fill="E6E6E6"/>
     </w:rPr>
   </w:style>
 </w:styles>
